--- a/Inventory Controll_documentations.docx
+++ b/Inventory Controll_documentations.docx
@@ -144,21 +144,8 @@
           <w:szCs w:val="16"/>
           <w:lang w:eastAsia="en-ID"/>
         </w:rPr>
-        <w:t xml:space="preserve">Dependency Between </w:t>
-      </w:r>
-      <w:proofErr w:type="gramStart"/>
-      <w:r>
-        <w:rPr>
-          <w:rFonts w:ascii="Consolas" w:hAnsi="Consolas"/>
-          <w:b/>
-          <w:bCs/>
-          <w:sz w:val="16"/>
-          <w:szCs w:val="16"/>
-          <w:lang w:eastAsia="en-ID"/>
-        </w:rPr>
-        <w:t>Layer</w:t>
-      </w:r>
-      <w:proofErr w:type="gramEnd"/>
+        <w:t>Dependency Between Layer</w:t>
+      </w:r>
     </w:p>
     <w:p>
       <w:pPr>
@@ -2011,7 +1998,25 @@
                 <w:szCs w:val="16"/>
                 <w:lang w:eastAsia="en-ID"/>
               </w:rPr>
-              <w:t>Package to store configuration elements of domain layer.</w:t>
+              <w:t xml:space="preserve">Package </w:t>
+            </w:r>
+            <w:r>
+              <w:rPr>
+                <w:rFonts w:ascii="Consolas" w:hAnsi="Consolas"/>
+                <w:sz w:val="16"/>
+                <w:szCs w:val="16"/>
+                <w:lang w:eastAsia="en-ID"/>
+              </w:rPr>
+              <w:t xml:space="preserve">untuk menyimpan elemen konfigurasi </w:t>
+            </w:r>
+            <w:r>
+              <w:rPr>
+                <w:rFonts w:ascii="Consolas" w:hAnsi="Consolas"/>
+                <w:sz w:val="16"/>
+                <w:szCs w:val="16"/>
+                <w:lang w:eastAsia="en-ID"/>
+              </w:rPr>
+              <w:t>domain layer.</w:t>
             </w:r>
           </w:p>
         </w:tc>
@@ -2091,7 +2096,25 @@
                 <w:szCs w:val="16"/>
                 <w:lang w:eastAsia="en-ID"/>
               </w:rPr>
-              <w:t>Package to store DomainObjects classes.</w:t>
+              <w:t xml:space="preserve">Package </w:t>
+            </w:r>
+            <w:r>
+              <w:rPr>
+                <w:rFonts w:ascii="Consolas" w:hAnsi="Consolas"/>
+                <w:sz w:val="16"/>
+                <w:szCs w:val="16"/>
+                <w:lang w:eastAsia="en-ID"/>
+              </w:rPr>
+              <w:t xml:space="preserve">untuk menyimpan kelas </w:t>
+            </w:r>
+            <w:r>
+              <w:rPr>
+                <w:rFonts w:ascii="Consolas" w:hAnsi="Consolas"/>
+                <w:sz w:val="16"/>
+                <w:szCs w:val="16"/>
+                <w:lang w:eastAsia="en-ID"/>
+              </w:rPr>
+              <w:t>DomainObjects.</w:t>
             </w:r>
           </w:p>
         </w:tc>
@@ -2171,7 +2194,25 @@
                 <w:szCs w:val="16"/>
                 <w:lang w:eastAsia="en-ID"/>
               </w:rPr>
-              <w:t>Package to store Repository interfaces.</w:t>
+              <w:t xml:space="preserve">Package </w:t>
+            </w:r>
+            <w:r>
+              <w:rPr>
+                <w:rFonts w:ascii="Consolas" w:hAnsi="Consolas"/>
+                <w:sz w:val="16"/>
+                <w:szCs w:val="16"/>
+                <w:lang w:eastAsia="en-ID"/>
+              </w:rPr>
+              <w:t xml:space="preserve">untuk menyimpan </w:t>
+            </w:r>
+            <w:r>
+              <w:rPr>
+                <w:rFonts w:ascii="Consolas" w:hAnsi="Consolas"/>
+                <w:sz w:val="16"/>
+                <w:szCs w:val="16"/>
+                <w:lang w:eastAsia="en-ID"/>
+              </w:rPr>
+              <w:t>Repository interfaces.</w:t>
             </w:r>
           </w:p>
           <w:p>
@@ -2190,27 +2231,43 @@
                 <w:szCs w:val="16"/>
                 <w:lang w:eastAsia="en-ID"/>
               </w:rPr>
-              <w:t xml:space="preserve">Create a separate package for each Entity. If there are associated Entities to the main entity, then Repository interfaces of associated Entities must also be placed in the same package as main Entity. (For example, Order and OrderLine). If </w:t>
-            </w:r>
-            <w:proofErr w:type="gramStart"/>
-            <w:r>
-              <w:rPr>
-                <w:rFonts w:ascii="Consolas" w:hAnsi="Consolas"/>
-                <w:sz w:val="16"/>
-                <w:szCs w:val="16"/>
-                <w:lang w:eastAsia="en-ID"/>
-              </w:rPr>
-              <w:t>DTO(</w:t>
-            </w:r>
-            <w:proofErr w:type="gramEnd"/>
-            <w:r>
-              <w:rPr>
-                <w:rFonts w:ascii="Consolas" w:hAnsi="Consolas"/>
-                <w:sz w:val="16"/>
-                <w:szCs w:val="16"/>
-                <w:lang w:eastAsia="en-ID"/>
-              </w:rPr>
-              <w:t>holds such as search criteria) is also required, it too must be placed in this package.</w:t>
+              <w:t xml:space="preserve">Buat </w:t>
+            </w:r>
+            <w:r>
+              <w:rPr>
+                <w:rFonts w:ascii="Consolas" w:hAnsi="Consolas"/>
+                <w:sz w:val="16"/>
+                <w:szCs w:val="16"/>
+                <w:lang w:eastAsia="en-ID"/>
+              </w:rPr>
+              <w:t xml:space="preserve">package </w:t>
+            </w:r>
+            <w:r>
+              <w:rPr>
+                <w:rFonts w:ascii="Consolas" w:hAnsi="Consolas"/>
+                <w:sz w:val="16"/>
+                <w:szCs w:val="16"/>
+                <w:lang w:eastAsia="en-ID"/>
+              </w:rPr>
+              <w:t>terpisah untuk setiap Entitas. Jika ada Entitas terkait dengan entitas utama, maka Repositor</w:t>
+            </w:r>
+            <w:r>
+              <w:rPr>
+                <w:rFonts w:ascii="Consolas" w:hAnsi="Consolas"/>
+                <w:sz w:val="16"/>
+                <w:szCs w:val="16"/>
+                <w:lang w:eastAsia="en-ID"/>
+              </w:rPr>
+              <w:t>y interfaces</w:t>
+            </w:r>
+            <w:r>
+              <w:rPr>
+                <w:rFonts w:ascii="Consolas" w:hAnsi="Consolas"/>
+                <w:sz w:val="16"/>
+                <w:szCs w:val="16"/>
+                <w:lang w:eastAsia="en-ID"/>
+              </w:rPr>
+              <w:t xml:space="preserve"> Entitas terkait juga harus ditempatkan dalam paket yang sama dengan Entitas utama. (Misalnya, Order dan OrderLine). Jika DTO (seperti kriteria pencarian) juga diperlukan, itu juga harus ditempatkan dalam paket ini.</w:t>
             </w:r>
           </w:p>
           <w:p>
@@ -2229,7 +2286,79 @@
                 <w:szCs w:val="16"/>
                 <w:lang w:eastAsia="en-ID"/>
               </w:rPr>
-              <w:t>RepositoryImpl belongs to Infrastructure layer; however, there is no problem in keeping it in this project. In case of using different data stores or existance of multiple persistence platforms, RepositoryImpl class must be kept in separate project or separate package so that implementation related details are concealed.</w:t>
+              <w:t xml:space="preserve">RepositoryImpl </w:t>
+            </w:r>
+            <w:r>
+              <w:rPr>
+                <w:rFonts w:ascii="Consolas" w:hAnsi="Consolas"/>
+                <w:sz w:val="16"/>
+                <w:szCs w:val="16"/>
+                <w:lang w:eastAsia="en-ID"/>
+              </w:rPr>
+              <w:t xml:space="preserve">bagian dari </w:t>
+            </w:r>
+            <w:r>
+              <w:rPr>
+                <w:rFonts w:ascii="Consolas" w:hAnsi="Consolas"/>
+                <w:sz w:val="16"/>
+                <w:szCs w:val="16"/>
+                <w:lang w:eastAsia="en-ID"/>
+              </w:rPr>
+              <w:t xml:space="preserve">Infrastructure layer; </w:t>
+            </w:r>
+            <w:r>
+              <w:rPr>
+                <w:rFonts w:ascii="Consolas" w:hAnsi="Consolas"/>
+                <w:sz w:val="16"/>
+                <w:szCs w:val="16"/>
+                <w:lang w:eastAsia="en-ID"/>
+              </w:rPr>
+              <w:t xml:space="preserve">namun, tidak ada masalah untuk menyimpannya dalam proyek ini. Jika menggunakan penyimpanan data yang berbeda atau keberadaan beberapa platform persistensi, kelas RepositoryImpl harus disimpan dalam proyek terpisah atau </w:t>
+            </w:r>
+            <w:r>
+              <w:rPr>
+                <w:rFonts w:ascii="Consolas" w:hAnsi="Consolas"/>
+                <w:sz w:val="16"/>
+                <w:szCs w:val="16"/>
+                <w:lang w:eastAsia="en-ID"/>
+              </w:rPr>
+              <w:t>package</w:t>
+            </w:r>
+            <w:r>
+              <w:rPr>
+                <w:rFonts w:ascii="Consolas" w:hAnsi="Consolas"/>
+                <w:sz w:val="16"/>
+                <w:szCs w:val="16"/>
+                <w:lang w:eastAsia="en-ID"/>
+              </w:rPr>
+              <w:t xml:space="preserve"> terpisah sehingga detail terkait implementasi</w:t>
+            </w:r>
+            <w:r>
+              <w:rPr>
+                <w:rFonts w:ascii="Consolas" w:hAnsi="Consolas"/>
+                <w:sz w:val="16"/>
+                <w:szCs w:val="16"/>
+                <w:lang w:eastAsia="en-ID"/>
+              </w:rPr>
+              <w:t>nya</w:t>
+            </w:r>
+            <w:r>
+              <w:rPr>
+                <w:rFonts w:ascii="Consolas" w:hAnsi="Consolas"/>
+                <w:sz w:val="16"/>
+                <w:szCs w:val="16"/>
+                <w:lang w:eastAsia="en-ID"/>
+              </w:rPr>
+              <w:t xml:space="preserve"> disembunyikan</w:t>
+            </w:r>
+            <w:r>
+              <w:rPr>
+                <w:rFonts w:ascii="Consolas" w:hAnsi="Consolas"/>
+                <w:sz w:val="16"/>
+                <w:szCs w:val="16"/>
+                <w:lang w:eastAsia="en-ID"/>
+              </w:rPr>
+              <w:t>.</w:t>
             </w:r>
           </w:p>
         </w:tc>
@@ -2310,7 +2439,25 @@
                 <w:szCs w:val="16"/>
                 <w:lang w:eastAsia="en-ID"/>
               </w:rPr>
-              <w:t>Package to store Service classes.</w:t>
+              <w:t xml:space="preserve">Package </w:t>
+            </w:r>
+            <w:r>
+              <w:rPr>
+                <w:rFonts w:ascii="Consolas" w:hAnsi="Consolas"/>
+                <w:sz w:val="16"/>
+                <w:szCs w:val="16"/>
+                <w:lang w:eastAsia="en-ID"/>
+              </w:rPr>
+              <w:t>untuk menyimpan</w:t>
+            </w:r>
+            <w:r>
+              <w:rPr>
+                <w:rFonts w:ascii="Consolas" w:hAnsi="Consolas"/>
+                <w:sz w:val="16"/>
+                <w:szCs w:val="16"/>
+                <w:lang w:eastAsia="en-ID"/>
+              </w:rPr>
+              <w:t xml:space="preserve"> Service classes.</w:t>
             </w:r>
           </w:p>
           <w:p>
@@ -2329,27 +2476,52 @@
                 <w:szCs w:val="16"/>
                 <w:lang w:eastAsia="en-ID"/>
               </w:rPr>
-              <w:t xml:space="preserve">Package must be created based on Entity Model or </w:t>
-            </w:r>
-            <w:proofErr w:type="gramStart"/>
-            <w:r>
-              <w:rPr>
-                <w:rFonts w:ascii="Consolas" w:hAnsi="Consolas"/>
-                <w:sz w:val="16"/>
-                <w:szCs w:val="16"/>
-                <w:lang w:eastAsia="en-ID"/>
-              </w:rPr>
-              <w:t>other</w:t>
-            </w:r>
-            <w:proofErr w:type="gramEnd"/>
-            <w:r>
-              <w:rPr>
-                <w:rFonts w:ascii="Consolas" w:hAnsi="Consolas"/>
-                <w:sz w:val="16"/>
-                <w:szCs w:val="16"/>
-                <w:lang w:eastAsia="en-ID"/>
-              </w:rPr>
-              <w:t xml:space="preserve"> functional unit. Interface and Implementation class must be kept at the same level of package. If input/output classes are also required, then they must be placed in this package.</w:t>
+              <w:t xml:space="preserve">Package </w:t>
+            </w:r>
+            <w:r>
+              <w:rPr>
+                <w:rFonts w:ascii="Consolas" w:hAnsi="Consolas"/>
+                <w:sz w:val="16"/>
+                <w:szCs w:val="16"/>
+                <w:lang w:eastAsia="en-ID"/>
+              </w:rPr>
+              <w:t xml:space="preserve">harus dibuat berdasarkan Model Entitas atau unit fungsional lainnya. Kelas </w:t>
+            </w:r>
+            <w:r>
+              <w:rPr>
+                <w:rFonts w:ascii="Consolas" w:hAnsi="Consolas"/>
+                <w:sz w:val="16"/>
+                <w:szCs w:val="16"/>
+                <w:lang w:eastAsia="en-ID"/>
+              </w:rPr>
+              <w:t xml:space="preserve">Interface </w:t>
+            </w:r>
+            <w:r>
+              <w:rPr>
+                <w:rFonts w:ascii="Consolas" w:hAnsi="Consolas"/>
+                <w:sz w:val="16"/>
+                <w:szCs w:val="16"/>
+                <w:lang w:eastAsia="en-ID"/>
+              </w:rPr>
+              <w:t xml:space="preserve">dan Implementasi harus disimpan pada tingkat </w:t>
+            </w:r>
+            <w:r>
+              <w:rPr>
+                <w:rFonts w:ascii="Consolas" w:hAnsi="Consolas"/>
+                <w:sz w:val="16"/>
+                <w:szCs w:val="16"/>
+                <w:lang w:eastAsia="en-ID"/>
+              </w:rPr>
+              <w:t>package</w:t>
+            </w:r>
+            <w:r>
+              <w:rPr>
+                <w:rFonts w:ascii="Consolas" w:hAnsi="Consolas"/>
+                <w:sz w:val="16"/>
+                <w:szCs w:val="16"/>
+                <w:lang w:eastAsia="en-ID"/>
+              </w:rPr>
+              <w:t xml:space="preserve"> yang sama. Jika kelas input/output juga diperlukan, maka harus ditempatkan dalam paket ini.</w:t>
             </w:r>
           </w:p>
         </w:tc>
@@ -2429,7 +2601,25 @@
                 <w:szCs w:val="16"/>
                 <w:lang w:eastAsia="en-ID"/>
               </w:rPr>
-              <w:t>Bean definition for CodeList.</w:t>
+              <w:t xml:space="preserve">Bean definition </w:t>
+            </w:r>
+            <w:r>
+              <w:rPr>
+                <w:rFonts w:ascii="Consolas" w:hAnsi="Consolas"/>
+                <w:sz w:val="16"/>
+                <w:szCs w:val="16"/>
+                <w:lang w:eastAsia="en-ID"/>
+              </w:rPr>
+              <w:t>untuk</w:t>
+            </w:r>
+            <w:r>
+              <w:rPr>
+                <w:rFonts w:ascii="Consolas" w:hAnsi="Consolas"/>
+                <w:sz w:val="16"/>
+                <w:szCs w:val="16"/>
+                <w:lang w:eastAsia="en-ID"/>
+              </w:rPr>
+              <w:t xml:space="preserve"> CodeList.</w:t>
             </w:r>
           </w:p>
         </w:tc>
@@ -2509,7 +2699,43 @@
                 <w:szCs w:val="16"/>
                 <w:lang w:eastAsia="en-ID"/>
               </w:rPr>
-              <w:t>Bean definition pertaining to domain layer.</w:t>
+              <w:t xml:space="preserve">Bean definition </w:t>
+            </w:r>
+            <w:r>
+              <w:rPr>
+                <w:rFonts w:ascii="Consolas" w:hAnsi="Consolas"/>
+                <w:sz w:val="16"/>
+                <w:szCs w:val="16"/>
+                <w:lang w:eastAsia="en-ID"/>
+              </w:rPr>
+              <w:t xml:space="preserve">yang </w:t>
+            </w:r>
+            <w:r>
+              <w:rPr>
+                <w:rFonts w:ascii="Consolas" w:hAnsi="Consolas"/>
+                <w:sz w:val="16"/>
+                <w:szCs w:val="16"/>
+                <w:lang w:eastAsia="en-ID"/>
+              </w:rPr>
+              <w:t>berhubungan dengan</w:t>
+            </w:r>
+            <w:r>
+              <w:rPr>
+                <w:rFonts w:ascii="Consolas" w:hAnsi="Consolas"/>
+                <w:sz w:val="16"/>
+                <w:szCs w:val="16"/>
+                <w:lang w:eastAsia="en-ID"/>
+              </w:rPr>
+              <w:t xml:space="preserve"> </w:t>
+            </w:r>
+            <w:r>
+              <w:rPr>
+                <w:rFonts w:ascii="Consolas" w:hAnsi="Consolas"/>
+                <w:sz w:val="16"/>
+                <w:szCs w:val="16"/>
+                <w:lang w:eastAsia="en-ID"/>
+              </w:rPr>
+              <w:t>domain layer.</w:t>
             </w:r>
           </w:p>
         </w:tc>
@@ -2589,7 +2815,34 @@
                 <w:szCs w:val="16"/>
                 <w:lang w:eastAsia="en-ID"/>
               </w:rPr>
-              <w:t>Bean definition pertaining to infrastructure layer.</w:t>
+              <w:t xml:space="preserve">Bean definition </w:t>
+            </w:r>
+            <w:r>
+              <w:rPr>
+                <w:rFonts w:ascii="Consolas" w:hAnsi="Consolas"/>
+                <w:sz w:val="16"/>
+                <w:szCs w:val="16"/>
+                <w:lang w:eastAsia="en-ID"/>
+              </w:rPr>
+              <w:t xml:space="preserve">yang </w:t>
+            </w:r>
+            <w:r>
+              <w:rPr>
+                <w:rFonts w:ascii="Consolas" w:hAnsi="Consolas"/>
+                <w:sz w:val="16"/>
+                <w:szCs w:val="16"/>
+                <w:lang w:eastAsia="en-ID"/>
+              </w:rPr>
+              <w:t>berhubungan dengan</w:t>
+            </w:r>
+            <w:r>
+              <w:rPr>
+                <w:rFonts w:ascii="Consolas" w:hAnsi="Consolas"/>
+                <w:sz w:val="16"/>
+                <w:szCs w:val="16"/>
+                <w:lang w:eastAsia="en-ID"/>
+              </w:rPr>
+              <w:t xml:space="preserve"> infrastructure layer.</w:t>
             </w:r>
           </w:p>
         </w:tc>
@@ -2634,18 +2887,7 @@
           <w:szCs w:val="16"/>
           <w:lang w:eastAsia="en-ID"/>
         </w:rPr>
-        <w:t>[projectName]-</w:t>
-      </w:r>
-      <w:r>
-        <w:rPr>
-          <w:rFonts w:ascii="Consolas" w:hAnsi="Consolas"/>
-          <w:b/>
-          <w:bCs/>
-          <w:sz w:val="16"/>
-          <w:szCs w:val="16"/>
-          <w:lang w:eastAsia="en-ID"/>
-        </w:rPr>
-        <w:t>web</w:t>
+        <w:t>[projectName]-web</w:t>
       </w:r>
     </w:p>
     <w:p>
@@ -2876,7 +3118,25 @@
                 <w:szCs w:val="16"/>
                 <w:lang w:eastAsia="en-ID"/>
               </w:rPr>
-              <w:t>Package to store configuration elements of application layer.</w:t>
+              <w:t xml:space="preserve">Package </w:t>
+            </w:r>
+            <w:r>
+              <w:rPr>
+                <w:rFonts w:ascii="Consolas" w:hAnsi="Consolas"/>
+                <w:sz w:val="16"/>
+                <w:szCs w:val="16"/>
+                <w:lang w:eastAsia="en-ID"/>
+              </w:rPr>
+              <w:t xml:space="preserve">untuk menyimpan elemen konfigurasi </w:t>
+            </w:r>
+            <w:r>
+              <w:rPr>
+                <w:rFonts w:ascii="Consolas" w:hAnsi="Consolas"/>
+                <w:sz w:val="16"/>
+                <w:szCs w:val="16"/>
+                <w:lang w:eastAsia="en-ID"/>
+              </w:rPr>
+              <w:t>application layer.</w:t>
             </w:r>
           </w:p>
         </w:tc>
@@ -2956,7 +3216,25 @@
                 <w:szCs w:val="16"/>
                 <w:lang w:eastAsia="en-ID"/>
               </w:rPr>
-              <w:t>Bean definited related to the entire application.</w:t>
+              <w:t xml:space="preserve">Bean definited </w:t>
+            </w:r>
+            <w:r>
+              <w:rPr>
+                <w:rFonts w:ascii="Consolas" w:hAnsi="Consolas"/>
+                <w:sz w:val="16"/>
+                <w:szCs w:val="16"/>
+                <w:lang w:eastAsia="en-ID"/>
+              </w:rPr>
+              <w:t>yang berhubungan dengan semua aplikasi</w:t>
+            </w:r>
+            <w:r>
+              <w:rPr>
+                <w:rFonts w:ascii="Consolas" w:hAnsi="Consolas"/>
+                <w:sz w:val="16"/>
+                <w:szCs w:val="16"/>
+                <w:lang w:eastAsia="en-ID"/>
+              </w:rPr>
+              <w:t>.</w:t>
             </w:r>
           </w:p>
         </w:tc>
@@ -3036,7 +3314,16 @@
                 <w:szCs w:val="16"/>
                 <w:lang w:eastAsia="en-ID"/>
               </w:rPr>
-              <w:t>Define the properties to be used in the application.</w:t>
+              <w:t>Pendefinisian properties yang akan digunakan di dalam aplikasi</w:t>
+            </w:r>
+            <w:r>
+              <w:rPr>
+                <w:rFonts w:ascii="Consolas" w:hAnsi="Consolas"/>
+                <w:sz w:val="16"/>
+                <w:szCs w:val="16"/>
+                <w:lang w:eastAsia="en-ID"/>
+              </w:rPr>
+              <w:t>.</w:t>
             </w:r>
           </w:p>
         </w:tc>
@@ -3116,7 +3403,25 @@
                 <w:szCs w:val="16"/>
                 <w:lang w:eastAsia="en-ID"/>
               </w:rPr>
-              <w:t>Bean definitions related to Spring MVC.</w:t>
+              <w:t xml:space="preserve">Bean definitions </w:t>
+            </w:r>
+            <w:r>
+              <w:rPr>
+                <w:rFonts w:ascii="Consolas" w:hAnsi="Consolas"/>
+                <w:sz w:val="16"/>
+                <w:szCs w:val="16"/>
+                <w:lang w:eastAsia="en-ID"/>
+              </w:rPr>
+              <w:t>yang berhubungan dengan</w:t>
+            </w:r>
+            <w:r>
+              <w:rPr>
+                <w:rFonts w:ascii="Consolas" w:hAnsi="Consolas"/>
+                <w:sz w:val="16"/>
+                <w:szCs w:val="16"/>
+                <w:lang w:eastAsia="en-ID"/>
+              </w:rPr>
+              <w:t xml:space="preserve"> Spring MVC.</w:t>
             </w:r>
           </w:p>
         </w:tc>
@@ -3196,7 +3501,25 @@
                 <w:szCs w:val="16"/>
                 <w:lang w:eastAsia="en-ID"/>
               </w:rPr>
-              <w:t>Bean definitions related to Spring Security</w:t>
+              <w:t xml:space="preserve">Bean definitions </w:t>
+            </w:r>
+            <w:r>
+              <w:rPr>
+                <w:rFonts w:ascii="Consolas" w:hAnsi="Consolas"/>
+                <w:sz w:val="16"/>
+                <w:szCs w:val="16"/>
+                <w:lang w:eastAsia="en-ID"/>
+              </w:rPr>
+              <w:t>yang berhubungan dengan</w:t>
+            </w:r>
+            <w:r>
+              <w:rPr>
+                <w:rFonts w:ascii="Consolas" w:hAnsi="Consolas"/>
+                <w:sz w:val="16"/>
+                <w:szCs w:val="16"/>
+                <w:lang w:eastAsia="en-ID"/>
+              </w:rPr>
+              <w:t xml:space="preserve"> Spring Security</w:t>
             </w:r>
           </w:p>
         </w:tc>
@@ -3276,7 +3599,16 @@
                 <w:szCs w:val="16"/>
                 <w:lang w:eastAsia="en-ID"/>
               </w:rPr>
-              <w:t>Define the messages and other contents to be used for screen display (internationalization).</w:t>
+              <w:t xml:space="preserve">Menentukan </w:t>
+            </w:r>
+            <w:r>
+              <w:rPr>
+                <w:rFonts w:ascii="Consolas" w:hAnsi="Consolas"/>
+                <w:sz w:val="16"/>
+                <w:szCs w:val="16"/>
+                <w:lang w:eastAsia="en-ID"/>
+              </w:rPr>
+              <w:t>pesan dan konten lain yang akan digunakan untuk tampilan layar (internasionalisasi).</w:t>
             </w:r>
           </w:p>
         </w:tc>
@@ -3356,27 +3688,34 @@
                 <w:szCs w:val="16"/>
                 <w:lang w:eastAsia="en-ID"/>
               </w:rPr>
-              <w:t xml:space="preserve">Store static </w:t>
-            </w:r>
-            <w:proofErr w:type="gramStart"/>
-            <w:r>
-              <w:rPr>
-                <w:rFonts w:ascii="Consolas" w:hAnsi="Consolas"/>
-                <w:sz w:val="16"/>
-                <w:szCs w:val="16"/>
-                <w:lang w:eastAsia="en-ID"/>
-              </w:rPr>
-              <w:t>resources(</w:t>
-            </w:r>
-            <w:proofErr w:type="gramEnd"/>
-            <w:r>
-              <w:rPr>
-                <w:rFonts w:ascii="Consolas" w:hAnsi="Consolas"/>
-                <w:sz w:val="16"/>
-                <w:szCs w:val="16"/>
-                <w:lang w:eastAsia="en-ID"/>
-              </w:rPr>
-              <w:t>css</w:t>
+              <w:t xml:space="preserve">Menyimpan </w:t>
+            </w:r>
+            <w:r>
+              <w:rPr>
+                <w:rFonts w:ascii="Consolas" w:hAnsi="Consolas"/>
+                <w:sz w:val="16"/>
+                <w:szCs w:val="16"/>
+                <w:lang w:eastAsia="en-ID"/>
+              </w:rPr>
+              <w:t>static resources</w:t>
+            </w:r>
+            <w:r>
+              <w:rPr>
+                <w:rFonts w:ascii="Consolas" w:hAnsi="Consolas"/>
+                <w:sz w:val="16"/>
+                <w:szCs w:val="16"/>
+                <w:lang w:eastAsia="en-ID"/>
+              </w:rPr>
+              <w:t xml:space="preserve"> </w:t>
+            </w:r>
+            <w:r>
+              <w:rPr>
+                <w:rFonts w:ascii="Consolas" w:hAnsi="Consolas"/>
+                <w:sz w:val="16"/>
+                <w:szCs w:val="16"/>
+                <w:lang w:eastAsia="en-ID"/>
+              </w:rPr>
+              <w:t>(css</w:t>
             </w:r>
             <w:r>
               <w:rPr>
@@ -3492,7 +3831,16 @@
                 <w:szCs w:val="16"/>
                 <w:lang w:eastAsia="en-ID"/>
               </w:rPr>
-              <w:t>Store View(jsp) files.</w:t>
+              <w:t>Menyimpan file</w:t>
+            </w:r>
+            <w:r>
+              <w:rPr>
+                <w:rFonts w:ascii="Consolas" w:hAnsi="Consolas"/>
+                <w:sz w:val="16"/>
+                <w:szCs w:val="16"/>
+                <w:lang w:eastAsia="en-ID"/>
+              </w:rPr>
+              <w:t xml:space="preserve"> View(jsp).</w:t>
             </w:r>
           </w:p>
         </w:tc>
@@ -3617,18 +3965,7 @@
           <w:szCs w:val="16"/>
           <w:lang w:eastAsia="en-ID"/>
         </w:rPr>
-        <w:t>[projectName]-</w:t>
-      </w:r>
-      <w:r>
-        <w:rPr>
-          <w:rFonts w:ascii="Consolas" w:hAnsi="Consolas"/>
-          <w:b/>
-          <w:bCs/>
-          <w:sz w:val="16"/>
-          <w:szCs w:val="16"/>
-          <w:lang w:eastAsia="en-ID"/>
-        </w:rPr>
-        <w:t>env</w:t>
+        <w:t>[projectName]-env</w:t>
       </w:r>
     </w:p>
     <w:p>
@@ -3700,7 +4037,7 @@
       </w:tblPr>
       <w:tblGrid>
         <w:gridCol w:w="459"/>
-        <w:gridCol w:w="7937"/>
+        <w:gridCol w:w="8138"/>
       </w:tblGrid>
       <w:tr>
         <w:trPr>
@@ -3860,7 +4197,43 @@
                 <w:szCs w:val="16"/>
                 <w:lang w:eastAsia="en-ID"/>
               </w:rPr>
-              <w:t>Directory to define configurations depends on the environment for all environments.</w:t>
+              <w:t xml:space="preserve">Direktori untuk menentukan </w:t>
+            </w:r>
+            <w:r>
+              <w:rPr>
+                <w:rFonts w:ascii="Consolas" w:hAnsi="Consolas"/>
+                <w:sz w:val="16"/>
+                <w:szCs w:val="16"/>
+                <w:lang w:eastAsia="en-ID"/>
+              </w:rPr>
+              <w:t xml:space="preserve">konfigurasi yang bergantung pada </w:t>
+            </w:r>
+            <w:r>
+              <w:rPr>
+                <w:rFonts w:ascii="Consolas" w:hAnsi="Consolas"/>
+                <w:sz w:val="16"/>
+                <w:szCs w:val="16"/>
+                <w:lang w:eastAsia="en-ID"/>
+              </w:rPr>
+              <w:t xml:space="preserve">environment </w:t>
+            </w:r>
+            <w:r>
+              <w:rPr>
+                <w:rFonts w:ascii="Consolas" w:hAnsi="Consolas"/>
+                <w:sz w:val="16"/>
+                <w:szCs w:val="16"/>
+                <w:lang w:eastAsia="en-ID"/>
+              </w:rPr>
+              <w:t>untuk semua</w:t>
+            </w:r>
+            <w:r>
+              <w:rPr>
+                <w:rFonts w:ascii="Consolas" w:hAnsi="Consolas"/>
+                <w:sz w:val="16"/>
+                <w:szCs w:val="16"/>
+                <w:lang w:eastAsia="en-ID"/>
+              </w:rPr>
+              <w:t xml:space="preserve"> environments.</w:t>
             </w:r>
           </w:p>
         </w:tc>
@@ -3940,7 +4313,25 @@
                 <w:szCs w:val="16"/>
                 <w:lang w:eastAsia="en-ID"/>
               </w:rPr>
-              <w:t>Directory to define configurations depeands on each environment.</w:t>
+              <w:t xml:space="preserve">Direktori untuk menentukan konfigurasi </w:t>
+            </w:r>
+            <w:r>
+              <w:rPr>
+                <w:rFonts w:ascii="Consolas" w:hAnsi="Consolas"/>
+                <w:sz w:val="16"/>
+                <w:szCs w:val="16"/>
+                <w:lang w:eastAsia="en-ID"/>
+              </w:rPr>
+              <w:t xml:space="preserve">yang bergantung pada setiap </w:t>
+            </w:r>
+            <w:r>
+              <w:rPr>
+                <w:rFonts w:ascii="Consolas" w:hAnsi="Consolas"/>
+                <w:sz w:val="16"/>
+                <w:szCs w:val="16"/>
+                <w:lang w:eastAsia="en-ID"/>
+              </w:rPr>
+              <w:t>environment.</w:t>
             </w:r>
           </w:p>
           <w:p>
@@ -3959,7 +4350,16 @@
                 <w:szCs w:val="16"/>
                 <w:lang w:eastAsia="en-ID"/>
               </w:rPr>
-              <w:t>The directory name is used as the name to identify the environment.</w:t>
+              <w:t xml:space="preserve">Nama directori yang digunakan sebagai nama untuk mengidentifikasi </w:t>
+            </w:r>
+            <w:r>
+              <w:rPr>
+                <w:rFonts w:ascii="Consolas" w:hAnsi="Consolas"/>
+                <w:sz w:val="16"/>
+                <w:szCs w:val="16"/>
+                <w:lang w:eastAsia="en-ID"/>
+              </w:rPr>
+              <w:t>environment.</w:t>
             </w:r>
           </w:p>
         </w:tc>
@@ -4039,7 +4439,16 @@
                 <w:szCs w:val="16"/>
                 <w:lang w:eastAsia="en-ID"/>
               </w:rPr>
-              <w:t>Directory to define configurations depeands on each environment.</w:t>
+              <w:t xml:space="preserve">Direktori untuk menentukan konfigurasi yang bergantung pada setiap </w:t>
+            </w:r>
+            <w:r>
+              <w:rPr>
+                <w:rFonts w:ascii="Consolas" w:hAnsi="Consolas"/>
+                <w:sz w:val="16"/>
+                <w:szCs w:val="16"/>
+                <w:lang w:eastAsia="en-ID"/>
+              </w:rPr>
+              <w:t>environment.</w:t>
             </w:r>
           </w:p>
           <w:p>
@@ -4058,7 +4467,16 @@
                 <w:szCs w:val="16"/>
                 <w:lang w:eastAsia="en-ID"/>
               </w:rPr>
-              <w:t>The sub directory structure and files are same as (4).</w:t>
+              <w:t>Struktur dan file sub direktori sama dengan</w:t>
+            </w:r>
+            <w:r>
+              <w:rPr>
+                <w:rFonts w:ascii="Consolas" w:hAnsi="Consolas"/>
+                <w:sz w:val="16"/>
+                <w:szCs w:val="16"/>
+                <w:lang w:eastAsia="en-ID"/>
+              </w:rPr>
+              <w:t xml:space="preserve"> (4).</w:t>
             </w:r>
           </w:p>
         </w:tc>
@@ -4138,7 +4556,34 @@
                 <w:szCs w:val="16"/>
                 <w:lang w:eastAsia="en-ID"/>
               </w:rPr>
-              <w:t>Directory to define configurations depeands on the local development environment.</w:t>
+              <w:t>Direktori untuk menentukan konfigurasi yang bergantung</w:t>
+            </w:r>
+            <w:r>
+              <w:rPr>
+                <w:rFonts w:ascii="Consolas" w:hAnsi="Consolas"/>
+                <w:sz w:val="16"/>
+                <w:szCs w:val="16"/>
+                <w:lang w:eastAsia="en-ID"/>
+              </w:rPr>
+              <w:t xml:space="preserve"> </w:t>
+            </w:r>
+            <w:r>
+              <w:rPr>
+                <w:rFonts w:ascii="Consolas" w:hAnsi="Consolas"/>
+                <w:sz w:val="16"/>
+                <w:szCs w:val="16"/>
+                <w:lang w:eastAsia="en-ID"/>
+              </w:rPr>
+              <w:t xml:space="preserve">pada </w:t>
+            </w:r>
+            <w:r>
+              <w:rPr>
+                <w:rFonts w:ascii="Consolas" w:hAnsi="Consolas"/>
+                <w:sz w:val="16"/>
+                <w:szCs w:val="16"/>
+                <w:lang w:eastAsia="en-ID"/>
+              </w:rPr>
+              <w:t>local development environment.</w:t>
             </w:r>
           </w:p>
         </w:tc>
@@ -4218,7 +4663,25 @@
                 <w:szCs w:val="16"/>
                 <w:lang w:eastAsia="en-ID"/>
               </w:rPr>
-              <w:t>Bean definitions that depend on the local development environment (like dataSource etc).</w:t>
+              <w:t xml:space="preserve">Bean definitions </w:t>
+            </w:r>
+            <w:r>
+              <w:rPr>
+                <w:rFonts w:ascii="Consolas" w:hAnsi="Consolas"/>
+                <w:sz w:val="16"/>
+                <w:szCs w:val="16"/>
+                <w:lang w:eastAsia="en-ID"/>
+              </w:rPr>
+              <w:t xml:space="preserve">yang bergantung pada </w:t>
+            </w:r>
+            <w:r>
+              <w:rPr>
+                <w:rFonts w:ascii="Consolas" w:hAnsi="Consolas"/>
+                <w:sz w:val="16"/>
+                <w:szCs w:val="16"/>
+                <w:lang w:eastAsia="en-ID"/>
+              </w:rPr>
+              <w:t>local development environment (like dataSource etc).</w:t>
             </w:r>
           </w:p>
         </w:tc>
@@ -4298,7 +4761,25 @@
                 <w:szCs w:val="16"/>
                 <w:lang w:eastAsia="en-ID"/>
               </w:rPr>
-              <w:t>Property definitions which depend on the local development environment.</w:t>
+              <w:t xml:space="preserve">Property definitions </w:t>
+            </w:r>
+            <w:r>
+              <w:rPr>
+                <w:rFonts w:ascii="Consolas" w:hAnsi="Consolas"/>
+                <w:sz w:val="16"/>
+                <w:szCs w:val="16"/>
+                <w:lang w:eastAsia="en-ID"/>
+              </w:rPr>
+              <w:t xml:space="preserve">yang bergantung pada </w:t>
+            </w:r>
+            <w:r>
+              <w:rPr>
+                <w:rFonts w:ascii="Consolas" w:hAnsi="Consolas"/>
+                <w:sz w:val="16"/>
+                <w:szCs w:val="16"/>
+                <w:lang w:eastAsia="en-ID"/>
+              </w:rPr>
+              <w:t>local development environment.</w:t>
             </w:r>
           </w:p>
         </w:tc>
@@ -4378,7 +4859,25 @@
                 <w:szCs w:val="16"/>
                 <w:lang w:eastAsia="en-ID"/>
               </w:rPr>
-              <w:t>Log output definitions which depend on the local development environment.</w:t>
+              <w:t xml:space="preserve">Log output definitions </w:t>
+            </w:r>
+            <w:r>
+              <w:rPr>
+                <w:rFonts w:ascii="Consolas" w:hAnsi="Consolas"/>
+                <w:sz w:val="16"/>
+                <w:szCs w:val="16"/>
+                <w:lang w:eastAsia="en-ID"/>
+              </w:rPr>
+              <w:t xml:space="preserve">yang bergantung pada </w:t>
+            </w:r>
+            <w:r>
+              <w:rPr>
+                <w:rFonts w:ascii="Consolas" w:hAnsi="Consolas"/>
+                <w:sz w:val="16"/>
+                <w:szCs w:val="16"/>
+                <w:lang w:eastAsia="en-ID"/>
+              </w:rPr>
+              <w:t>local development environment.</w:t>
             </w:r>
           </w:p>
         </w:tc>
@@ -4593,25 +5092,7 @@
           <w:sz w:val="16"/>
           <w:szCs w:val="16"/>
         </w:rPr>
-        <w:t>${</w:t>
-      </w:r>
-      <w:proofErr w:type="gramStart"/>
-      <w:r>
-        <w:rPr>
-          <w:rFonts w:ascii="Consolas" w:hAnsi="Consolas"/>
-          <w:sz w:val="16"/>
-          <w:szCs w:val="16"/>
-        </w:rPr>
-        <w:t>pageContext.request.contextPath</w:t>
-      </w:r>
-      <w:proofErr w:type="gramEnd"/>
-      <w:r>
-        <w:rPr>
-          <w:rFonts w:ascii="Consolas" w:hAnsi="Consolas"/>
-          <w:sz w:val="16"/>
-          <w:szCs w:val="16"/>
-        </w:rPr>
-        <w:t>}/item/load</w:t>
+        <w:t>${pageContext.request.contextPath}/item/load</w:t>
       </w:r>
     </w:p>
     <w:p>
@@ -4671,25 +5152,7 @@
           <w:szCs w:val="16"/>
         </w:rPr>
         <w:tab/>
-        <w:t xml:space="preserve">: </w:t>
-      </w:r>
-      <w:proofErr w:type="gramStart"/>
-      <w:r>
-        <w:rPr>
-          <w:rFonts w:ascii="Consolas" w:hAnsi="Consolas"/>
-          <w:sz w:val="16"/>
-          <w:szCs w:val="16"/>
-        </w:rPr>
-        <w:t>load(</w:t>
-      </w:r>
-      <w:proofErr w:type="gramEnd"/>
-      <w:r>
-        <w:rPr>
-          <w:rFonts w:ascii="Consolas" w:hAnsi="Consolas"/>
-          <w:sz w:val="16"/>
-          <w:szCs w:val="16"/>
-        </w:rPr>
-        <w:t>)</w:t>
+        <w:t>: load()</w:t>
       </w:r>
     </w:p>
     <w:p>
@@ -4969,25 +5432,7 @@
           <w:szCs w:val="16"/>
         </w:rPr>
         <w:tab/>
-        <w:t>: ${</w:t>
-      </w:r>
-      <w:proofErr w:type="gramStart"/>
-      <w:r>
-        <w:rPr>
-          <w:rFonts w:ascii="Consolas" w:hAnsi="Consolas"/>
-          <w:sz w:val="16"/>
-          <w:szCs w:val="16"/>
-        </w:rPr>
-        <w:t>pageContext.request.contextPath</w:t>
-      </w:r>
-      <w:proofErr w:type="gramEnd"/>
-      <w:r>
-        <w:rPr>
-          <w:rFonts w:ascii="Consolas" w:hAnsi="Consolas"/>
-          <w:sz w:val="16"/>
-          <w:szCs w:val="16"/>
-        </w:rPr>
-        <w:t>}/unit/load</w:t>
+        <w:t>: ${pageContext.request.contextPath}/unit/load</w:t>
       </w:r>
     </w:p>
     <w:p>
@@ -5047,25 +5492,7 @@
           <w:szCs w:val="16"/>
         </w:rPr>
         <w:tab/>
-        <w:t xml:space="preserve">: </w:t>
-      </w:r>
-      <w:proofErr w:type="gramStart"/>
-      <w:r>
-        <w:rPr>
-          <w:rFonts w:ascii="Consolas" w:hAnsi="Consolas"/>
-          <w:sz w:val="16"/>
-          <w:szCs w:val="16"/>
-        </w:rPr>
-        <w:t>load(</w:t>
-      </w:r>
-      <w:proofErr w:type="gramEnd"/>
-      <w:r>
-        <w:rPr>
-          <w:rFonts w:ascii="Consolas" w:hAnsi="Consolas"/>
-          <w:sz w:val="16"/>
-          <w:szCs w:val="16"/>
-        </w:rPr>
-        <w:t>)</w:t>
+        <w:t>: load()</w:t>
       </w:r>
     </w:p>
     <w:p>
@@ -5337,25 +5764,7 @@
           <w:szCs w:val="16"/>
         </w:rPr>
         <w:tab/>
-        <w:t>: ${</w:t>
-      </w:r>
-      <w:proofErr w:type="gramStart"/>
-      <w:r>
-        <w:rPr>
-          <w:rFonts w:ascii="Consolas" w:hAnsi="Consolas"/>
-          <w:sz w:val="16"/>
-          <w:szCs w:val="16"/>
-        </w:rPr>
-        <w:t>pageContext.request.contextPath</w:t>
-      </w:r>
-      <w:proofErr w:type="gramEnd"/>
-      <w:r>
-        <w:rPr>
-          <w:rFonts w:ascii="Consolas" w:hAnsi="Consolas"/>
-          <w:sz w:val="16"/>
-          <w:szCs w:val="16"/>
-        </w:rPr>
-        <w:t>}/request/load</w:t>
+        <w:t>: ${pageContext.request.contextPath}/request/load</w:t>
       </w:r>
     </w:p>
     <w:p>
@@ -5415,25 +5824,7 @@
           <w:szCs w:val="16"/>
         </w:rPr>
         <w:tab/>
-        <w:t xml:space="preserve">: </w:t>
-      </w:r>
-      <w:proofErr w:type="gramStart"/>
-      <w:r>
-        <w:rPr>
-          <w:rFonts w:ascii="Consolas" w:hAnsi="Consolas"/>
-          <w:sz w:val="16"/>
-          <w:szCs w:val="16"/>
-        </w:rPr>
-        <w:t>load(</w:t>
-      </w:r>
-      <w:proofErr w:type="gramEnd"/>
-      <w:r>
-        <w:rPr>
-          <w:rFonts w:ascii="Consolas" w:hAnsi="Consolas"/>
-          <w:sz w:val="16"/>
-          <w:szCs w:val="16"/>
-        </w:rPr>
-        <w:t>)</w:t>
+        <w:t>: load()</w:t>
       </w:r>
     </w:p>
     <w:p>
@@ -5706,25 +6097,7 @@
           <w:szCs w:val="16"/>
         </w:rPr>
         <w:tab/>
-        <w:t>: ${</w:t>
-      </w:r>
-      <w:proofErr w:type="gramStart"/>
-      <w:r>
-        <w:rPr>
-          <w:rFonts w:ascii="Consolas" w:hAnsi="Consolas"/>
-          <w:sz w:val="16"/>
-          <w:szCs w:val="16"/>
-        </w:rPr>
-        <w:t>pageContext.request.contextPath</w:t>
-      </w:r>
-      <w:proofErr w:type="gramEnd"/>
-      <w:r>
-        <w:rPr>
-          <w:rFonts w:ascii="Consolas" w:hAnsi="Consolas"/>
-          <w:sz w:val="16"/>
-          <w:szCs w:val="16"/>
-        </w:rPr>
-        <w:t>}/apriori/load</w:t>
+        <w:t>: ${pageContext.request.contextPath}/apriori/load</w:t>
       </w:r>
     </w:p>
     <w:p>
@@ -5784,25 +6157,7 @@
           <w:szCs w:val="16"/>
         </w:rPr>
         <w:tab/>
-        <w:t xml:space="preserve">: </w:t>
-      </w:r>
-      <w:proofErr w:type="gramStart"/>
-      <w:r>
-        <w:rPr>
-          <w:rFonts w:ascii="Consolas" w:hAnsi="Consolas"/>
-          <w:sz w:val="16"/>
-          <w:szCs w:val="16"/>
-        </w:rPr>
-        <w:t>load(</w:t>
-      </w:r>
-      <w:proofErr w:type="gramEnd"/>
-      <w:r>
-        <w:rPr>
-          <w:rFonts w:ascii="Consolas" w:hAnsi="Consolas"/>
-          <w:sz w:val="16"/>
-          <w:szCs w:val="16"/>
-        </w:rPr>
-        <w:t>)</w:t>
+        <w:t>: load()</w:t>
       </w:r>
     </w:p>
     <w:p>
@@ -5955,25 +6310,7 @@
           <w:szCs w:val="16"/>
         </w:rPr>
         <w:tab/>
-        <w:t xml:space="preserve">: </w:t>
-      </w:r>
-      <w:proofErr w:type="gramStart"/>
-      <w:r>
-        <w:rPr>
-          <w:rFonts w:ascii="Consolas" w:hAnsi="Consolas"/>
-          <w:sz w:val="16"/>
-          <w:szCs w:val="16"/>
-        </w:rPr>
-        <w:t>processCalculate(</w:t>
-      </w:r>
-      <w:proofErr w:type="gramEnd"/>
-      <w:r>
-        <w:rPr>
-          <w:rFonts w:ascii="Consolas" w:hAnsi="Consolas"/>
-          <w:sz w:val="16"/>
-          <w:szCs w:val="16"/>
-        </w:rPr>
-        <w:t>)</w:t>
+        <w:t>: processCalculate()</w:t>
       </w:r>
     </w:p>
     <w:p>
@@ -6798,25 +7135,7 @@
           <w:szCs w:val="16"/>
         </w:rPr>
         <w:tab/>
-        <w:t>: ${</w:t>
-      </w:r>
-      <w:proofErr w:type="gramStart"/>
-      <w:r>
-        <w:rPr>
-          <w:rFonts w:ascii="Consolas" w:hAnsi="Consolas"/>
-          <w:sz w:val="16"/>
-          <w:szCs w:val="16"/>
-        </w:rPr>
-        <w:t>pageContext.request.contextPath</w:t>
-      </w:r>
-      <w:proofErr w:type="gramEnd"/>
-      <w:r>
-        <w:rPr>
-          <w:rFonts w:ascii="Consolas" w:hAnsi="Consolas"/>
-          <w:sz w:val="16"/>
-          <w:szCs w:val="16"/>
-        </w:rPr>
-        <w:t>}/movingaverage/load</w:t>
+        <w:t>: ${pageContext.request.contextPath}/movingaverage/load</w:t>
       </w:r>
     </w:p>
     <w:p>
@@ -6877,25 +7196,7 @@
           <w:szCs w:val="16"/>
         </w:rPr>
         <w:tab/>
-        <w:t xml:space="preserve">: </w:t>
-      </w:r>
-      <w:proofErr w:type="gramStart"/>
-      <w:r>
-        <w:rPr>
-          <w:rFonts w:ascii="Consolas" w:hAnsi="Consolas"/>
-          <w:sz w:val="16"/>
-          <w:szCs w:val="16"/>
-        </w:rPr>
-        <w:t>load(</w:t>
-      </w:r>
-      <w:proofErr w:type="gramEnd"/>
-      <w:r>
-        <w:rPr>
-          <w:rFonts w:ascii="Consolas" w:hAnsi="Consolas"/>
-          <w:sz w:val="16"/>
-          <w:szCs w:val="16"/>
-        </w:rPr>
-        <w:t>)</w:t>
+        <w:t>: load()</w:t>
       </w:r>
     </w:p>
     <w:p>
@@ -7045,25 +7346,7 @@
           <w:szCs w:val="16"/>
         </w:rPr>
         <w:tab/>
-        <w:t xml:space="preserve">: </w:t>
-      </w:r>
-      <w:proofErr w:type="gramStart"/>
-      <w:r>
-        <w:rPr>
-          <w:rFonts w:ascii="Consolas" w:hAnsi="Consolas"/>
-          <w:sz w:val="16"/>
-          <w:szCs w:val="16"/>
-        </w:rPr>
-        <w:t>processCalculate(</w:t>
-      </w:r>
-      <w:proofErr w:type="gramEnd"/>
-      <w:r>
-        <w:rPr>
-          <w:rFonts w:ascii="Consolas" w:hAnsi="Consolas"/>
-          <w:sz w:val="16"/>
-          <w:szCs w:val="16"/>
-        </w:rPr>
-        <w:t>)</w:t>
+        <w:t>: processCalculate()</w:t>
       </w:r>
     </w:p>
     <w:p>

--- a/Inventory Controll_documentations.docx
+++ b/Inventory Controll_documentations.docx
@@ -144,8 +144,21 @@
           <w:szCs w:val="16"/>
           <w:lang w:eastAsia="en-ID"/>
         </w:rPr>
-        <w:t>Dependency Between Layer</w:t>
-      </w:r>
+        <w:t xml:space="preserve">Dependency Between </w:t>
+      </w:r>
+      <w:proofErr w:type="gramStart"/>
+      <w:r>
+        <w:rPr>
+          <w:rFonts w:ascii="Consolas" w:hAnsi="Consolas"/>
+          <w:b/>
+          <w:bCs/>
+          <w:sz w:val="16"/>
+          <w:szCs w:val="16"/>
+          <w:lang w:eastAsia="en-ID"/>
+        </w:rPr>
+        <w:t>Layer</w:t>
+      </w:r>
+      <w:proofErr w:type="gramEnd"/>
     </w:p>
     <w:p>
       <w:pPr>
@@ -467,6 +480,7 @@
               </w:rPr>
               <w:t xml:space="preserve">Controller </w:t>
             </w:r>
+            <w:proofErr w:type="spellStart"/>
             <w:r>
               <w:rPr>
                 <w:rFonts w:ascii="Consolas" w:hAnsi="Consolas"/>
@@ -476,6 +490,7 @@
               </w:rPr>
               <w:t>menerima</w:t>
             </w:r>
+            <w:proofErr w:type="spellEnd"/>
             <w:r>
               <w:rPr>
                 <w:rFonts w:ascii="Consolas" w:hAnsi="Consolas"/>
@@ -566,14 +581,25 @@
               </w:rPr>
               <w:t xml:space="preserve">(Optional) Controller </w:t>
             </w:r>
-            <w:r>
-              <w:rPr>
-                <w:rFonts w:ascii="Consolas" w:hAnsi="Consolas"/>
-                <w:sz w:val="16"/>
-                <w:szCs w:val="16"/>
-                <w:lang w:eastAsia="en-ID"/>
-              </w:rPr>
-              <w:t xml:space="preserve">memanggil </w:t>
+            <w:proofErr w:type="spellStart"/>
+            <w:r>
+              <w:rPr>
+                <w:rFonts w:ascii="Consolas" w:hAnsi="Consolas"/>
+                <w:sz w:val="16"/>
+                <w:szCs w:val="16"/>
+                <w:lang w:eastAsia="en-ID"/>
+              </w:rPr>
+              <w:t>memanggil</w:t>
+            </w:r>
+            <w:proofErr w:type="spellEnd"/>
+            <w:r>
+              <w:rPr>
+                <w:rFonts w:ascii="Consolas" w:hAnsi="Consolas"/>
+                <w:sz w:val="16"/>
+                <w:szCs w:val="16"/>
+                <w:lang w:eastAsia="en-ID"/>
+              </w:rPr>
+              <w:t xml:space="preserve"> </w:t>
             </w:r>
             <w:r>
               <w:rPr>
@@ -591,17 +617,89 @@
                 <w:szCs w:val="16"/>
                 <w:lang w:eastAsia="en-ID"/>
               </w:rPr>
-              <w:t>dan mengubah informasi Form menjadi</w:t>
-            </w:r>
-            <w:r>
-              <w:rPr>
-                <w:rFonts w:ascii="Consolas" w:hAnsi="Consolas"/>
-                <w:sz w:val="16"/>
-                <w:szCs w:val="16"/>
-                <w:lang w:eastAsia="en-ID"/>
-              </w:rPr>
-              <w:t xml:space="preserve"> DomainObject </w:t>
-            </w:r>
+              <w:t xml:space="preserve">dan </w:t>
+            </w:r>
+            <w:proofErr w:type="spellStart"/>
+            <w:r>
+              <w:rPr>
+                <w:rFonts w:ascii="Consolas" w:hAnsi="Consolas"/>
+                <w:sz w:val="16"/>
+                <w:szCs w:val="16"/>
+                <w:lang w:eastAsia="en-ID"/>
+              </w:rPr>
+              <w:t>mengubah</w:t>
+            </w:r>
+            <w:proofErr w:type="spellEnd"/>
+            <w:r>
+              <w:rPr>
+                <w:rFonts w:ascii="Consolas" w:hAnsi="Consolas"/>
+                <w:sz w:val="16"/>
+                <w:szCs w:val="16"/>
+                <w:lang w:eastAsia="en-ID"/>
+              </w:rPr>
+              <w:t xml:space="preserve"> </w:t>
+            </w:r>
+            <w:proofErr w:type="spellStart"/>
+            <w:r>
+              <w:rPr>
+                <w:rFonts w:ascii="Consolas" w:hAnsi="Consolas"/>
+                <w:sz w:val="16"/>
+                <w:szCs w:val="16"/>
+                <w:lang w:eastAsia="en-ID"/>
+              </w:rPr>
+              <w:t>informasi</w:t>
+            </w:r>
+            <w:proofErr w:type="spellEnd"/>
+            <w:r>
+              <w:rPr>
+                <w:rFonts w:ascii="Consolas" w:hAnsi="Consolas"/>
+                <w:sz w:val="16"/>
+                <w:szCs w:val="16"/>
+                <w:lang w:eastAsia="en-ID"/>
+              </w:rPr>
+              <w:t xml:space="preserve"> Form </w:t>
+            </w:r>
+            <w:proofErr w:type="spellStart"/>
+            <w:r>
+              <w:rPr>
+                <w:rFonts w:ascii="Consolas" w:hAnsi="Consolas"/>
+                <w:sz w:val="16"/>
+                <w:szCs w:val="16"/>
+                <w:lang w:eastAsia="en-ID"/>
+              </w:rPr>
+              <w:t>menjadi</w:t>
+            </w:r>
+            <w:proofErr w:type="spellEnd"/>
+            <w:r>
+              <w:rPr>
+                <w:rFonts w:ascii="Consolas" w:hAnsi="Consolas"/>
+                <w:sz w:val="16"/>
+                <w:szCs w:val="16"/>
+                <w:lang w:eastAsia="en-ID"/>
+              </w:rPr>
+              <w:t xml:space="preserve"> </w:t>
+            </w:r>
+            <w:proofErr w:type="spellStart"/>
+            <w:r>
+              <w:rPr>
+                <w:rFonts w:ascii="Consolas" w:hAnsi="Consolas"/>
+                <w:sz w:val="16"/>
+                <w:szCs w:val="16"/>
+                <w:lang w:eastAsia="en-ID"/>
+              </w:rPr>
+              <w:t>DomainObject</w:t>
+            </w:r>
+            <w:proofErr w:type="spellEnd"/>
+            <w:r>
+              <w:rPr>
+                <w:rFonts w:ascii="Consolas" w:hAnsi="Consolas"/>
+                <w:sz w:val="16"/>
+                <w:szCs w:val="16"/>
+                <w:lang w:eastAsia="en-ID"/>
+              </w:rPr>
+              <w:t xml:space="preserve"> </w:t>
+            </w:r>
+            <w:proofErr w:type="spellStart"/>
             <w:r>
               <w:rPr>
                 <w:rFonts w:ascii="Consolas" w:hAnsi="Consolas"/>
@@ -611,6 +709,7 @@
               </w:rPr>
               <w:t>atau</w:t>
             </w:r>
+            <w:proofErr w:type="spellEnd"/>
             <w:r>
               <w:rPr>
                 <w:rFonts w:ascii="Consolas" w:hAnsi="Consolas"/>
@@ -700,14 +799,25 @@
               </w:rPr>
               <w:t xml:space="preserve">Controller </w:t>
             </w:r>
-            <w:r>
-              <w:rPr>
-                <w:rFonts w:ascii="Consolas" w:hAnsi="Consolas"/>
-                <w:sz w:val="16"/>
-                <w:szCs w:val="16"/>
-                <w:lang w:eastAsia="en-ID"/>
-              </w:rPr>
-              <w:t xml:space="preserve">memanggil </w:t>
+            <w:proofErr w:type="spellStart"/>
+            <w:r>
+              <w:rPr>
+                <w:rFonts w:ascii="Consolas" w:hAnsi="Consolas"/>
+                <w:sz w:val="16"/>
+                <w:szCs w:val="16"/>
+                <w:lang w:eastAsia="en-ID"/>
+              </w:rPr>
+              <w:t>memanggil</w:t>
+            </w:r>
+            <w:proofErr w:type="spellEnd"/>
+            <w:r>
+              <w:rPr>
+                <w:rFonts w:ascii="Consolas" w:hAnsi="Consolas"/>
+                <w:sz w:val="16"/>
+                <w:szCs w:val="16"/>
+                <w:lang w:eastAsia="en-ID"/>
+              </w:rPr>
+              <w:t xml:space="preserve"> </w:t>
             </w:r>
             <w:r>
               <w:rPr>
@@ -718,24 +828,67 @@
               </w:rPr>
               <w:t xml:space="preserve">Service </w:t>
             </w:r>
-            <w:r>
-              <w:rPr>
-                <w:rFonts w:ascii="Consolas" w:hAnsi="Consolas"/>
-                <w:sz w:val="16"/>
-                <w:szCs w:val="16"/>
-                <w:lang w:eastAsia="en-ID"/>
-              </w:rPr>
-              <w:t xml:space="preserve">dengan memakai </w:t>
-            </w:r>
-            <w:r>
-              <w:rPr>
-                <w:rFonts w:ascii="Consolas" w:hAnsi="Consolas"/>
-                <w:sz w:val="16"/>
-                <w:szCs w:val="16"/>
-                <w:lang w:eastAsia="en-ID"/>
-              </w:rPr>
-              <w:t xml:space="preserve">DomainObject </w:t>
-            </w:r>
+            <w:proofErr w:type="spellStart"/>
+            <w:r>
+              <w:rPr>
+                <w:rFonts w:ascii="Consolas" w:hAnsi="Consolas"/>
+                <w:sz w:val="16"/>
+                <w:szCs w:val="16"/>
+                <w:lang w:eastAsia="en-ID"/>
+              </w:rPr>
+              <w:t>dengan</w:t>
+            </w:r>
+            <w:proofErr w:type="spellEnd"/>
+            <w:r>
+              <w:rPr>
+                <w:rFonts w:ascii="Consolas" w:hAnsi="Consolas"/>
+                <w:sz w:val="16"/>
+                <w:szCs w:val="16"/>
+                <w:lang w:eastAsia="en-ID"/>
+              </w:rPr>
+              <w:t xml:space="preserve"> </w:t>
+            </w:r>
+            <w:proofErr w:type="spellStart"/>
+            <w:r>
+              <w:rPr>
+                <w:rFonts w:ascii="Consolas" w:hAnsi="Consolas"/>
+                <w:sz w:val="16"/>
+                <w:szCs w:val="16"/>
+                <w:lang w:eastAsia="en-ID"/>
+              </w:rPr>
+              <w:t>memakai</w:t>
+            </w:r>
+            <w:proofErr w:type="spellEnd"/>
+            <w:r>
+              <w:rPr>
+                <w:rFonts w:ascii="Consolas" w:hAnsi="Consolas"/>
+                <w:sz w:val="16"/>
+                <w:szCs w:val="16"/>
+                <w:lang w:eastAsia="en-ID"/>
+              </w:rPr>
+              <w:t xml:space="preserve"> </w:t>
+            </w:r>
+            <w:proofErr w:type="spellStart"/>
+            <w:r>
+              <w:rPr>
+                <w:rFonts w:ascii="Consolas" w:hAnsi="Consolas"/>
+                <w:sz w:val="16"/>
+                <w:szCs w:val="16"/>
+                <w:lang w:eastAsia="en-ID"/>
+              </w:rPr>
+              <w:t>DomainObject</w:t>
+            </w:r>
+            <w:proofErr w:type="spellEnd"/>
+            <w:r>
+              <w:rPr>
+                <w:rFonts w:ascii="Consolas" w:hAnsi="Consolas"/>
+                <w:sz w:val="16"/>
+                <w:szCs w:val="16"/>
+                <w:lang w:eastAsia="en-ID"/>
+              </w:rPr>
+              <w:t xml:space="preserve"> </w:t>
+            </w:r>
+            <w:proofErr w:type="spellStart"/>
             <w:r>
               <w:rPr>
                 <w:rFonts w:ascii="Consolas" w:hAnsi="Consolas"/>
@@ -745,6 +898,7 @@
               </w:rPr>
               <w:t>atau</w:t>
             </w:r>
+            <w:proofErr w:type="spellEnd"/>
             <w:r>
               <w:rPr>
                 <w:rFonts w:ascii="Consolas" w:hAnsi="Consolas"/>
@@ -834,14 +988,25 @@
               </w:rPr>
               <w:t xml:space="preserve">Service </w:t>
             </w:r>
-            <w:r>
-              <w:rPr>
-                <w:rFonts w:ascii="Consolas" w:hAnsi="Consolas"/>
-                <w:sz w:val="16"/>
-                <w:szCs w:val="16"/>
-                <w:lang w:eastAsia="en-ID"/>
-              </w:rPr>
-              <w:t xml:space="preserve">memanggil </w:t>
+            <w:proofErr w:type="spellStart"/>
+            <w:r>
+              <w:rPr>
+                <w:rFonts w:ascii="Consolas" w:hAnsi="Consolas"/>
+                <w:sz w:val="16"/>
+                <w:szCs w:val="16"/>
+                <w:lang w:eastAsia="en-ID"/>
+              </w:rPr>
+              <w:t>memanggil</w:t>
+            </w:r>
+            <w:proofErr w:type="spellEnd"/>
+            <w:r>
+              <w:rPr>
+                <w:rFonts w:ascii="Consolas" w:hAnsi="Consolas"/>
+                <w:sz w:val="16"/>
+                <w:szCs w:val="16"/>
+                <w:lang w:eastAsia="en-ID"/>
+              </w:rPr>
+              <w:t xml:space="preserve"> </w:t>
             </w:r>
             <w:r>
               <w:rPr>
@@ -859,7 +1024,27 @@
                 <w:szCs w:val="16"/>
                 <w:lang w:eastAsia="en-ID"/>
               </w:rPr>
-              <w:t xml:space="preserve">dan mengeksekusi </w:t>
+              <w:t xml:space="preserve">dan </w:t>
+            </w:r>
+            <w:proofErr w:type="spellStart"/>
+            <w:r>
+              <w:rPr>
+                <w:rFonts w:ascii="Consolas" w:hAnsi="Consolas"/>
+                <w:sz w:val="16"/>
+                <w:szCs w:val="16"/>
+                <w:lang w:eastAsia="en-ID"/>
+              </w:rPr>
+              <w:t>mengeksekusi</w:t>
+            </w:r>
+            <w:proofErr w:type="spellEnd"/>
+            <w:r>
+              <w:rPr>
+                <w:rFonts w:ascii="Consolas" w:hAnsi="Consolas"/>
+                <w:sz w:val="16"/>
+                <w:szCs w:val="16"/>
+                <w:lang w:eastAsia="en-ID"/>
+              </w:rPr>
+              <w:t xml:space="preserve"> </w:t>
             </w:r>
             <w:r>
               <w:rPr>
@@ -950,14 +1135,25 @@
               </w:rPr>
               <w:t xml:space="preserve">Repository </w:t>
             </w:r>
-            <w:r>
-              <w:rPr>
-                <w:rFonts w:ascii="Consolas" w:hAnsi="Consolas"/>
-                <w:sz w:val="16"/>
-                <w:szCs w:val="16"/>
-                <w:lang w:eastAsia="en-ID"/>
-              </w:rPr>
-              <w:t xml:space="preserve">memanggil </w:t>
+            <w:proofErr w:type="spellStart"/>
+            <w:r>
+              <w:rPr>
+                <w:rFonts w:ascii="Consolas" w:hAnsi="Consolas"/>
+                <w:sz w:val="16"/>
+                <w:szCs w:val="16"/>
+                <w:lang w:eastAsia="en-ID"/>
+              </w:rPr>
+              <w:t>memanggil</w:t>
+            </w:r>
+            <w:proofErr w:type="spellEnd"/>
+            <w:r>
+              <w:rPr>
+                <w:rFonts w:ascii="Consolas" w:hAnsi="Consolas"/>
+                <w:sz w:val="16"/>
+                <w:szCs w:val="16"/>
+                <w:lang w:eastAsia="en-ID"/>
+              </w:rPr>
+              <w:t xml:space="preserve"> </w:t>
             </w:r>
             <w:r>
               <w:rPr>
@@ -984,16 +1180,47 @@
                 <w:szCs w:val="16"/>
                 <w:lang w:eastAsia="en-ID"/>
               </w:rPr>
-              <w:t xml:space="preserve">persists DomainObject </w:t>
-            </w:r>
-            <w:r>
-              <w:rPr>
-                <w:rFonts w:ascii="Consolas" w:hAnsi="Consolas"/>
-                <w:sz w:val="16"/>
-                <w:szCs w:val="16"/>
-                <w:lang w:eastAsia="en-ID"/>
-              </w:rPr>
-              <w:t xml:space="preserve">atau </w:t>
+              <w:t xml:space="preserve">persists </w:t>
+            </w:r>
+            <w:proofErr w:type="spellStart"/>
+            <w:r>
+              <w:rPr>
+                <w:rFonts w:ascii="Consolas" w:hAnsi="Consolas"/>
+                <w:sz w:val="16"/>
+                <w:szCs w:val="16"/>
+                <w:lang w:eastAsia="en-ID"/>
+              </w:rPr>
+              <w:t>DomainObject</w:t>
+            </w:r>
+            <w:proofErr w:type="spellEnd"/>
+            <w:r>
+              <w:rPr>
+                <w:rFonts w:ascii="Consolas" w:hAnsi="Consolas"/>
+                <w:sz w:val="16"/>
+                <w:szCs w:val="16"/>
+                <w:lang w:eastAsia="en-ID"/>
+              </w:rPr>
+              <w:t xml:space="preserve"> </w:t>
+            </w:r>
+            <w:proofErr w:type="spellStart"/>
+            <w:r>
+              <w:rPr>
+                <w:rFonts w:ascii="Consolas" w:hAnsi="Consolas"/>
+                <w:sz w:val="16"/>
+                <w:szCs w:val="16"/>
+                <w:lang w:eastAsia="en-ID"/>
+              </w:rPr>
+              <w:t>atau</w:t>
+            </w:r>
+            <w:proofErr w:type="spellEnd"/>
+            <w:r>
+              <w:rPr>
+                <w:rFonts w:ascii="Consolas" w:hAnsi="Consolas"/>
+                <w:sz w:val="16"/>
+                <w:szCs w:val="16"/>
+                <w:lang w:eastAsia="en-ID"/>
+              </w:rPr>
+              <w:t xml:space="preserve"> </w:t>
             </w:r>
             <w:r>
               <w:rPr>
@@ -1084,6 +1311,7 @@
               </w:rPr>
               <w:t xml:space="preserve">(Implementation dependency) O/R Mapper </w:t>
             </w:r>
+            <w:proofErr w:type="spellStart"/>
             <w:r>
               <w:rPr>
                 <w:rFonts w:ascii="Consolas" w:hAnsi="Consolas"/>
@@ -1093,6 +1321,7 @@
               </w:rPr>
               <w:t>menyimpan</w:t>
             </w:r>
+            <w:proofErr w:type="spellEnd"/>
             <w:r>
               <w:rPr>
                 <w:rFonts w:ascii="Consolas" w:hAnsi="Consolas"/>
@@ -1102,6 +1331,7 @@
               </w:rPr>
               <w:t xml:space="preserve"> </w:t>
             </w:r>
+            <w:proofErr w:type="spellStart"/>
             <w:r>
               <w:rPr>
                 <w:rFonts w:ascii="Consolas" w:hAnsi="Consolas"/>
@@ -1111,6 +1341,7 @@
               </w:rPr>
               <w:t>informasi</w:t>
             </w:r>
+            <w:proofErr w:type="spellEnd"/>
             <w:r>
               <w:rPr>
                 <w:rFonts w:ascii="Consolas" w:hAnsi="Consolas"/>
@@ -1120,23 +1351,45 @@
               </w:rPr>
               <w:t xml:space="preserve"> </w:t>
             </w:r>
-            <w:r>
-              <w:rPr>
-                <w:rFonts w:ascii="Consolas" w:hAnsi="Consolas"/>
-                <w:sz w:val="16"/>
-                <w:szCs w:val="16"/>
-                <w:lang w:eastAsia="en-ID"/>
-              </w:rPr>
-              <w:t xml:space="preserve">DomainObject </w:t>
-            </w:r>
-            <w:r>
-              <w:rPr>
-                <w:rFonts w:ascii="Consolas" w:hAnsi="Consolas"/>
-                <w:sz w:val="16"/>
-                <w:szCs w:val="16"/>
-                <w:lang w:eastAsia="en-ID"/>
-              </w:rPr>
-              <w:t xml:space="preserve">atau </w:t>
+            <w:proofErr w:type="spellStart"/>
+            <w:r>
+              <w:rPr>
+                <w:rFonts w:ascii="Consolas" w:hAnsi="Consolas"/>
+                <w:sz w:val="16"/>
+                <w:szCs w:val="16"/>
+                <w:lang w:eastAsia="en-ID"/>
+              </w:rPr>
+              <w:t>DomainObject</w:t>
+            </w:r>
+            <w:proofErr w:type="spellEnd"/>
+            <w:r>
+              <w:rPr>
+                <w:rFonts w:ascii="Consolas" w:hAnsi="Consolas"/>
+                <w:sz w:val="16"/>
+                <w:szCs w:val="16"/>
+                <w:lang w:eastAsia="en-ID"/>
+              </w:rPr>
+              <w:t xml:space="preserve"> </w:t>
+            </w:r>
+            <w:proofErr w:type="spellStart"/>
+            <w:r>
+              <w:rPr>
+                <w:rFonts w:ascii="Consolas" w:hAnsi="Consolas"/>
+                <w:sz w:val="16"/>
+                <w:szCs w:val="16"/>
+                <w:lang w:eastAsia="en-ID"/>
+              </w:rPr>
+              <w:t>atau</w:t>
+            </w:r>
+            <w:proofErr w:type="spellEnd"/>
+            <w:r>
+              <w:rPr>
+                <w:rFonts w:ascii="Consolas" w:hAnsi="Consolas"/>
+                <w:sz w:val="16"/>
+                <w:szCs w:val="16"/>
+                <w:lang w:eastAsia="en-ID"/>
+              </w:rPr>
+              <w:t xml:space="preserve"> </w:t>
             </w:r>
             <w:r>
               <w:rPr>
@@ -1147,6 +1400,7 @@
               </w:rPr>
               <w:t xml:space="preserve">DTO </w:t>
             </w:r>
+            <w:proofErr w:type="spellStart"/>
             <w:r>
               <w:rPr>
                 <w:rFonts w:ascii="Consolas" w:hAnsi="Consolas"/>
@@ -1156,6 +1410,7 @@
               </w:rPr>
               <w:t>ke</w:t>
             </w:r>
+            <w:proofErr w:type="spellEnd"/>
             <w:r>
               <w:rPr>
                 <w:rFonts w:ascii="Consolas" w:hAnsi="Consolas"/>
@@ -1245,24 +1500,47 @@
               </w:rPr>
               <w:t xml:space="preserve">Service </w:t>
             </w:r>
-            <w:r>
-              <w:rPr>
-                <w:rFonts w:ascii="Consolas" w:hAnsi="Consolas"/>
-                <w:sz w:val="16"/>
-                <w:szCs w:val="16"/>
-                <w:lang w:eastAsia="en-ID"/>
-              </w:rPr>
-              <w:t xml:space="preserve">mengembalikan </w:t>
-            </w:r>
-            <w:r>
-              <w:rPr>
-                <w:rFonts w:ascii="Consolas" w:hAnsi="Consolas"/>
-                <w:sz w:val="16"/>
-                <w:szCs w:val="16"/>
-                <w:lang w:eastAsia="en-ID"/>
-              </w:rPr>
-              <w:t xml:space="preserve">DomainObject </w:t>
-            </w:r>
+            <w:proofErr w:type="spellStart"/>
+            <w:r>
+              <w:rPr>
+                <w:rFonts w:ascii="Consolas" w:hAnsi="Consolas"/>
+                <w:sz w:val="16"/>
+                <w:szCs w:val="16"/>
+                <w:lang w:eastAsia="en-ID"/>
+              </w:rPr>
+              <w:t>mengembalikan</w:t>
+            </w:r>
+            <w:proofErr w:type="spellEnd"/>
+            <w:r>
+              <w:rPr>
+                <w:rFonts w:ascii="Consolas" w:hAnsi="Consolas"/>
+                <w:sz w:val="16"/>
+                <w:szCs w:val="16"/>
+                <w:lang w:eastAsia="en-ID"/>
+              </w:rPr>
+              <w:t xml:space="preserve"> </w:t>
+            </w:r>
+            <w:proofErr w:type="spellStart"/>
+            <w:r>
+              <w:rPr>
+                <w:rFonts w:ascii="Consolas" w:hAnsi="Consolas"/>
+                <w:sz w:val="16"/>
+                <w:szCs w:val="16"/>
+                <w:lang w:eastAsia="en-ID"/>
+              </w:rPr>
+              <w:t>DomainObject</w:t>
+            </w:r>
+            <w:proofErr w:type="spellEnd"/>
+            <w:r>
+              <w:rPr>
+                <w:rFonts w:ascii="Consolas" w:hAnsi="Consolas"/>
+                <w:sz w:val="16"/>
+                <w:szCs w:val="16"/>
+                <w:lang w:eastAsia="en-ID"/>
+              </w:rPr>
+              <w:t xml:space="preserve"> </w:t>
+            </w:r>
+            <w:proofErr w:type="spellStart"/>
             <w:r>
               <w:rPr>
                 <w:rFonts w:ascii="Consolas" w:hAnsi="Consolas"/>
@@ -1272,6 +1550,7 @@
               </w:rPr>
               <w:t>atau</w:t>
             </w:r>
+            <w:proofErr w:type="spellEnd"/>
             <w:r>
               <w:rPr>
                 <w:rFonts w:ascii="Consolas" w:hAnsi="Consolas"/>
@@ -1288,7 +1567,107 @@
                 <w:szCs w:val="16"/>
                 <w:lang w:eastAsia="en-ID"/>
               </w:rPr>
-              <w:t xml:space="preserve">yang merupakan hasil dari eksekusi dari </w:t>
+              <w:t xml:space="preserve">yang </w:t>
+            </w:r>
+            <w:proofErr w:type="spellStart"/>
+            <w:r>
+              <w:rPr>
+                <w:rFonts w:ascii="Consolas" w:hAnsi="Consolas"/>
+                <w:sz w:val="16"/>
+                <w:szCs w:val="16"/>
+                <w:lang w:eastAsia="en-ID"/>
+              </w:rPr>
+              <w:t>merupakan</w:t>
+            </w:r>
+            <w:proofErr w:type="spellEnd"/>
+            <w:r>
+              <w:rPr>
+                <w:rFonts w:ascii="Consolas" w:hAnsi="Consolas"/>
+                <w:sz w:val="16"/>
+                <w:szCs w:val="16"/>
+                <w:lang w:eastAsia="en-ID"/>
+              </w:rPr>
+              <w:t xml:space="preserve"> </w:t>
+            </w:r>
+            <w:proofErr w:type="spellStart"/>
+            <w:r>
+              <w:rPr>
+                <w:rFonts w:ascii="Consolas" w:hAnsi="Consolas"/>
+                <w:sz w:val="16"/>
+                <w:szCs w:val="16"/>
+                <w:lang w:eastAsia="en-ID"/>
+              </w:rPr>
+              <w:t>hasil</w:t>
+            </w:r>
+            <w:proofErr w:type="spellEnd"/>
+            <w:r>
+              <w:rPr>
+                <w:rFonts w:ascii="Consolas" w:hAnsi="Consolas"/>
+                <w:sz w:val="16"/>
+                <w:szCs w:val="16"/>
+                <w:lang w:eastAsia="en-ID"/>
+              </w:rPr>
+              <w:t xml:space="preserve"> </w:t>
+            </w:r>
+            <w:proofErr w:type="spellStart"/>
+            <w:r>
+              <w:rPr>
+                <w:rFonts w:ascii="Consolas" w:hAnsi="Consolas"/>
+                <w:sz w:val="16"/>
+                <w:szCs w:val="16"/>
+                <w:lang w:eastAsia="en-ID"/>
+              </w:rPr>
+              <w:t>dari</w:t>
+            </w:r>
+            <w:proofErr w:type="spellEnd"/>
+            <w:r>
+              <w:rPr>
+                <w:rFonts w:ascii="Consolas" w:hAnsi="Consolas"/>
+                <w:sz w:val="16"/>
+                <w:szCs w:val="16"/>
+                <w:lang w:eastAsia="en-ID"/>
+              </w:rPr>
+              <w:t xml:space="preserve"> </w:t>
+            </w:r>
+            <w:proofErr w:type="spellStart"/>
+            <w:r>
+              <w:rPr>
+                <w:rFonts w:ascii="Consolas" w:hAnsi="Consolas"/>
+                <w:sz w:val="16"/>
+                <w:szCs w:val="16"/>
+                <w:lang w:eastAsia="en-ID"/>
+              </w:rPr>
+              <w:t>eksekusi</w:t>
+            </w:r>
+            <w:proofErr w:type="spellEnd"/>
+            <w:r>
+              <w:rPr>
+                <w:rFonts w:ascii="Consolas" w:hAnsi="Consolas"/>
+                <w:sz w:val="16"/>
+                <w:szCs w:val="16"/>
+                <w:lang w:eastAsia="en-ID"/>
+              </w:rPr>
+              <w:t xml:space="preserve"> </w:t>
+            </w:r>
+            <w:proofErr w:type="spellStart"/>
+            <w:r>
+              <w:rPr>
+                <w:rFonts w:ascii="Consolas" w:hAnsi="Consolas"/>
+                <w:sz w:val="16"/>
+                <w:szCs w:val="16"/>
+                <w:lang w:eastAsia="en-ID"/>
+              </w:rPr>
+              <w:t>dari</w:t>
+            </w:r>
+            <w:proofErr w:type="spellEnd"/>
+            <w:r>
+              <w:rPr>
+                <w:rFonts w:ascii="Consolas" w:hAnsi="Consolas"/>
+                <w:sz w:val="16"/>
+                <w:szCs w:val="16"/>
+                <w:lang w:eastAsia="en-ID"/>
+              </w:rPr>
+              <w:t xml:space="preserve"> </w:t>
             </w:r>
             <w:r>
               <w:rPr>
@@ -1299,14 +1678,25 @@
               </w:rPr>
               <w:t xml:space="preserve">business logic </w:t>
             </w:r>
-            <w:r>
-              <w:rPr>
-                <w:rFonts w:ascii="Consolas" w:hAnsi="Consolas"/>
-                <w:sz w:val="16"/>
-                <w:szCs w:val="16"/>
-                <w:lang w:eastAsia="en-ID"/>
-              </w:rPr>
-              <w:t xml:space="preserve">ke </w:t>
+            <w:proofErr w:type="spellStart"/>
+            <w:r>
+              <w:rPr>
+                <w:rFonts w:ascii="Consolas" w:hAnsi="Consolas"/>
+                <w:sz w:val="16"/>
+                <w:szCs w:val="16"/>
+                <w:lang w:eastAsia="en-ID"/>
+              </w:rPr>
+              <w:t>ke</w:t>
+            </w:r>
+            <w:proofErr w:type="spellEnd"/>
+            <w:r>
+              <w:rPr>
+                <w:rFonts w:ascii="Consolas" w:hAnsi="Consolas"/>
+                <w:sz w:val="16"/>
+                <w:szCs w:val="16"/>
+                <w:lang w:eastAsia="en-ID"/>
+              </w:rPr>
+              <w:t xml:space="preserve"> </w:t>
             </w:r>
             <w:r>
               <w:rPr>
@@ -1397,14 +1787,25 @@
               </w:rPr>
               <w:t xml:space="preserve">(Optional) Controller </w:t>
             </w:r>
-            <w:r>
-              <w:rPr>
-                <w:rFonts w:ascii="Consolas" w:hAnsi="Consolas"/>
-                <w:sz w:val="16"/>
-                <w:szCs w:val="16"/>
-                <w:lang w:eastAsia="en-ID"/>
-              </w:rPr>
-              <w:t xml:space="preserve">memanggil </w:t>
+            <w:proofErr w:type="spellStart"/>
+            <w:r>
+              <w:rPr>
+                <w:rFonts w:ascii="Consolas" w:hAnsi="Consolas"/>
+                <w:sz w:val="16"/>
+                <w:szCs w:val="16"/>
+                <w:lang w:eastAsia="en-ID"/>
+              </w:rPr>
+              <w:t>memanggil</w:t>
+            </w:r>
+            <w:proofErr w:type="spellEnd"/>
+            <w:r>
+              <w:rPr>
+                <w:rFonts w:ascii="Consolas" w:hAnsi="Consolas"/>
+                <w:sz w:val="16"/>
+                <w:szCs w:val="16"/>
+                <w:lang w:eastAsia="en-ID"/>
+              </w:rPr>
+              <w:t xml:space="preserve"> </w:t>
             </w:r>
             <w:r>
               <w:rPr>
@@ -1422,25 +1823,67 @@
                 <w:szCs w:val="16"/>
                 <w:lang w:eastAsia="en-ID"/>
               </w:rPr>
-              <w:t xml:space="preserve">dan mengubah </w:t>
-            </w:r>
-            <w:r>
-              <w:rPr>
-                <w:rFonts w:ascii="Consolas" w:hAnsi="Consolas"/>
-                <w:sz w:val="16"/>
-                <w:szCs w:val="16"/>
-                <w:lang w:eastAsia="en-ID"/>
-              </w:rPr>
-              <w:t xml:space="preserve">DomainObject </w:t>
-            </w:r>
-            <w:r>
-              <w:rPr>
-                <w:rFonts w:ascii="Consolas" w:hAnsi="Consolas"/>
-                <w:sz w:val="16"/>
-                <w:szCs w:val="16"/>
-                <w:lang w:eastAsia="en-ID"/>
-              </w:rPr>
-              <w:t xml:space="preserve">atau </w:t>
+              <w:t xml:space="preserve">dan </w:t>
+            </w:r>
+            <w:proofErr w:type="spellStart"/>
+            <w:r>
+              <w:rPr>
+                <w:rFonts w:ascii="Consolas" w:hAnsi="Consolas"/>
+                <w:sz w:val="16"/>
+                <w:szCs w:val="16"/>
+                <w:lang w:eastAsia="en-ID"/>
+              </w:rPr>
+              <w:t>mengubah</w:t>
+            </w:r>
+            <w:proofErr w:type="spellEnd"/>
+            <w:r>
+              <w:rPr>
+                <w:rFonts w:ascii="Consolas" w:hAnsi="Consolas"/>
+                <w:sz w:val="16"/>
+                <w:szCs w:val="16"/>
+                <w:lang w:eastAsia="en-ID"/>
+              </w:rPr>
+              <w:t xml:space="preserve"> </w:t>
+            </w:r>
+            <w:proofErr w:type="spellStart"/>
+            <w:r>
+              <w:rPr>
+                <w:rFonts w:ascii="Consolas" w:hAnsi="Consolas"/>
+                <w:sz w:val="16"/>
+                <w:szCs w:val="16"/>
+                <w:lang w:eastAsia="en-ID"/>
+              </w:rPr>
+              <w:t>DomainObject</w:t>
+            </w:r>
+            <w:proofErr w:type="spellEnd"/>
+            <w:r>
+              <w:rPr>
+                <w:rFonts w:ascii="Consolas" w:hAnsi="Consolas"/>
+                <w:sz w:val="16"/>
+                <w:szCs w:val="16"/>
+                <w:lang w:eastAsia="en-ID"/>
+              </w:rPr>
+              <w:t xml:space="preserve"> </w:t>
+            </w:r>
+            <w:proofErr w:type="spellStart"/>
+            <w:r>
+              <w:rPr>
+                <w:rFonts w:ascii="Consolas" w:hAnsi="Consolas"/>
+                <w:sz w:val="16"/>
+                <w:szCs w:val="16"/>
+                <w:lang w:eastAsia="en-ID"/>
+              </w:rPr>
+              <w:t>atau</w:t>
+            </w:r>
+            <w:proofErr w:type="spellEnd"/>
+            <w:r>
+              <w:rPr>
+                <w:rFonts w:ascii="Consolas" w:hAnsi="Consolas"/>
+                <w:sz w:val="16"/>
+                <w:szCs w:val="16"/>
+                <w:lang w:eastAsia="en-ID"/>
+              </w:rPr>
+              <w:t xml:space="preserve"> </w:t>
             </w:r>
             <w:r>
               <w:rPr>
@@ -1451,14 +1894,25 @@
               </w:rPr>
               <w:t xml:space="preserve">DTO </w:t>
             </w:r>
-            <w:r>
-              <w:rPr>
-                <w:rFonts w:ascii="Consolas" w:hAnsi="Consolas"/>
-                <w:sz w:val="16"/>
-                <w:szCs w:val="16"/>
-                <w:lang w:eastAsia="en-ID"/>
-              </w:rPr>
-              <w:t xml:space="preserve">menjadi </w:t>
+            <w:proofErr w:type="spellStart"/>
+            <w:r>
+              <w:rPr>
+                <w:rFonts w:ascii="Consolas" w:hAnsi="Consolas"/>
+                <w:sz w:val="16"/>
+                <w:szCs w:val="16"/>
+                <w:lang w:eastAsia="en-ID"/>
+              </w:rPr>
+              <w:t>menjadi</w:t>
+            </w:r>
+            <w:proofErr w:type="spellEnd"/>
+            <w:r>
+              <w:rPr>
+                <w:rFonts w:ascii="Consolas" w:hAnsi="Consolas"/>
+                <w:sz w:val="16"/>
+                <w:szCs w:val="16"/>
+                <w:lang w:eastAsia="en-ID"/>
+              </w:rPr>
+              <w:t xml:space="preserve"> </w:t>
             </w:r>
             <w:r>
               <w:rPr>
@@ -1549,14 +2003,45 @@
               </w:rPr>
               <w:t xml:space="preserve">Controller </w:t>
             </w:r>
-            <w:r>
-              <w:rPr>
-                <w:rFonts w:ascii="Consolas" w:hAnsi="Consolas"/>
-                <w:sz w:val="16"/>
-                <w:szCs w:val="16"/>
-                <w:lang w:eastAsia="en-ID"/>
-              </w:rPr>
-              <w:t xml:space="preserve">mengembalikan nama </w:t>
+            <w:proofErr w:type="spellStart"/>
+            <w:r>
+              <w:rPr>
+                <w:rFonts w:ascii="Consolas" w:hAnsi="Consolas"/>
+                <w:sz w:val="16"/>
+                <w:szCs w:val="16"/>
+                <w:lang w:eastAsia="en-ID"/>
+              </w:rPr>
+              <w:t>mengembalikan</w:t>
+            </w:r>
+            <w:proofErr w:type="spellEnd"/>
+            <w:r>
+              <w:rPr>
+                <w:rFonts w:ascii="Consolas" w:hAnsi="Consolas"/>
+                <w:sz w:val="16"/>
+                <w:szCs w:val="16"/>
+                <w:lang w:eastAsia="en-ID"/>
+              </w:rPr>
+              <w:t xml:space="preserve"> </w:t>
+            </w:r>
+            <w:proofErr w:type="spellStart"/>
+            <w:r>
+              <w:rPr>
+                <w:rFonts w:ascii="Consolas" w:hAnsi="Consolas"/>
+                <w:sz w:val="16"/>
+                <w:szCs w:val="16"/>
+                <w:lang w:eastAsia="en-ID"/>
+              </w:rPr>
+              <w:t>nama</w:t>
+            </w:r>
+            <w:proofErr w:type="spellEnd"/>
+            <w:r>
+              <w:rPr>
+                <w:rFonts w:ascii="Consolas" w:hAnsi="Consolas"/>
+                <w:sz w:val="16"/>
+                <w:szCs w:val="16"/>
+                <w:lang w:eastAsia="en-ID"/>
+              </w:rPr>
+              <w:t xml:space="preserve"> </w:t>
             </w:r>
             <w:r>
               <w:rPr>
@@ -1567,15 +2052,57 @@
               </w:rPr>
               <w:t xml:space="preserve">View </w:t>
             </w:r>
-            <w:r>
-              <w:rPr>
-                <w:rFonts w:ascii="Consolas" w:hAnsi="Consolas"/>
-                <w:sz w:val="16"/>
-                <w:szCs w:val="16"/>
-                <w:lang w:eastAsia="en-ID"/>
-              </w:rPr>
-              <w:t>sebagai tujuan transisi</w:t>
-            </w:r>
+            <w:proofErr w:type="spellStart"/>
+            <w:r>
+              <w:rPr>
+                <w:rFonts w:ascii="Consolas" w:hAnsi="Consolas"/>
+                <w:sz w:val="16"/>
+                <w:szCs w:val="16"/>
+                <w:lang w:eastAsia="en-ID"/>
+              </w:rPr>
+              <w:t>sebagai</w:t>
+            </w:r>
+            <w:proofErr w:type="spellEnd"/>
+            <w:r>
+              <w:rPr>
+                <w:rFonts w:ascii="Consolas" w:hAnsi="Consolas"/>
+                <w:sz w:val="16"/>
+                <w:szCs w:val="16"/>
+                <w:lang w:eastAsia="en-ID"/>
+              </w:rPr>
+              <w:t xml:space="preserve"> </w:t>
+            </w:r>
+            <w:proofErr w:type="spellStart"/>
+            <w:r>
+              <w:rPr>
+                <w:rFonts w:ascii="Consolas" w:hAnsi="Consolas"/>
+                <w:sz w:val="16"/>
+                <w:szCs w:val="16"/>
+                <w:lang w:eastAsia="en-ID"/>
+              </w:rPr>
+              <w:t>tujuan</w:t>
+            </w:r>
+            <w:proofErr w:type="spellEnd"/>
+            <w:r>
+              <w:rPr>
+                <w:rFonts w:ascii="Consolas" w:hAnsi="Consolas"/>
+                <w:sz w:val="16"/>
+                <w:szCs w:val="16"/>
+                <w:lang w:eastAsia="en-ID"/>
+              </w:rPr>
+              <w:t xml:space="preserve"> </w:t>
+            </w:r>
+            <w:proofErr w:type="spellStart"/>
+            <w:r>
+              <w:rPr>
+                <w:rFonts w:ascii="Consolas" w:hAnsi="Consolas"/>
+                <w:sz w:val="16"/>
+                <w:szCs w:val="16"/>
+                <w:lang w:eastAsia="en-ID"/>
+              </w:rPr>
+              <w:t>transisi</w:t>
+            </w:r>
+            <w:proofErr w:type="spellEnd"/>
             <w:r>
               <w:rPr>
                 <w:rFonts w:ascii="Consolas" w:hAnsi="Consolas"/>
@@ -1665,14 +2192,25 @@
               </w:rPr>
               <w:t xml:space="preserve">View </w:t>
             </w:r>
-            <w:r>
-              <w:rPr>
-                <w:rFonts w:ascii="Consolas" w:hAnsi="Consolas"/>
-                <w:sz w:val="16"/>
-                <w:szCs w:val="16"/>
-                <w:lang w:eastAsia="en-ID"/>
-              </w:rPr>
-              <w:t xml:space="preserve">menampilkan </w:t>
+            <w:proofErr w:type="spellStart"/>
+            <w:r>
+              <w:rPr>
+                <w:rFonts w:ascii="Consolas" w:hAnsi="Consolas"/>
+                <w:sz w:val="16"/>
+                <w:szCs w:val="16"/>
+                <w:lang w:eastAsia="en-ID"/>
+              </w:rPr>
+              <w:t>menampilkan</w:t>
+            </w:r>
+            <w:proofErr w:type="spellEnd"/>
+            <w:r>
+              <w:rPr>
+                <w:rFonts w:ascii="Consolas" w:hAnsi="Consolas"/>
+                <w:sz w:val="16"/>
+                <w:szCs w:val="16"/>
+                <w:lang w:eastAsia="en-ID"/>
+              </w:rPr>
+              <w:t xml:space="preserve"> </w:t>
             </w:r>
             <w:r>
               <w:rPr>
@@ -1767,7 +2305,31 @@
           <w:szCs w:val="16"/>
           <w:lang w:eastAsia="en-ID"/>
         </w:rPr>
-        <w:t>[projectName]-domain</w:t>
+        <w:t>[</w:t>
+      </w:r>
+      <w:proofErr w:type="spellStart"/>
+      <w:r>
+        <w:rPr>
+          <w:rFonts w:ascii="Consolas" w:hAnsi="Consolas"/>
+          <w:b/>
+          <w:bCs/>
+          <w:sz w:val="16"/>
+          <w:szCs w:val="16"/>
+          <w:lang w:eastAsia="en-ID"/>
+        </w:rPr>
+        <w:t>projectName</w:t>
+      </w:r>
+      <w:proofErr w:type="spellEnd"/>
+      <w:r>
+        <w:rPr>
+          <w:rFonts w:ascii="Consolas" w:hAnsi="Consolas"/>
+          <w:b/>
+          <w:bCs/>
+          <w:sz w:val="16"/>
+          <w:szCs w:val="16"/>
+          <w:lang w:eastAsia="en-ID"/>
+        </w:rPr>
+        <w:t>]-domain</w:t>
       </w:r>
     </w:p>
     <w:p>
@@ -2000,14 +2562,85 @@
               </w:rPr>
               <w:t xml:space="preserve">Package </w:t>
             </w:r>
-            <w:r>
-              <w:rPr>
-                <w:rFonts w:ascii="Consolas" w:hAnsi="Consolas"/>
-                <w:sz w:val="16"/>
-                <w:szCs w:val="16"/>
-                <w:lang w:eastAsia="en-ID"/>
-              </w:rPr>
-              <w:t xml:space="preserve">untuk menyimpan elemen konfigurasi </w:t>
+            <w:proofErr w:type="spellStart"/>
+            <w:r>
+              <w:rPr>
+                <w:rFonts w:ascii="Consolas" w:hAnsi="Consolas"/>
+                <w:sz w:val="16"/>
+                <w:szCs w:val="16"/>
+                <w:lang w:eastAsia="en-ID"/>
+              </w:rPr>
+              <w:t>untuk</w:t>
+            </w:r>
+            <w:proofErr w:type="spellEnd"/>
+            <w:r>
+              <w:rPr>
+                <w:rFonts w:ascii="Consolas" w:hAnsi="Consolas"/>
+                <w:sz w:val="16"/>
+                <w:szCs w:val="16"/>
+                <w:lang w:eastAsia="en-ID"/>
+              </w:rPr>
+              <w:t xml:space="preserve"> </w:t>
+            </w:r>
+            <w:proofErr w:type="spellStart"/>
+            <w:r>
+              <w:rPr>
+                <w:rFonts w:ascii="Consolas" w:hAnsi="Consolas"/>
+                <w:sz w:val="16"/>
+                <w:szCs w:val="16"/>
+                <w:lang w:eastAsia="en-ID"/>
+              </w:rPr>
+              <w:t>menyimpan</w:t>
+            </w:r>
+            <w:proofErr w:type="spellEnd"/>
+            <w:r>
+              <w:rPr>
+                <w:rFonts w:ascii="Consolas" w:hAnsi="Consolas"/>
+                <w:sz w:val="16"/>
+                <w:szCs w:val="16"/>
+                <w:lang w:eastAsia="en-ID"/>
+              </w:rPr>
+              <w:t xml:space="preserve"> </w:t>
+            </w:r>
+            <w:proofErr w:type="spellStart"/>
+            <w:r>
+              <w:rPr>
+                <w:rFonts w:ascii="Consolas" w:hAnsi="Consolas"/>
+                <w:sz w:val="16"/>
+                <w:szCs w:val="16"/>
+                <w:lang w:eastAsia="en-ID"/>
+              </w:rPr>
+              <w:t>elemen</w:t>
+            </w:r>
+            <w:proofErr w:type="spellEnd"/>
+            <w:r>
+              <w:rPr>
+                <w:rFonts w:ascii="Consolas" w:hAnsi="Consolas"/>
+                <w:sz w:val="16"/>
+                <w:szCs w:val="16"/>
+                <w:lang w:eastAsia="en-ID"/>
+              </w:rPr>
+              <w:t xml:space="preserve"> </w:t>
+            </w:r>
+            <w:proofErr w:type="spellStart"/>
+            <w:r>
+              <w:rPr>
+                <w:rFonts w:ascii="Consolas" w:hAnsi="Consolas"/>
+                <w:sz w:val="16"/>
+                <w:szCs w:val="16"/>
+                <w:lang w:eastAsia="en-ID"/>
+              </w:rPr>
+              <w:t>konfigurasi</w:t>
+            </w:r>
+            <w:proofErr w:type="spellEnd"/>
+            <w:r>
+              <w:rPr>
+                <w:rFonts w:ascii="Consolas" w:hAnsi="Consolas"/>
+                <w:sz w:val="16"/>
+                <w:szCs w:val="16"/>
+                <w:lang w:eastAsia="en-ID"/>
+              </w:rPr>
+              <w:t xml:space="preserve"> </w:t>
             </w:r>
             <w:r>
               <w:rPr>
@@ -2098,23 +2731,134 @@
               </w:rPr>
               <w:t xml:space="preserve">Package </w:t>
             </w:r>
-            <w:r>
-              <w:rPr>
-                <w:rFonts w:ascii="Consolas" w:hAnsi="Consolas"/>
-                <w:sz w:val="16"/>
-                <w:szCs w:val="16"/>
-                <w:lang w:eastAsia="en-ID"/>
-              </w:rPr>
-              <w:t xml:space="preserve">untuk menyimpan kelas </w:t>
-            </w:r>
-            <w:r>
-              <w:rPr>
-                <w:rFonts w:ascii="Consolas" w:hAnsi="Consolas"/>
-                <w:sz w:val="16"/>
-                <w:szCs w:val="16"/>
-                <w:lang w:eastAsia="en-ID"/>
-              </w:rPr>
-              <w:t>DomainObjects.</w:t>
+            <w:proofErr w:type="spellStart"/>
+            <w:r>
+              <w:rPr>
+                <w:rFonts w:ascii="Consolas" w:hAnsi="Consolas"/>
+                <w:sz w:val="16"/>
+                <w:szCs w:val="16"/>
+                <w:lang w:eastAsia="en-ID"/>
+              </w:rPr>
+              <w:t>untuk</w:t>
+            </w:r>
+            <w:proofErr w:type="spellEnd"/>
+            <w:r>
+              <w:rPr>
+                <w:rFonts w:ascii="Consolas" w:hAnsi="Consolas"/>
+                <w:sz w:val="16"/>
+                <w:szCs w:val="16"/>
+                <w:lang w:eastAsia="en-ID"/>
+              </w:rPr>
+              <w:t xml:space="preserve"> </w:t>
+            </w:r>
+            <w:proofErr w:type="spellStart"/>
+            <w:r>
+              <w:rPr>
+                <w:rFonts w:ascii="Consolas" w:hAnsi="Consolas"/>
+                <w:sz w:val="16"/>
+                <w:szCs w:val="16"/>
+                <w:lang w:eastAsia="en-ID"/>
+              </w:rPr>
+              <w:t>menyimpan</w:t>
+            </w:r>
+            <w:proofErr w:type="spellEnd"/>
+            <w:r>
+              <w:rPr>
+                <w:rFonts w:ascii="Consolas" w:hAnsi="Consolas"/>
+                <w:sz w:val="16"/>
+                <w:szCs w:val="16"/>
+                <w:lang w:eastAsia="en-ID"/>
+              </w:rPr>
+              <w:t xml:space="preserve"> </w:t>
+            </w:r>
+            <w:proofErr w:type="spellStart"/>
+            <w:r>
+              <w:rPr>
+                <w:rFonts w:ascii="Consolas" w:hAnsi="Consolas"/>
+                <w:sz w:val="16"/>
+                <w:szCs w:val="16"/>
+                <w:lang w:eastAsia="en-ID"/>
+              </w:rPr>
+              <w:t>kelas</w:t>
+            </w:r>
+            <w:proofErr w:type="spellEnd"/>
+            <w:r>
+              <w:rPr>
+                <w:rFonts w:ascii="Consolas" w:hAnsi="Consolas"/>
+                <w:sz w:val="16"/>
+                <w:szCs w:val="16"/>
+                <w:lang w:eastAsia="en-ID"/>
+              </w:rPr>
+              <w:t xml:space="preserve"> </w:t>
+            </w:r>
+            <w:proofErr w:type="spellStart"/>
+            <w:r>
+              <w:rPr>
+                <w:rFonts w:ascii="Consolas" w:hAnsi="Consolas"/>
+                <w:sz w:val="16"/>
+                <w:szCs w:val="16"/>
+                <w:lang w:eastAsia="en-ID"/>
+              </w:rPr>
+              <w:t>DomainObjects</w:t>
+            </w:r>
+            <w:proofErr w:type="spellEnd"/>
+            <w:r>
+              <w:rPr>
+                <w:rFonts w:ascii="Consolas" w:hAnsi="Consolas"/>
+                <w:sz w:val="16"/>
+                <w:szCs w:val="16"/>
+                <w:lang w:eastAsia="en-ID"/>
+              </w:rPr>
+              <w:t xml:space="preserve"> (</w:t>
+            </w:r>
+            <w:proofErr w:type="spellStart"/>
+            <w:r>
+              <w:rPr>
+                <w:rFonts w:ascii="Consolas" w:hAnsi="Consolas"/>
+                <w:sz w:val="16"/>
+                <w:szCs w:val="16"/>
+                <w:lang w:eastAsia="en-ID"/>
+              </w:rPr>
+              <w:t>merepresentasikan</w:t>
+            </w:r>
+            <w:proofErr w:type="spellEnd"/>
+            <w:r>
+              <w:rPr>
+                <w:rFonts w:ascii="Consolas" w:hAnsi="Consolas"/>
+                <w:sz w:val="16"/>
+                <w:szCs w:val="16"/>
+                <w:lang w:eastAsia="en-ID"/>
+              </w:rPr>
+              <w:t xml:space="preserve"> table di </w:t>
+            </w:r>
+            <w:proofErr w:type="spellStart"/>
+            <w:r>
+              <w:rPr>
+                <w:rFonts w:ascii="Consolas" w:hAnsi="Consolas"/>
+                <w:sz w:val="16"/>
+                <w:szCs w:val="16"/>
+                <w:lang w:eastAsia="en-ID"/>
+              </w:rPr>
+              <w:t>db</w:t>
+            </w:r>
+            <w:proofErr w:type="spellEnd"/>
+            <w:r>
+              <w:rPr>
+                <w:rFonts w:ascii="Consolas" w:hAnsi="Consolas"/>
+                <w:sz w:val="16"/>
+                <w:szCs w:val="16"/>
+                <w:lang w:eastAsia="en-ID"/>
+              </w:rPr>
+              <w:t>)</w:t>
+            </w:r>
+            <w:r>
+              <w:rPr>
+                <w:rFonts w:ascii="Consolas" w:hAnsi="Consolas"/>
+                <w:sz w:val="16"/>
+                <w:szCs w:val="16"/>
+                <w:lang w:eastAsia="en-ID"/>
+              </w:rPr>
+              <w:t>.</w:t>
             </w:r>
           </w:p>
         </w:tc>
@@ -2196,14 +2940,45 @@
               </w:rPr>
               <w:t xml:space="preserve">Package </w:t>
             </w:r>
-            <w:r>
-              <w:rPr>
-                <w:rFonts w:ascii="Consolas" w:hAnsi="Consolas"/>
-                <w:sz w:val="16"/>
-                <w:szCs w:val="16"/>
-                <w:lang w:eastAsia="en-ID"/>
-              </w:rPr>
-              <w:t xml:space="preserve">untuk menyimpan </w:t>
+            <w:proofErr w:type="spellStart"/>
+            <w:r>
+              <w:rPr>
+                <w:rFonts w:ascii="Consolas" w:hAnsi="Consolas"/>
+                <w:sz w:val="16"/>
+                <w:szCs w:val="16"/>
+                <w:lang w:eastAsia="en-ID"/>
+              </w:rPr>
+              <w:t>untuk</w:t>
+            </w:r>
+            <w:proofErr w:type="spellEnd"/>
+            <w:r>
+              <w:rPr>
+                <w:rFonts w:ascii="Consolas" w:hAnsi="Consolas"/>
+                <w:sz w:val="16"/>
+                <w:szCs w:val="16"/>
+                <w:lang w:eastAsia="en-ID"/>
+              </w:rPr>
+              <w:t xml:space="preserve"> </w:t>
+            </w:r>
+            <w:proofErr w:type="spellStart"/>
+            <w:r>
+              <w:rPr>
+                <w:rFonts w:ascii="Consolas" w:hAnsi="Consolas"/>
+                <w:sz w:val="16"/>
+                <w:szCs w:val="16"/>
+                <w:lang w:eastAsia="en-ID"/>
+              </w:rPr>
+              <w:t>menyimpan</w:t>
+            </w:r>
+            <w:proofErr w:type="spellEnd"/>
+            <w:r>
+              <w:rPr>
+                <w:rFonts w:ascii="Consolas" w:hAnsi="Consolas"/>
+                <w:sz w:val="16"/>
+                <w:szCs w:val="16"/>
+                <w:lang w:eastAsia="en-ID"/>
+              </w:rPr>
+              <w:t xml:space="preserve"> </w:t>
             </w:r>
             <w:r>
               <w:rPr>
@@ -2242,14 +3017,225 @@
               </w:rPr>
               <w:t xml:space="preserve">package </w:t>
             </w:r>
-            <w:r>
-              <w:rPr>
-                <w:rFonts w:ascii="Consolas" w:hAnsi="Consolas"/>
-                <w:sz w:val="16"/>
-                <w:szCs w:val="16"/>
-                <w:lang w:eastAsia="en-ID"/>
-              </w:rPr>
-              <w:t>terpisah untuk setiap Entitas. Jika ada Entitas terkait dengan entitas utama, maka Repositor</w:t>
+            <w:proofErr w:type="spellStart"/>
+            <w:r>
+              <w:rPr>
+                <w:rFonts w:ascii="Consolas" w:hAnsi="Consolas"/>
+                <w:sz w:val="16"/>
+                <w:szCs w:val="16"/>
+                <w:lang w:eastAsia="en-ID"/>
+              </w:rPr>
+              <w:t>terpisah</w:t>
+            </w:r>
+            <w:proofErr w:type="spellEnd"/>
+            <w:r>
+              <w:rPr>
+                <w:rFonts w:ascii="Consolas" w:hAnsi="Consolas"/>
+                <w:sz w:val="16"/>
+                <w:szCs w:val="16"/>
+                <w:lang w:eastAsia="en-ID"/>
+              </w:rPr>
+              <w:t xml:space="preserve"> </w:t>
+            </w:r>
+            <w:proofErr w:type="spellStart"/>
+            <w:r>
+              <w:rPr>
+                <w:rFonts w:ascii="Consolas" w:hAnsi="Consolas"/>
+                <w:sz w:val="16"/>
+                <w:szCs w:val="16"/>
+                <w:lang w:eastAsia="en-ID"/>
+              </w:rPr>
+              <w:t>untuk</w:t>
+            </w:r>
+            <w:proofErr w:type="spellEnd"/>
+            <w:r>
+              <w:rPr>
+                <w:rFonts w:ascii="Consolas" w:hAnsi="Consolas"/>
+                <w:sz w:val="16"/>
+                <w:szCs w:val="16"/>
+                <w:lang w:eastAsia="en-ID"/>
+              </w:rPr>
+              <w:t xml:space="preserve"> </w:t>
+            </w:r>
+            <w:proofErr w:type="spellStart"/>
+            <w:r>
+              <w:rPr>
+                <w:rFonts w:ascii="Consolas" w:hAnsi="Consolas"/>
+                <w:sz w:val="16"/>
+                <w:szCs w:val="16"/>
+                <w:lang w:eastAsia="en-ID"/>
+              </w:rPr>
+              <w:t>setiap</w:t>
+            </w:r>
+            <w:proofErr w:type="spellEnd"/>
+            <w:r>
+              <w:rPr>
+                <w:rFonts w:ascii="Consolas" w:hAnsi="Consolas"/>
+                <w:sz w:val="16"/>
+                <w:szCs w:val="16"/>
+                <w:lang w:eastAsia="en-ID"/>
+              </w:rPr>
+              <w:t xml:space="preserve"> </w:t>
+            </w:r>
+            <w:proofErr w:type="spellStart"/>
+            <w:r>
+              <w:rPr>
+                <w:rFonts w:ascii="Consolas" w:hAnsi="Consolas"/>
+                <w:sz w:val="16"/>
+                <w:szCs w:val="16"/>
+                <w:lang w:eastAsia="en-ID"/>
+              </w:rPr>
+              <w:t>Entitas</w:t>
+            </w:r>
+            <w:proofErr w:type="spellEnd"/>
+            <w:r>
+              <w:rPr>
+                <w:rFonts w:ascii="Consolas" w:hAnsi="Consolas"/>
+                <w:sz w:val="16"/>
+                <w:szCs w:val="16"/>
+                <w:lang w:eastAsia="en-ID"/>
+              </w:rPr>
+              <w:t xml:space="preserve">. Jika </w:t>
+            </w:r>
+            <w:proofErr w:type="spellStart"/>
+            <w:r>
+              <w:rPr>
+                <w:rFonts w:ascii="Consolas" w:hAnsi="Consolas"/>
+                <w:sz w:val="16"/>
+                <w:szCs w:val="16"/>
+                <w:lang w:eastAsia="en-ID"/>
+              </w:rPr>
+              <w:t>ada</w:t>
+            </w:r>
+            <w:proofErr w:type="spellEnd"/>
+            <w:r>
+              <w:rPr>
+                <w:rFonts w:ascii="Consolas" w:hAnsi="Consolas"/>
+                <w:sz w:val="16"/>
+                <w:szCs w:val="16"/>
+                <w:lang w:eastAsia="en-ID"/>
+              </w:rPr>
+              <w:t xml:space="preserve"> </w:t>
+            </w:r>
+            <w:proofErr w:type="spellStart"/>
+            <w:r>
+              <w:rPr>
+                <w:rFonts w:ascii="Consolas" w:hAnsi="Consolas"/>
+                <w:sz w:val="16"/>
+                <w:szCs w:val="16"/>
+                <w:lang w:eastAsia="en-ID"/>
+              </w:rPr>
+              <w:t>Entitas</w:t>
+            </w:r>
+            <w:proofErr w:type="spellEnd"/>
+            <w:r>
+              <w:rPr>
+                <w:rFonts w:ascii="Consolas" w:hAnsi="Consolas"/>
+                <w:sz w:val="16"/>
+                <w:szCs w:val="16"/>
+                <w:lang w:eastAsia="en-ID"/>
+              </w:rPr>
+              <w:t xml:space="preserve"> </w:t>
+            </w:r>
+            <w:proofErr w:type="spellStart"/>
+            <w:r>
+              <w:rPr>
+                <w:rFonts w:ascii="Consolas" w:hAnsi="Consolas"/>
+                <w:sz w:val="16"/>
+                <w:szCs w:val="16"/>
+                <w:lang w:eastAsia="en-ID"/>
+              </w:rPr>
+              <w:t>terkait</w:t>
+            </w:r>
+            <w:proofErr w:type="spellEnd"/>
+            <w:r>
+              <w:rPr>
+                <w:rFonts w:ascii="Consolas" w:hAnsi="Consolas"/>
+                <w:sz w:val="16"/>
+                <w:szCs w:val="16"/>
+                <w:lang w:eastAsia="en-ID"/>
+              </w:rPr>
+              <w:t xml:space="preserve"> </w:t>
+            </w:r>
+            <w:proofErr w:type="spellStart"/>
+            <w:r>
+              <w:rPr>
+                <w:rFonts w:ascii="Consolas" w:hAnsi="Consolas"/>
+                <w:sz w:val="16"/>
+                <w:szCs w:val="16"/>
+                <w:lang w:eastAsia="en-ID"/>
+              </w:rPr>
+              <w:t>dengan</w:t>
+            </w:r>
+            <w:proofErr w:type="spellEnd"/>
+            <w:r>
+              <w:rPr>
+                <w:rFonts w:ascii="Consolas" w:hAnsi="Consolas"/>
+                <w:sz w:val="16"/>
+                <w:szCs w:val="16"/>
+                <w:lang w:eastAsia="en-ID"/>
+              </w:rPr>
+              <w:t xml:space="preserve"> </w:t>
+            </w:r>
+            <w:proofErr w:type="spellStart"/>
+            <w:r>
+              <w:rPr>
+                <w:rFonts w:ascii="Consolas" w:hAnsi="Consolas"/>
+                <w:sz w:val="16"/>
+                <w:szCs w:val="16"/>
+                <w:lang w:eastAsia="en-ID"/>
+              </w:rPr>
+              <w:t>entitas</w:t>
+            </w:r>
+            <w:proofErr w:type="spellEnd"/>
+            <w:r>
+              <w:rPr>
+                <w:rFonts w:ascii="Consolas" w:hAnsi="Consolas"/>
+                <w:sz w:val="16"/>
+                <w:szCs w:val="16"/>
+                <w:lang w:eastAsia="en-ID"/>
+              </w:rPr>
+              <w:t xml:space="preserve"> </w:t>
+            </w:r>
+            <w:proofErr w:type="spellStart"/>
+            <w:r>
+              <w:rPr>
+                <w:rFonts w:ascii="Consolas" w:hAnsi="Consolas"/>
+                <w:sz w:val="16"/>
+                <w:szCs w:val="16"/>
+                <w:lang w:eastAsia="en-ID"/>
+              </w:rPr>
+              <w:t>utama</w:t>
+            </w:r>
+            <w:proofErr w:type="spellEnd"/>
+            <w:r>
+              <w:rPr>
+                <w:rFonts w:ascii="Consolas" w:hAnsi="Consolas"/>
+                <w:sz w:val="16"/>
+                <w:szCs w:val="16"/>
+                <w:lang w:eastAsia="en-ID"/>
+              </w:rPr>
+              <w:t xml:space="preserve">, </w:t>
+            </w:r>
+            <w:proofErr w:type="spellStart"/>
+            <w:r>
+              <w:rPr>
+                <w:rFonts w:ascii="Consolas" w:hAnsi="Consolas"/>
+                <w:sz w:val="16"/>
+                <w:szCs w:val="16"/>
+                <w:lang w:eastAsia="en-ID"/>
+              </w:rPr>
+              <w:t>maka</w:t>
+            </w:r>
+            <w:proofErr w:type="spellEnd"/>
+            <w:r>
+              <w:rPr>
+                <w:rFonts w:ascii="Consolas" w:hAnsi="Consolas"/>
+                <w:sz w:val="16"/>
+                <w:szCs w:val="16"/>
+                <w:lang w:eastAsia="en-ID"/>
+              </w:rPr>
+              <w:t xml:space="preserve"> Repositor</w:t>
             </w:r>
             <w:r>
               <w:rPr>
@@ -2267,7 +3253,447 @@
                 <w:szCs w:val="16"/>
                 <w:lang w:eastAsia="en-ID"/>
               </w:rPr>
-              <w:t xml:space="preserve"> Entitas terkait juga harus ditempatkan dalam paket yang sama dengan Entitas utama. (Misalnya, Order dan OrderLine). Jika DTO (seperti kriteria pencarian) juga diperlukan, itu juga harus ditempatkan dalam paket ini.</w:t>
+              <w:t xml:space="preserve"> </w:t>
+            </w:r>
+            <w:proofErr w:type="spellStart"/>
+            <w:r>
+              <w:rPr>
+                <w:rFonts w:ascii="Consolas" w:hAnsi="Consolas"/>
+                <w:sz w:val="16"/>
+                <w:szCs w:val="16"/>
+                <w:lang w:eastAsia="en-ID"/>
+              </w:rPr>
+              <w:t>Entitas</w:t>
+            </w:r>
+            <w:proofErr w:type="spellEnd"/>
+            <w:r>
+              <w:rPr>
+                <w:rFonts w:ascii="Consolas" w:hAnsi="Consolas"/>
+                <w:sz w:val="16"/>
+                <w:szCs w:val="16"/>
+                <w:lang w:eastAsia="en-ID"/>
+              </w:rPr>
+              <w:t xml:space="preserve"> </w:t>
+            </w:r>
+            <w:proofErr w:type="spellStart"/>
+            <w:r>
+              <w:rPr>
+                <w:rFonts w:ascii="Consolas" w:hAnsi="Consolas"/>
+                <w:sz w:val="16"/>
+                <w:szCs w:val="16"/>
+                <w:lang w:eastAsia="en-ID"/>
+              </w:rPr>
+              <w:t>terkait</w:t>
+            </w:r>
+            <w:proofErr w:type="spellEnd"/>
+            <w:r>
+              <w:rPr>
+                <w:rFonts w:ascii="Consolas" w:hAnsi="Consolas"/>
+                <w:sz w:val="16"/>
+                <w:szCs w:val="16"/>
+                <w:lang w:eastAsia="en-ID"/>
+              </w:rPr>
+              <w:t xml:space="preserve"> juga </w:t>
+            </w:r>
+            <w:proofErr w:type="spellStart"/>
+            <w:r>
+              <w:rPr>
+                <w:rFonts w:ascii="Consolas" w:hAnsi="Consolas"/>
+                <w:sz w:val="16"/>
+                <w:szCs w:val="16"/>
+                <w:lang w:eastAsia="en-ID"/>
+              </w:rPr>
+              <w:t>harus</w:t>
+            </w:r>
+            <w:proofErr w:type="spellEnd"/>
+            <w:r>
+              <w:rPr>
+                <w:rFonts w:ascii="Consolas" w:hAnsi="Consolas"/>
+                <w:sz w:val="16"/>
+                <w:szCs w:val="16"/>
+                <w:lang w:eastAsia="en-ID"/>
+              </w:rPr>
+              <w:t xml:space="preserve"> </w:t>
+            </w:r>
+            <w:proofErr w:type="spellStart"/>
+            <w:r>
+              <w:rPr>
+                <w:rFonts w:ascii="Consolas" w:hAnsi="Consolas"/>
+                <w:sz w:val="16"/>
+                <w:szCs w:val="16"/>
+                <w:lang w:eastAsia="en-ID"/>
+              </w:rPr>
+              <w:t>ditempatkan</w:t>
+            </w:r>
+            <w:proofErr w:type="spellEnd"/>
+            <w:r>
+              <w:rPr>
+                <w:rFonts w:ascii="Consolas" w:hAnsi="Consolas"/>
+                <w:sz w:val="16"/>
+                <w:szCs w:val="16"/>
+                <w:lang w:eastAsia="en-ID"/>
+              </w:rPr>
+              <w:t xml:space="preserve"> </w:t>
+            </w:r>
+            <w:proofErr w:type="spellStart"/>
+            <w:r>
+              <w:rPr>
+                <w:rFonts w:ascii="Consolas" w:hAnsi="Consolas"/>
+                <w:sz w:val="16"/>
+                <w:szCs w:val="16"/>
+                <w:lang w:eastAsia="en-ID"/>
+              </w:rPr>
+              <w:t>dalam</w:t>
+            </w:r>
+            <w:proofErr w:type="spellEnd"/>
+            <w:r>
+              <w:rPr>
+                <w:rFonts w:ascii="Consolas" w:hAnsi="Consolas"/>
+                <w:sz w:val="16"/>
+                <w:szCs w:val="16"/>
+                <w:lang w:eastAsia="en-ID"/>
+              </w:rPr>
+              <w:t xml:space="preserve"> </w:t>
+            </w:r>
+            <w:proofErr w:type="spellStart"/>
+            <w:r>
+              <w:rPr>
+                <w:rFonts w:ascii="Consolas" w:hAnsi="Consolas"/>
+                <w:sz w:val="16"/>
+                <w:szCs w:val="16"/>
+                <w:lang w:eastAsia="en-ID"/>
+              </w:rPr>
+              <w:t>paket</w:t>
+            </w:r>
+            <w:proofErr w:type="spellEnd"/>
+            <w:r>
+              <w:rPr>
+                <w:rFonts w:ascii="Consolas" w:hAnsi="Consolas"/>
+                <w:sz w:val="16"/>
+                <w:szCs w:val="16"/>
+                <w:lang w:eastAsia="en-ID"/>
+              </w:rPr>
+              <w:t xml:space="preserve"> yang </w:t>
+            </w:r>
+            <w:proofErr w:type="spellStart"/>
+            <w:r>
+              <w:rPr>
+                <w:rFonts w:ascii="Consolas" w:hAnsi="Consolas"/>
+                <w:sz w:val="16"/>
+                <w:szCs w:val="16"/>
+                <w:lang w:eastAsia="en-ID"/>
+              </w:rPr>
+              <w:t>sama</w:t>
+            </w:r>
+            <w:proofErr w:type="spellEnd"/>
+            <w:r>
+              <w:rPr>
+                <w:rFonts w:ascii="Consolas" w:hAnsi="Consolas"/>
+                <w:sz w:val="16"/>
+                <w:szCs w:val="16"/>
+                <w:lang w:eastAsia="en-ID"/>
+              </w:rPr>
+              <w:t xml:space="preserve"> </w:t>
+            </w:r>
+            <w:proofErr w:type="spellStart"/>
+            <w:r>
+              <w:rPr>
+                <w:rFonts w:ascii="Consolas" w:hAnsi="Consolas"/>
+                <w:sz w:val="16"/>
+                <w:szCs w:val="16"/>
+                <w:lang w:eastAsia="en-ID"/>
+              </w:rPr>
+              <w:t>dengan</w:t>
+            </w:r>
+            <w:proofErr w:type="spellEnd"/>
+            <w:r>
+              <w:rPr>
+                <w:rFonts w:ascii="Consolas" w:hAnsi="Consolas"/>
+                <w:sz w:val="16"/>
+                <w:szCs w:val="16"/>
+                <w:lang w:eastAsia="en-ID"/>
+              </w:rPr>
+              <w:t xml:space="preserve"> </w:t>
+            </w:r>
+            <w:proofErr w:type="spellStart"/>
+            <w:r>
+              <w:rPr>
+                <w:rFonts w:ascii="Consolas" w:hAnsi="Consolas"/>
+                <w:sz w:val="16"/>
+                <w:szCs w:val="16"/>
+                <w:lang w:eastAsia="en-ID"/>
+              </w:rPr>
+              <w:t>Entitas</w:t>
+            </w:r>
+            <w:proofErr w:type="spellEnd"/>
+            <w:r>
+              <w:rPr>
+                <w:rFonts w:ascii="Consolas" w:hAnsi="Consolas"/>
+                <w:sz w:val="16"/>
+                <w:szCs w:val="16"/>
+                <w:lang w:eastAsia="en-ID"/>
+              </w:rPr>
+              <w:t xml:space="preserve"> </w:t>
+            </w:r>
+            <w:proofErr w:type="spellStart"/>
+            <w:r>
+              <w:rPr>
+                <w:rFonts w:ascii="Consolas" w:hAnsi="Consolas"/>
+                <w:sz w:val="16"/>
+                <w:szCs w:val="16"/>
+                <w:lang w:eastAsia="en-ID"/>
+              </w:rPr>
+              <w:t>utama</w:t>
+            </w:r>
+            <w:proofErr w:type="spellEnd"/>
+            <w:r>
+              <w:rPr>
+                <w:rFonts w:ascii="Consolas" w:hAnsi="Consolas"/>
+                <w:sz w:val="16"/>
+                <w:szCs w:val="16"/>
+                <w:lang w:eastAsia="en-ID"/>
+              </w:rPr>
+              <w:t>. (</w:t>
+            </w:r>
+            <w:proofErr w:type="spellStart"/>
+            <w:r>
+              <w:rPr>
+                <w:rFonts w:ascii="Consolas" w:hAnsi="Consolas"/>
+                <w:sz w:val="16"/>
+                <w:szCs w:val="16"/>
+                <w:lang w:eastAsia="en-ID"/>
+              </w:rPr>
+              <w:t>Misalnya</w:t>
+            </w:r>
+            <w:proofErr w:type="spellEnd"/>
+            <w:r>
+              <w:rPr>
+                <w:rFonts w:ascii="Consolas" w:hAnsi="Consolas"/>
+                <w:sz w:val="16"/>
+                <w:szCs w:val="16"/>
+                <w:lang w:eastAsia="en-ID"/>
+              </w:rPr>
+              <w:t xml:space="preserve">, Order dan </w:t>
+            </w:r>
+            <w:proofErr w:type="spellStart"/>
+            <w:r>
+              <w:rPr>
+                <w:rFonts w:ascii="Consolas" w:hAnsi="Consolas"/>
+                <w:sz w:val="16"/>
+                <w:szCs w:val="16"/>
+                <w:lang w:eastAsia="en-ID"/>
+              </w:rPr>
+              <w:t>OrderLine</w:t>
+            </w:r>
+            <w:proofErr w:type="spellEnd"/>
+            <w:r>
+              <w:rPr>
+                <w:rFonts w:ascii="Consolas" w:hAnsi="Consolas"/>
+                <w:sz w:val="16"/>
+                <w:szCs w:val="16"/>
+                <w:lang w:eastAsia="en-ID"/>
+              </w:rPr>
+              <w:t>). Jika DTO (</w:t>
+            </w:r>
+            <w:proofErr w:type="spellStart"/>
+            <w:r>
+              <w:rPr>
+                <w:rFonts w:ascii="Consolas" w:hAnsi="Consolas"/>
+                <w:sz w:val="16"/>
+                <w:szCs w:val="16"/>
+                <w:lang w:eastAsia="en-ID"/>
+              </w:rPr>
+              <w:t>seperti</w:t>
+            </w:r>
+            <w:proofErr w:type="spellEnd"/>
+            <w:r>
+              <w:rPr>
+                <w:rFonts w:ascii="Consolas" w:hAnsi="Consolas"/>
+                <w:sz w:val="16"/>
+                <w:szCs w:val="16"/>
+                <w:lang w:eastAsia="en-ID"/>
+              </w:rPr>
+              <w:t xml:space="preserve"> </w:t>
+            </w:r>
+            <w:proofErr w:type="spellStart"/>
+            <w:r>
+              <w:rPr>
+                <w:rFonts w:ascii="Consolas" w:hAnsi="Consolas"/>
+                <w:sz w:val="16"/>
+                <w:szCs w:val="16"/>
+                <w:lang w:eastAsia="en-ID"/>
+              </w:rPr>
+              <w:t>kriteria</w:t>
+            </w:r>
+            <w:proofErr w:type="spellEnd"/>
+            <w:r>
+              <w:rPr>
+                <w:rFonts w:ascii="Consolas" w:hAnsi="Consolas"/>
+                <w:sz w:val="16"/>
+                <w:szCs w:val="16"/>
+                <w:lang w:eastAsia="en-ID"/>
+              </w:rPr>
+              <w:t xml:space="preserve"> </w:t>
+            </w:r>
+            <w:proofErr w:type="spellStart"/>
+            <w:r>
+              <w:rPr>
+                <w:rFonts w:ascii="Consolas" w:hAnsi="Consolas"/>
+                <w:sz w:val="16"/>
+                <w:szCs w:val="16"/>
+                <w:lang w:eastAsia="en-ID"/>
+              </w:rPr>
+              <w:t>pencarian</w:t>
+            </w:r>
+            <w:proofErr w:type="spellEnd"/>
+            <w:r>
+              <w:rPr>
+                <w:rFonts w:ascii="Consolas" w:hAnsi="Consolas"/>
+                <w:sz w:val="16"/>
+                <w:szCs w:val="16"/>
+                <w:lang w:eastAsia="en-ID"/>
+              </w:rPr>
+              <w:t xml:space="preserve">) juga </w:t>
+            </w:r>
+            <w:proofErr w:type="spellStart"/>
+            <w:r>
+              <w:rPr>
+                <w:rFonts w:ascii="Consolas" w:hAnsi="Consolas"/>
+                <w:sz w:val="16"/>
+                <w:szCs w:val="16"/>
+                <w:lang w:eastAsia="en-ID"/>
+              </w:rPr>
+              <w:t>diperlukan</w:t>
+            </w:r>
+            <w:proofErr w:type="spellEnd"/>
+            <w:r>
+              <w:rPr>
+                <w:rFonts w:ascii="Consolas" w:hAnsi="Consolas"/>
+                <w:sz w:val="16"/>
+                <w:szCs w:val="16"/>
+                <w:lang w:eastAsia="en-ID"/>
+              </w:rPr>
+              <w:t xml:space="preserve">, </w:t>
+            </w:r>
+            <w:proofErr w:type="spellStart"/>
+            <w:r>
+              <w:rPr>
+                <w:rFonts w:ascii="Consolas" w:hAnsi="Consolas"/>
+                <w:sz w:val="16"/>
+                <w:szCs w:val="16"/>
+                <w:lang w:eastAsia="en-ID"/>
+              </w:rPr>
+              <w:t>itu</w:t>
+            </w:r>
+            <w:proofErr w:type="spellEnd"/>
+            <w:r>
+              <w:rPr>
+                <w:rFonts w:ascii="Consolas" w:hAnsi="Consolas"/>
+                <w:sz w:val="16"/>
+                <w:szCs w:val="16"/>
+                <w:lang w:eastAsia="en-ID"/>
+              </w:rPr>
+              <w:t xml:space="preserve"> juga </w:t>
+            </w:r>
+            <w:proofErr w:type="spellStart"/>
+            <w:r>
+              <w:rPr>
+                <w:rFonts w:ascii="Consolas" w:hAnsi="Consolas"/>
+                <w:sz w:val="16"/>
+                <w:szCs w:val="16"/>
+                <w:lang w:eastAsia="en-ID"/>
+              </w:rPr>
+              <w:t>harus</w:t>
+            </w:r>
+            <w:proofErr w:type="spellEnd"/>
+            <w:r>
+              <w:rPr>
+                <w:rFonts w:ascii="Consolas" w:hAnsi="Consolas"/>
+                <w:sz w:val="16"/>
+                <w:szCs w:val="16"/>
+                <w:lang w:eastAsia="en-ID"/>
+              </w:rPr>
+              <w:t xml:space="preserve"> </w:t>
+            </w:r>
+            <w:proofErr w:type="spellStart"/>
+            <w:r>
+              <w:rPr>
+                <w:rFonts w:ascii="Consolas" w:hAnsi="Consolas"/>
+                <w:sz w:val="16"/>
+                <w:szCs w:val="16"/>
+                <w:lang w:eastAsia="en-ID"/>
+              </w:rPr>
+              <w:t>ditempatkan</w:t>
+            </w:r>
+            <w:proofErr w:type="spellEnd"/>
+            <w:r>
+              <w:rPr>
+                <w:rFonts w:ascii="Consolas" w:hAnsi="Consolas"/>
+                <w:sz w:val="16"/>
+                <w:szCs w:val="16"/>
+                <w:lang w:eastAsia="en-ID"/>
+              </w:rPr>
+              <w:t xml:space="preserve"> </w:t>
+            </w:r>
+            <w:proofErr w:type="spellStart"/>
+            <w:r>
+              <w:rPr>
+                <w:rFonts w:ascii="Consolas" w:hAnsi="Consolas"/>
+                <w:sz w:val="16"/>
+                <w:szCs w:val="16"/>
+                <w:lang w:eastAsia="en-ID"/>
+              </w:rPr>
+              <w:t>dalam</w:t>
+            </w:r>
+            <w:proofErr w:type="spellEnd"/>
+            <w:r>
+              <w:rPr>
+                <w:rFonts w:ascii="Consolas" w:hAnsi="Consolas"/>
+                <w:sz w:val="16"/>
+                <w:szCs w:val="16"/>
+                <w:lang w:eastAsia="en-ID"/>
+              </w:rPr>
+              <w:t xml:space="preserve"> </w:t>
+            </w:r>
+            <w:proofErr w:type="spellStart"/>
+            <w:r>
+              <w:rPr>
+                <w:rFonts w:ascii="Consolas" w:hAnsi="Consolas"/>
+                <w:sz w:val="16"/>
+                <w:szCs w:val="16"/>
+                <w:lang w:eastAsia="en-ID"/>
+              </w:rPr>
+              <w:t>paket</w:t>
+            </w:r>
+            <w:proofErr w:type="spellEnd"/>
+            <w:r>
+              <w:rPr>
+                <w:rFonts w:ascii="Consolas" w:hAnsi="Consolas"/>
+                <w:sz w:val="16"/>
+                <w:szCs w:val="16"/>
+                <w:lang w:eastAsia="en-ID"/>
+              </w:rPr>
+              <w:t xml:space="preserve"> </w:t>
+            </w:r>
+            <w:proofErr w:type="spellStart"/>
+            <w:r>
+              <w:rPr>
+                <w:rFonts w:ascii="Consolas" w:hAnsi="Consolas"/>
+                <w:sz w:val="16"/>
+                <w:szCs w:val="16"/>
+                <w:lang w:eastAsia="en-ID"/>
+              </w:rPr>
+              <w:t>ini</w:t>
+            </w:r>
+            <w:proofErr w:type="spellEnd"/>
+            <w:r>
+              <w:rPr>
+                <w:rFonts w:ascii="Consolas" w:hAnsi="Consolas"/>
+                <w:sz w:val="16"/>
+                <w:szCs w:val="16"/>
+                <w:lang w:eastAsia="en-ID"/>
+              </w:rPr>
+              <w:t>.</w:t>
             </w:r>
           </w:p>
           <w:p>
@@ -2279,23 +3705,65 @@
                 <w:lang w:eastAsia="en-ID"/>
               </w:rPr>
             </w:pPr>
-            <w:r>
-              <w:rPr>
-                <w:rFonts w:ascii="Consolas" w:hAnsi="Consolas"/>
-                <w:sz w:val="16"/>
-                <w:szCs w:val="16"/>
-                <w:lang w:eastAsia="en-ID"/>
-              </w:rPr>
-              <w:t xml:space="preserve">RepositoryImpl </w:t>
-            </w:r>
-            <w:r>
-              <w:rPr>
-                <w:rFonts w:ascii="Consolas" w:hAnsi="Consolas"/>
-                <w:sz w:val="16"/>
-                <w:szCs w:val="16"/>
-                <w:lang w:eastAsia="en-ID"/>
-              </w:rPr>
-              <w:t xml:space="preserve">bagian dari </w:t>
+            <w:proofErr w:type="spellStart"/>
+            <w:r>
+              <w:rPr>
+                <w:rFonts w:ascii="Consolas" w:hAnsi="Consolas"/>
+                <w:sz w:val="16"/>
+                <w:szCs w:val="16"/>
+                <w:lang w:eastAsia="en-ID"/>
+              </w:rPr>
+              <w:t>RepositoryImpl</w:t>
+            </w:r>
+            <w:proofErr w:type="spellEnd"/>
+            <w:r>
+              <w:rPr>
+                <w:rFonts w:ascii="Consolas" w:hAnsi="Consolas"/>
+                <w:sz w:val="16"/>
+                <w:szCs w:val="16"/>
+                <w:lang w:eastAsia="en-ID"/>
+              </w:rPr>
+              <w:t xml:space="preserve"> </w:t>
+            </w:r>
+            <w:proofErr w:type="spellStart"/>
+            <w:r>
+              <w:rPr>
+                <w:rFonts w:ascii="Consolas" w:hAnsi="Consolas"/>
+                <w:sz w:val="16"/>
+                <w:szCs w:val="16"/>
+                <w:lang w:eastAsia="en-ID"/>
+              </w:rPr>
+              <w:t>bagian</w:t>
+            </w:r>
+            <w:proofErr w:type="spellEnd"/>
+            <w:r>
+              <w:rPr>
+                <w:rFonts w:ascii="Consolas" w:hAnsi="Consolas"/>
+                <w:sz w:val="16"/>
+                <w:szCs w:val="16"/>
+                <w:lang w:eastAsia="en-ID"/>
+              </w:rPr>
+              <w:t xml:space="preserve"> </w:t>
+            </w:r>
+            <w:proofErr w:type="spellStart"/>
+            <w:r>
+              <w:rPr>
+                <w:rFonts w:ascii="Consolas" w:hAnsi="Consolas"/>
+                <w:sz w:val="16"/>
+                <w:szCs w:val="16"/>
+                <w:lang w:eastAsia="en-ID"/>
+              </w:rPr>
+              <w:t>dari</w:t>
+            </w:r>
+            <w:proofErr w:type="spellEnd"/>
+            <w:r>
+              <w:rPr>
+                <w:rFonts w:ascii="Consolas" w:hAnsi="Consolas"/>
+                <w:sz w:val="16"/>
+                <w:szCs w:val="16"/>
+                <w:lang w:eastAsia="en-ID"/>
+              </w:rPr>
+              <w:t xml:space="preserve"> </w:t>
             </w:r>
             <w:r>
               <w:rPr>
@@ -2306,14 +3774,485 @@
               </w:rPr>
               <w:t xml:space="preserve">Infrastructure layer; </w:t>
             </w:r>
-            <w:r>
-              <w:rPr>
-                <w:rFonts w:ascii="Consolas" w:hAnsi="Consolas"/>
-                <w:sz w:val="16"/>
-                <w:szCs w:val="16"/>
-                <w:lang w:eastAsia="en-ID"/>
-              </w:rPr>
-              <w:t xml:space="preserve">namun, tidak ada masalah untuk menyimpannya dalam proyek ini. Jika menggunakan penyimpanan data yang berbeda atau keberadaan beberapa platform persistensi, kelas RepositoryImpl harus disimpan dalam proyek terpisah atau </w:t>
+            <w:proofErr w:type="spellStart"/>
+            <w:r>
+              <w:rPr>
+                <w:rFonts w:ascii="Consolas" w:hAnsi="Consolas"/>
+                <w:sz w:val="16"/>
+                <w:szCs w:val="16"/>
+                <w:lang w:eastAsia="en-ID"/>
+              </w:rPr>
+              <w:t>namun</w:t>
+            </w:r>
+            <w:proofErr w:type="spellEnd"/>
+            <w:r>
+              <w:rPr>
+                <w:rFonts w:ascii="Consolas" w:hAnsi="Consolas"/>
+                <w:sz w:val="16"/>
+                <w:szCs w:val="16"/>
+                <w:lang w:eastAsia="en-ID"/>
+              </w:rPr>
+              <w:t xml:space="preserve">, </w:t>
+            </w:r>
+            <w:proofErr w:type="spellStart"/>
+            <w:r>
+              <w:rPr>
+                <w:rFonts w:ascii="Consolas" w:hAnsi="Consolas"/>
+                <w:sz w:val="16"/>
+                <w:szCs w:val="16"/>
+                <w:lang w:eastAsia="en-ID"/>
+              </w:rPr>
+              <w:t>tidak</w:t>
+            </w:r>
+            <w:proofErr w:type="spellEnd"/>
+            <w:r>
+              <w:rPr>
+                <w:rFonts w:ascii="Consolas" w:hAnsi="Consolas"/>
+                <w:sz w:val="16"/>
+                <w:szCs w:val="16"/>
+                <w:lang w:eastAsia="en-ID"/>
+              </w:rPr>
+              <w:t xml:space="preserve"> </w:t>
+            </w:r>
+            <w:proofErr w:type="spellStart"/>
+            <w:r>
+              <w:rPr>
+                <w:rFonts w:ascii="Consolas" w:hAnsi="Consolas"/>
+                <w:sz w:val="16"/>
+                <w:szCs w:val="16"/>
+                <w:lang w:eastAsia="en-ID"/>
+              </w:rPr>
+              <w:t>ada</w:t>
+            </w:r>
+            <w:proofErr w:type="spellEnd"/>
+            <w:r>
+              <w:rPr>
+                <w:rFonts w:ascii="Consolas" w:hAnsi="Consolas"/>
+                <w:sz w:val="16"/>
+                <w:szCs w:val="16"/>
+                <w:lang w:eastAsia="en-ID"/>
+              </w:rPr>
+              <w:t xml:space="preserve"> </w:t>
+            </w:r>
+            <w:proofErr w:type="spellStart"/>
+            <w:r>
+              <w:rPr>
+                <w:rFonts w:ascii="Consolas" w:hAnsi="Consolas"/>
+                <w:sz w:val="16"/>
+                <w:szCs w:val="16"/>
+                <w:lang w:eastAsia="en-ID"/>
+              </w:rPr>
+              <w:t>masalah</w:t>
+            </w:r>
+            <w:proofErr w:type="spellEnd"/>
+            <w:r>
+              <w:rPr>
+                <w:rFonts w:ascii="Consolas" w:hAnsi="Consolas"/>
+                <w:sz w:val="16"/>
+                <w:szCs w:val="16"/>
+                <w:lang w:eastAsia="en-ID"/>
+              </w:rPr>
+              <w:t xml:space="preserve"> </w:t>
+            </w:r>
+            <w:proofErr w:type="spellStart"/>
+            <w:r>
+              <w:rPr>
+                <w:rFonts w:ascii="Consolas" w:hAnsi="Consolas"/>
+                <w:sz w:val="16"/>
+                <w:szCs w:val="16"/>
+                <w:lang w:eastAsia="en-ID"/>
+              </w:rPr>
+              <w:t>untuk</w:t>
+            </w:r>
+            <w:proofErr w:type="spellEnd"/>
+            <w:r>
+              <w:rPr>
+                <w:rFonts w:ascii="Consolas" w:hAnsi="Consolas"/>
+                <w:sz w:val="16"/>
+                <w:szCs w:val="16"/>
+                <w:lang w:eastAsia="en-ID"/>
+              </w:rPr>
+              <w:t xml:space="preserve"> </w:t>
+            </w:r>
+            <w:proofErr w:type="spellStart"/>
+            <w:r>
+              <w:rPr>
+                <w:rFonts w:ascii="Consolas" w:hAnsi="Consolas"/>
+                <w:sz w:val="16"/>
+                <w:szCs w:val="16"/>
+                <w:lang w:eastAsia="en-ID"/>
+              </w:rPr>
+              <w:t>menyimpannya</w:t>
+            </w:r>
+            <w:proofErr w:type="spellEnd"/>
+            <w:r>
+              <w:rPr>
+                <w:rFonts w:ascii="Consolas" w:hAnsi="Consolas"/>
+                <w:sz w:val="16"/>
+                <w:szCs w:val="16"/>
+                <w:lang w:eastAsia="en-ID"/>
+              </w:rPr>
+              <w:t xml:space="preserve"> </w:t>
+            </w:r>
+            <w:proofErr w:type="spellStart"/>
+            <w:r>
+              <w:rPr>
+                <w:rFonts w:ascii="Consolas" w:hAnsi="Consolas"/>
+                <w:sz w:val="16"/>
+                <w:szCs w:val="16"/>
+                <w:lang w:eastAsia="en-ID"/>
+              </w:rPr>
+              <w:t>dalam</w:t>
+            </w:r>
+            <w:proofErr w:type="spellEnd"/>
+            <w:r>
+              <w:rPr>
+                <w:rFonts w:ascii="Consolas" w:hAnsi="Consolas"/>
+                <w:sz w:val="16"/>
+                <w:szCs w:val="16"/>
+                <w:lang w:eastAsia="en-ID"/>
+              </w:rPr>
+              <w:t xml:space="preserve"> </w:t>
+            </w:r>
+            <w:proofErr w:type="spellStart"/>
+            <w:r>
+              <w:rPr>
+                <w:rFonts w:ascii="Consolas" w:hAnsi="Consolas"/>
+                <w:sz w:val="16"/>
+                <w:szCs w:val="16"/>
+                <w:lang w:eastAsia="en-ID"/>
+              </w:rPr>
+              <w:t>proyek</w:t>
+            </w:r>
+            <w:proofErr w:type="spellEnd"/>
+            <w:r>
+              <w:rPr>
+                <w:rFonts w:ascii="Consolas" w:hAnsi="Consolas"/>
+                <w:sz w:val="16"/>
+                <w:szCs w:val="16"/>
+                <w:lang w:eastAsia="en-ID"/>
+              </w:rPr>
+              <w:t xml:space="preserve"> </w:t>
+            </w:r>
+            <w:proofErr w:type="spellStart"/>
+            <w:r>
+              <w:rPr>
+                <w:rFonts w:ascii="Consolas" w:hAnsi="Consolas"/>
+                <w:sz w:val="16"/>
+                <w:szCs w:val="16"/>
+                <w:lang w:eastAsia="en-ID"/>
+              </w:rPr>
+              <w:t>ini</w:t>
+            </w:r>
+            <w:proofErr w:type="spellEnd"/>
+            <w:r>
+              <w:rPr>
+                <w:rFonts w:ascii="Consolas" w:hAnsi="Consolas"/>
+                <w:sz w:val="16"/>
+                <w:szCs w:val="16"/>
+                <w:lang w:eastAsia="en-ID"/>
+              </w:rPr>
+              <w:t xml:space="preserve">. Jika </w:t>
+            </w:r>
+            <w:proofErr w:type="spellStart"/>
+            <w:r>
+              <w:rPr>
+                <w:rFonts w:ascii="Consolas" w:hAnsi="Consolas"/>
+                <w:sz w:val="16"/>
+                <w:szCs w:val="16"/>
+                <w:lang w:eastAsia="en-ID"/>
+              </w:rPr>
+              <w:t>menggunakan</w:t>
+            </w:r>
+            <w:proofErr w:type="spellEnd"/>
+            <w:r>
+              <w:rPr>
+                <w:rFonts w:ascii="Consolas" w:hAnsi="Consolas"/>
+                <w:sz w:val="16"/>
+                <w:szCs w:val="16"/>
+                <w:lang w:eastAsia="en-ID"/>
+              </w:rPr>
+              <w:t xml:space="preserve"> </w:t>
+            </w:r>
+            <w:proofErr w:type="spellStart"/>
+            <w:r>
+              <w:rPr>
+                <w:rFonts w:ascii="Consolas" w:hAnsi="Consolas"/>
+                <w:sz w:val="16"/>
+                <w:szCs w:val="16"/>
+                <w:lang w:eastAsia="en-ID"/>
+              </w:rPr>
+              <w:t>penyimpanan</w:t>
+            </w:r>
+            <w:proofErr w:type="spellEnd"/>
+            <w:r>
+              <w:rPr>
+                <w:rFonts w:ascii="Consolas" w:hAnsi="Consolas"/>
+                <w:sz w:val="16"/>
+                <w:szCs w:val="16"/>
+                <w:lang w:eastAsia="en-ID"/>
+              </w:rPr>
+              <w:t xml:space="preserve"> data yang </w:t>
+            </w:r>
+            <w:proofErr w:type="spellStart"/>
+            <w:r>
+              <w:rPr>
+                <w:rFonts w:ascii="Consolas" w:hAnsi="Consolas"/>
+                <w:sz w:val="16"/>
+                <w:szCs w:val="16"/>
+                <w:lang w:eastAsia="en-ID"/>
+              </w:rPr>
+              <w:t>berbeda</w:t>
+            </w:r>
+            <w:proofErr w:type="spellEnd"/>
+            <w:r>
+              <w:rPr>
+                <w:rFonts w:ascii="Consolas" w:hAnsi="Consolas"/>
+                <w:sz w:val="16"/>
+                <w:szCs w:val="16"/>
+                <w:lang w:eastAsia="en-ID"/>
+              </w:rPr>
+              <w:t xml:space="preserve"> </w:t>
+            </w:r>
+            <w:proofErr w:type="spellStart"/>
+            <w:r>
+              <w:rPr>
+                <w:rFonts w:ascii="Consolas" w:hAnsi="Consolas"/>
+                <w:sz w:val="16"/>
+                <w:szCs w:val="16"/>
+                <w:lang w:eastAsia="en-ID"/>
+              </w:rPr>
+              <w:t>atau</w:t>
+            </w:r>
+            <w:proofErr w:type="spellEnd"/>
+            <w:r>
+              <w:rPr>
+                <w:rFonts w:ascii="Consolas" w:hAnsi="Consolas"/>
+                <w:sz w:val="16"/>
+                <w:szCs w:val="16"/>
+                <w:lang w:eastAsia="en-ID"/>
+              </w:rPr>
+              <w:t xml:space="preserve"> </w:t>
+            </w:r>
+            <w:proofErr w:type="spellStart"/>
+            <w:r>
+              <w:rPr>
+                <w:rFonts w:ascii="Consolas" w:hAnsi="Consolas"/>
+                <w:sz w:val="16"/>
+                <w:szCs w:val="16"/>
+                <w:lang w:eastAsia="en-ID"/>
+              </w:rPr>
+              <w:t>keberadaan</w:t>
+            </w:r>
+            <w:proofErr w:type="spellEnd"/>
+            <w:r>
+              <w:rPr>
+                <w:rFonts w:ascii="Consolas" w:hAnsi="Consolas"/>
+                <w:sz w:val="16"/>
+                <w:szCs w:val="16"/>
+                <w:lang w:eastAsia="en-ID"/>
+              </w:rPr>
+              <w:t xml:space="preserve"> </w:t>
+            </w:r>
+            <w:proofErr w:type="spellStart"/>
+            <w:r>
+              <w:rPr>
+                <w:rFonts w:ascii="Consolas" w:hAnsi="Consolas"/>
+                <w:sz w:val="16"/>
+                <w:szCs w:val="16"/>
+                <w:lang w:eastAsia="en-ID"/>
+              </w:rPr>
+              <w:t>beberapa</w:t>
+            </w:r>
+            <w:proofErr w:type="spellEnd"/>
+            <w:r>
+              <w:rPr>
+                <w:rFonts w:ascii="Consolas" w:hAnsi="Consolas"/>
+                <w:sz w:val="16"/>
+                <w:szCs w:val="16"/>
+                <w:lang w:eastAsia="en-ID"/>
+              </w:rPr>
+              <w:t xml:space="preserve"> platform </w:t>
+            </w:r>
+            <w:proofErr w:type="spellStart"/>
+            <w:r>
+              <w:rPr>
+                <w:rFonts w:ascii="Consolas" w:hAnsi="Consolas"/>
+                <w:sz w:val="16"/>
+                <w:szCs w:val="16"/>
+                <w:lang w:eastAsia="en-ID"/>
+              </w:rPr>
+              <w:t>persistensi</w:t>
+            </w:r>
+            <w:proofErr w:type="spellEnd"/>
+            <w:r>
+              <w:rPr>
+                <w:rFonts w:ascii="Consolas" w:hAnsi="Consolas"/>
+                <w:sz w:val="16"/>
+                <w:szCs w:val="16"/>
+                <w:lang w:eastAsia="en-ID"/>
+              </w:rPr>
+              <w:t xml:space="preserve">, </w:t>
+            </w:r>
+            <w:proofErr w:type="spellStart"/>
+            <w:r>
+              <w:rPr>
+                <w:rFonts w:ascii="Consolas" w:hAnsi="Consolas"/>
+                <w:sz w:val="16"/>
+                <w:szCs w:val="16"/>
+                <w:lang w:eastAsia="en-ID"/>
+              </w:rPr>
+              <w:t>kelas</w:t>
+            </w:r>
+            <w:proofErr w:type="spellEnd"/>
+            <w:r>
+              <w:rPr>
+                <w:rFonts w:ascii="Consolas" w:hAnsi="Consolas"/>
+                <w:sz w:val="16"/>
+                <w:szCs w:val="16"/>
+                <w:lang w:eastAsia="en-ID"/>
+              </w:rPr>
+              <w:t xml:space="preserve"> </w:t>
+            </w:r>
+            <w:proofErr w:type="spellStart"/>
+            <w:r>
+              <w:rPr>
+                <w:rFonts w:ascii="Consolas" w:hAnsi="Consolas"/>
+                <w:sz w:val="16"/>
+                <w:szCs w:val="16"/>
+                <w:lang w:eastAsia="en-ID"/>
+              </w:rPr>
+              <w:t>RepositoryImpl</w:t>
+            </w:r>
+            <w:proofErr w:type="spellEnd"/>
+            <w:r>
+              <w:rPr>
+                <w:rFonts w:ascii="Consolas" w:hAnsi="Consolas"/>
+                <w:sz w:val="16"/>
+                <w:szCs w:val="16"/>
+                <w:lang w:eastAsia="en-ID"/>
+              </w:rPr>
+              <w:t xml:space="preserve"> </w:t>
+            </w:r>
+            <w:proofErr w:type="spellStart"/>
+            <w:r>
+              <w:rPr>
+                <w:rFonts w:ascii="Consolas" w:hAnsi="Consolas"/>
+                <w:sz w:val="16"/>
+                <w:szCs w:val="16"/>
+                <w:lang w:eastAsia="en-ID"/>
+              </w:rPr>
+              <w:t>harus</w:t>
+            </w:r>
+            <w:proofErr w:type="spellEnd"/>
+            <w:r>
+              <w:rPr>
+                <w:rFonts w:ascii="Consolas" w:hAnsi="Consolas"/>
+                <w:sz w:val="16"/>
+                <w:szCs w:val="16"/>
+                <w:lang w:eastAsia="en-ID"/>
+              </w:rPr>
+              <w:t xml:space="preserve"> </w:t>
+            </w:r>
+            <w:proofErr w:type="spellStart"/>
+            <w:r>
+              <w:rPr>
+                <w:rFonts w:ascii="Consolas" w:hAnsi="Consolas"/>
+                <w:sz w:val="16"/>
+                <w:szCs w:val="16"/>
+                <w:lang w:eastAsia="en-ID"/>
+              </w:rPr>
+              <w:t>disimpan</w:t>
+            </w:r>
+            <w:proofErr w:type="spellEnd"/>
+            <w:r>
+              <w:rPr>
+                <w:rFonts w:ascii="Consolas" w:hAnsi="Consolas"/>
+                <w:sz w:val="16"/>
+                <w:szCs w:val="16"/>
+                <w:lang w:eastAsia="en-ID"/>
+              </w:rPr>
+              <w:t xml:space="preserve"> </w:t>
+            </w:r>
+            <w:proofErr w:type="spellStart"/>
+            <w:r>
+              <w:rPr>
+                <w:rFonts w:ascii="Consolas" w:hAnsi="Consolas"/>
+                <w:sz w:val="16"/>
+                <w:szCs w:val="16"/>
+                <w:lang w:eastAsia="en-ID"/>
+              </w:rPr>
+              <w:t>dalam</w:t>
+            </w:r>
+            <w:proofErr w:type="spellEnd"/>
+            <w:r>
+              <w:rPr>
+                <w:rFonts w:ascii="Consolas" w:hAnsi="Consolas"/>
+                <w:sz w:val="16"/>
+                <w:szCs w:val="16"/>
+                <w:lang w:eastAsia="en-ID"/>
+              </w:rPr>
+              <w:t xml:space="preserve"> </w:t>
+            </w:r>
+            <w:proofErr w:type="spellStart"/>
+            <w:r>
+              <w:rPr>
+                <w:rFonts w:ascii="Consolas" w:hAnsi="Consolas"/>
+                <w:sz w:val="16"/>
+                <w:szCs w:val="16"/>
+                <w:lang w:eastAsia="en-ID"/>
+              </w:rPr>
+              <w:t>proyek</w:t>
+            </w:r>
+            <w:proofErr w:type="spellEnd"/>
+            <w:r>
+              <w:rPr>
+                <w:rFonts w:ascii="Consolas" w:hAnsi="Consolas"/>
+                <w:sz w:val="16"/>
+                <w:szCs w:val="16"/>
+                <w:lang w:eastAsia="en-ID"/>
+              </w:rPr>
+              <w:t xml:space="preserve"> </w:t>
+            </w:r>
+            <w:proofErr w:type="spellStart"/>
+            <w:r>
+              <w:rPr>
+                <w:rFonts w:ascii="Consolas" w:hAnsi="Consolas"/>
+                <w:sz w:val="16"/>
+                <w:szCs w:val="16"/>
+                <w:lang w:eastAsia="en-ID"/>
+              </w:rPr>
+              <w:t>terpisah</w:t>
+            </w:r>
+            <w:proofErr w:type="spellEnd"/>
+            <w:r>
+              <w:rPr>
+                <w:rFonts w:ascii="Consolas" w:hAnsi="Consolas"/>
+                <w:sz w:val="16"/>
+                <w:szCs w:val="16"/>
+                <w:lang w:eastAsia="en-ID"/>
+              </w:rPr>
+              <w:t xml:space="preserve"> </w:t>
+            </w:r>
+            <w:proofErr w:type="spellStart"/>
+            <w:r>
+              <w:rPr>
+                <w:rFonts w:ascii="Consolas" w:hAnsi="Consolas"/>
+                <w:sz w:val="16"/>
+                <w:szCs w:val="16"/>
+                <w:lang w:eastAsia="en-ID"/>
+              </w:rPr>
+              <w:t>atau</w:t>
+            </w:r>
+            <w:proofErr w:type="spellEnd"/>
+            <w:r>
+              <w:rPr>
+                <w:rFonts w:ascii="Consolas" w:hAnsi="Consolas"/>
+                <w:sz w:val="16"/>
+                <w:szCs w:val="16"/>
+                <w:lang w:eastAsia="en-ID"/>
+              </w:rPr>
+              <w:t xml:space="preserve"> </w:t>
             </w:r>
             <w:r>
               <w:rPr>
@@ -2331,7 +4270,77 @@
                 <w:szCs w:val="16"/>
                 <w:lang w:eastAsia="en-ID"/>
               </w:rPr>
-              <w:t xml:space="preserve"> terpisah sehingga detail terkait implementasi</w:t>
+              <w:t xml:space="preserve"> </w:t>
+            </w:r>
+            <w:proofErr w:type="spellStart"/>
+            <w:r>
+              <w:rPr>
+                <w:rFonts w:ascii="Consolas" w:hAnsi="Consolas"/>
+                <w:sz w:val="16"/>
+                <w:szCs w:val="16"/>
+                <w:lang w:eastAsia="en-ID"/>
+              </w:rPr>
+              <w:t>terpisah</w:t>
+            </w:r>
+            <w:proofErr w:type="spellEnd"/>
+            <w:r>
+              <w:rPr>
+                <w:rFonts w:ascii="Consolas" w:hAnsi="Consolas"/>
+                <w:sz w:val="16"/>
+                <w:szCs w:val="16"/>
+                <w:lang w:eastAsia="en-ID"/>
+              </w:rPr>
+              <w:t xml:space="preserve"> </w:t>
+            </w:r>
+            <w:proofErr w:type="spellStart"/>
+            <w:r>
+              <w:rPr>
+                <w:rFonts w:ascii="Consolas" w:hAnsi="Consolas"/>
+                <w:sz w:val="16"/>
+                <w:szCs w:val="16"/>
+                <w:lang w:eastAsia="en-ID"/>
+              </w:rPr>
+              <w:t>sehingga</w:t>
+            </w:r>
+            <w:proofErr w:type="spellEnd"/>
+            <w:r>
+              <w:rPr>
+                <w:rFonts w:ascii="Consolas" w:hAnsi="Consolas"/>
+                <w:sz w:val="16"/>
+                <w:szCs w:val="16"/>
+                <w:lang w:eastAsia="en-ID"/>
+              </w:rPr>
+              <w:t xml:space="preserve"> detail </w:t>
+            </w:r>
+            <w:proofErr w:type="spellStart"/>
+            <w:r>
+              <w:rPr>
+                <w:rFonts w:ascii="Consolas" w:hAnsi="Consolas"/>
+                <w:sz w:val="16"/>
+                <w:szCs w:val="16"/>
+                <w:lang w:eastAsia="en-ID"/>
+              </w:rPr>
+              <w:t>terkait</w:t>
+            </w:r>
+            <w:proofErr w:type="spellEnd"/>
+            <w:r>
+              <w:rPr>
+                <w:rFonts w:ascii="Consolas" w:hAnsi="Consolas"/>
+                <w:sz w:val="16"/>
+                <w:szCs w:val="16"/>
+                <w:lang w:eastAsia="en-ID"/>
+              </w:rPr>
+              <w:t xml:space="preserve"> </w:t>
+            </w:r>
+            <w:proofErr w:type="spellStart"/>
+            <w:r>
+              <w:rPr>
+                <w:rFonts w:ascii="Consolas" w:hAnsi="Consolas"/>
+                <w:sz w:val="16"/>
+                <w:szCs w:val="16"/>
+                <w:lang w:eastAsia="en-ID"/>
+              </w:rPr>
+              <w:t>implementasi</w:t>
             </w:r>
             <w:r>
               <w:rPr>
@@ -2342,15 +4351,27 @@
               </w:rPr>
               <w:t>nya</w:t>
             </w:r>
-            <w:r>
-              <w:rPr>
-                <w:rFonts w:ascii="Consolas" w:hAnsi="Consolas"/>
-                <w:sz w:val="16"/>
-                <w:szCs w:val="16"/>
-                <w:lang w:eastAsia="en-ID"/>
-              </w:rPr>
-              <w:t xml:space="preserve"> disembunyikan</w:t>
-            </w:r>
+            <w:proofErr w:type="spellEnd"/>
+            <w:r>
+              <w:rPr>
+                <w:rFonts w:ascii="Consolas" w:hAnsi="Consolas"/>
+                <w:sz w:val="16"/>
+                <w:szCs w:val="16"/>
+                <w:lang w:eastAsia="en-ID"/>
+              </w:rPr>
+              <w:t xml:space="preserve"> </w:t>
+            </w:r>
+            <w:proofErr w:type="spellStart"/>
+            <w:r>
+              <w:rPr>
+                <w:rFonts w:ascii="Consolas" w:hAnsi="Consolas"/>
+                <w:sz w:val="16"/>
+                <w:szCs w:val="16"/>
+                <w:lang w:eastAsia="en-ID"/>
+              </w:rPr>
+              <w:t>disembunyikan</w:t>
+            </w:r>
+            <w:proofErr w:type="spellEnd"/>
             <w:r>
               <w:rPr>
                 <w:rFonts w:ascii="Consolas" w:hAnsi="Consolas"/>
@@ -2441,15 +4462,37 @@
               </w:rPr>
               <w:t xml:space="preserve">Package </w:t>
             </w:r>
-            <w:r>
-              <w:rPr>
-                <w:rFonts w:ascii="Consolas" w:hAnsi="Consolas"/>
-                <w:sz w:val="16"/>
-                <w:szCs w:val="16"/>
-                <w:lang w:eastAsia="en-ID"/>
-              </w:rPr>
-              <w:t>untuk menyimpan</w:t>
-            </w:r>
+            <w:proofErr w:type="spellStart"/>
+            <w:r>
+              <w:rPr>
+                <w:rFonts w:ascii="Consolas" w:hAnsi="Consolas"/>
+                <w:sz w:val="16"/>
+                <w:szCs w:val="16"/>
+                <w:lang w:eastAsia="en-ID"/>
+              </w:rPr>
+              <w:t>untuk</w:t>
+            </w:r>
+            <w:proofErr w:type="spellEnd"/>
+            <w:r>
+              <w:rPr>
+                <w:rFonts w:ascii="Consolas" w:hAnsi="Consolas"/>
+                <w:sz w:val="16"/>
+                <w:szCs w:val="16"/>
+                <w:lang w:eastAsia="en-ID"/>
+              </w:rPr>
+              <w:t xml:space="preserve"> </w:t>
+            </w:r>
+            <w:proofErr w:type="spellStart"/>
+            <w:r>
+              <w:rPr>
+                <w:rFonts w:ascii="Consolas" w:hAnsi="Consolas"/>
+                <w:sz w:val="16"/>
+                <w:szCs w:val="16"/>
+                <w:lang w:eastAsia="en-ID"/>
+              </w:rPr>
+              <w:t>menyimpan</w:t>
+            </w:r>
+            <w:proofErr w:type="spellEnd"/>
             <w:r>
               <w:rPr>
                 <w:rFonts w:ascii="Consolas" w:hAnsi="Consolas"/>
@@ -2478,14 +4521,165 @@
               </w:rPr>
               <w:t xml:space="preserve">Package </w:t>
             </w:r>
-            <w:r>
-              <w:rPr>
-                <w:rFonts w:ascii="Consolas" w:hAnsi="Consolas"/>
-                <w:sz w:val="16"/>
-                <w:szCs w:val="16"/>
-                <w:lang w:eastAsia="en-ID"/>
-              </w:rPr>
-              <w:t xml:space="preserve">harus dibuat berdasarkan Model Entitas atau unit fungsional lainnya. Kelas </w:t>
+            <w:proofErr w:type="spellStart"/>
+            <w:r>
+              <w:rPr>
+                <w:rFonts w:ascii="Consolas" w:hAnsi="Consolas"/>
+                <w:sz w:val="16"/>
+                <w:szCs w:val="16"/>
+                <w:lang w:eastAsia="en-ID"/>
+              </w:rPr>
+              <w:t>harus</w:t>
+            </w:r>
+            <w:proofErr w:type="spellEnd"/>
+            <w:r>
+              <w:rPr>
+                <w:rFonts w:ascii="Consolas" w:hAnsi="Consolas"/>
+                <w:sz w:val="16"/>
+                <w:szCs w:val="16"/>
+                <w:lang w:eastAsia="en-ID"/>
+              </w:rPr>
+              <w:t xml:space="preserve"> </w:t>
+            </w:r>
+            <w:proofErr w:type="spellStart"/>
+            <w:r>
+              <w:rPr>
+                <w:rFonts w:ascii="Consolas" w:hAnsi="Consolas"/>
+                <w:sz w:val="16"/>
+                <w:szCs w:val="16"/>
+                <w:lang w:eastAsia="en-ID"/>
+              </w:rPr>
+              <w:t>dibuat</w:t>
+            </w:r>
+            <w:proofErr w:type="spellEnd"/>
+            <w:r>
+              <w:rPr>
+                <w:rFonts w:ascii="Consolas" w:hAnsi="Consolas"/>
+                <w:sz w:val="16"/>
+                <w:szCs w:val="16"/>
+                <w:lang w:eastAsia="en-ID"/>
+              </w:rPr>
+              <w:t xml:space="preserve"> </w:t>
+            </w:r>
+            <w:proofErr w:type="spellStart"/>
+            <w:r>
+              <w:rPr>
+                <w:rFonts w:ascii="Consolas" w:hAnsi="Consolas"/>
+                <w:sz w:val="16"/>
+                <w:szCs w:val="16"/>
+                <w:lang w:eastAsia="en-ID"/>
+              </w:rPr>
+              <w:t>berdasarkan</w:t>
+            </w:r>
+            <w:proofErr w:type="spellEnd"/>
+            <w:r>
+              <w:rPr>
+                <w:rFonts w:ascii="Consolas" w:hAnsi="Consolas"/>
+                <w:sz w:val="16"/>
+                <w:szCs w:val="16"/>
+                <w:lang w:eastAsia="en-ID"/>
+              </w:rPr>
+              <w:t xml:space="preserve"> Model </w:t>
+            </w:r>
+            <w:proofErr w:type="spellStart"/>
+            <w:r>
+              <w:rPr>
+                <w:rFonts w:ascii="Consolas" w:hAnsi="Consolas"/>
+                <w:sz w:val="16"/>
+                <w:szCs w:val="16"/>
+                <w:lang w:eastAsia="en-ID"/>
+              </w:rPr>
+              <w:t>Entitas</w:t>
+            </w:r>
+            <w:proofErr w:type="spellEnd"/>
+            <w:r>
+              <w:rPr>
+                <w:rFonts w:ascii="Consolas" w:hAnsi="Consolas"/>
+                <w:sz w:val="16"/>
+                <w:szCs w:val="16"/>
+                <w:lang w:eastAsia="en-ID"/>
+              </w:rPr>
+              <w:t xml:space="preserve"> </w:t>
+            </w:r>
+            <w:proofErr w:type="spellStart"/>
+            <w:r>
+              <w:rPr>
+                <w:rFonts w:ascii="Consolas" w:hAnsi="Consolas"/>
+                <w:sz w:val="16"/>
+                <w:szCs w:val="16"/>
+                <w:lang w:eastAsia="en-ID"/>
+              </w:rPr>
+              <w:t>atau</w:t>
+            </w:r>
+            <w:proofErr w:type="spellEnd"/>
+            <w:r>
+              <w:rPr>
+                <w:rFonts w:ascii="Consolas" w:hAnsi="Consolas"/>
+                <w:sz w:val="16"/>
+                <w:szCs w:val="16"/>
+                <w:lang w:eastAsia="en-ID"/>
+              </w:rPr>
+              <w:t xml:space="preserve"> unit </w:t>
+            </w:r>
+            <w:proofErr w:type="spellStart"/>
+            <w:r>
+              <w:rPr>
+                <w:rFonts w:ascii="Consolas" w:hAnsi="Consolas"/>
+                <w:sz w:val="16"/>
+                <w:szCs w:val="16"/>
+                <w:lang w:eastAsia="en-ID"/>
+              </w:rPr>
+              <w:t>fungsional</w:t>
+            </w:r>
+            <w:proofErr w:type="spellEnd"/>
+            <w:r>
+              <w:rPr>
+                <w:rFonts w:ascii="Consolas" w:hAnsi="Consolas"/>
+                <w:sz w:val="16"/>
+                <w:szCs w:val="16"/>
+                <w:lang w:eastAsia="en-ID"/>
+              </w:rPr>
+              <w:t xml:space="preserve"> </w:t>
+            </w:r>
+            <w:proofErr w:type="spellStart"/>
+            <w:r>
+              <w:rPr>
+                <w:rFonts w:ascii="Consolas" w:hAnsi="Consolas"/>
+                <w:sz w:val="16"/>
+                <w:szCs w:val="16"/>
+                <w:lang w:eastAsia="en-ID"/>
+              </w:rPr>
+              <w:t>lainnya</w:t>
+            </w:r>
+            <w:proofErr w:type="spellEnd"/>
+            <w:r>
+              <w:rPr>
+                <w:rFonts w:ascii="Consolas" w:hAnsi="Consolas"/>
+                <w:sz w:val="16"/>
+                <w:szCs w:val="16"/>
+                <w:lang w:eastAsia="en-ID"/>
+              </w:rPr>
+              <w:t xml:space="preserve">. </w:t>
+            </w:r>
+            <w:proofErr w:type="spellStart"/>
+            <w:r>
+              <w:rPr>
+                <w:rFonts w:ascii="Consolas" w:hAnsi="Consolas"/>
+                <w:sz w:val="16"/>
+                <w:szCs w:val="16"/>
+                <w:lang w:eastAsia="en-ID"/>
+              </w:rPr>
+              <w:t>Kelas</w:t>
+            </w:r>
+            <w:proofErr w:type="spellEnd"/>
+            <w:r>
+              <w:rPr>
+                <w:rFonts w:ascii="Consolas" w:hAnsi="Consolas"/>
+                <w:sz w:val="16"/>
+                <w:szCs w:val="16"/>
+                <w:lang w:eastAsia="en-ID"/>
+              </w:rPr>
+              <w:t xml:space="preserve"> </w:t>
             </w:r>
             <w:r>
               <w:rPr>
@@ -2503,7 +4697,87 @@
                 <w:szCs w:val="16"/>
                 <w:lang w:eastAsia="en-ID"/>
               </w:rPr>
-              <w:t xml:space="preserve">dan Implementasi harus disimpan pada tingkat </w:t>
+              <w:t xml:space="preserve">dan </w:t>
+            </w:r>
+            <w:proofErr w:type="spellStart"/>
+            <w:r>
+              <w:rPr>
+                <w:rFonts w:ascii="Consolas" w:hAnsi="Consolas"/>
+                <w:sz w:val="16"/>
+                <w:szCs w:val="16"/>
+                <w:lang w:eastAsia="en-ID"/>
+              </w:rPr>
+              <w:t>Implementasi</w:t>
+            </w:r>
+            <w:proofErr w:type="spellEnd"/>
+            <w:r>
+              <w:rPr>
+                <w:rFonts w:ascii="Consolas" w:hAnsi="Consolas"/>
+                <w:sz w:val="16"/>
+                <w:szCs w:val="16"/>
+                <w:lang w:eastAsia="en-ID"/>
+              </w:rPr>
+              <w:t xml:space="preserve"> </w:t>
+            </w:r>
+            <w:proofErr w:type="spellStart"/>
+            <w:r>
+              <w:rPr>
+                <w:rFonts w:ascii="Consolas" w:hAnsi="Consolas"/>
+                <w:sz w:val="16"/>
+                <w:szCs w:val="16"/>
+                <w:lang w:eastAsia="en-ID"/>
+              </w:rPr>
+              <w:t>harus</w:t>
+            </w:r>
+            <w:proofErr w:type="spellEnd"/>
+            <w:r>
+              <w:rPr>
+                <w:rFonts w:ascii="Consolas" w:hAnsi="Consolas"/>
+                <w:sz w:val="16"/>
+                <w:szCs w:val="16"/>
+                <w:lang w:eastAsia="en-ID"/>
+              </w:rPr>
+              <w:t xml:space="preserve"> </w:t>
+            </w:r>
+            <w:proofErr w:type="spellStart"/>
+            <w:r>
+              <w:rPr>
+                <w:rFonts w:ascii="Consolas" w:hAnsi="Consolas"/>
+                <w:sz w:val="16"/>
+                <w:szCs w:val="16"/>
+                <w:lang w:eastAsia="en-ID"/>
+              </w:rPr>
+              <w:t>disimpan</w:t>
+            </w:r>
+            <w:proofErr w:type="spellEnd"/>
+            <w:r>
+              <w:rPr>
+                <w:rFonts w:ascii="Consolas" w:hAnsi="Consolas"/>
+                <w:sz w:val="16"/>
+                <w:szCs w:val="16"/>
+                <w:lang w:eastAsia="en-ID"/>
+              </w:rPr>
+              <w:t xml:space="preserve"> pada </w:t>
+            </w:r>
+            <w:proofErr w:type="spellStart"/>
+            <w:r>
+              <w:rPr>
+                <w:rFonts w:ascii="Consolas" w:hAnsi="Consolas"/>
+                <w:sz w:val="16"/>
+                <w:szCs w:val="16"/>
+                <w:lang w:eastAsia="en-ID"/>
+              </w:rPr>
+              <w:t>tingkat</w:t>
+            </w:r>
+            <w:proofErr w:type="spellEnd"/>
+            <w:r>
+              <w:rPr>
+                <w:rFonts w:ascii="Consolas" w:hAnsi="Consolas"/>
+                <w:sz w:val="16"/>
+                <w:szCs w:val="16"/>
+                <w:lang w:eastAsia="en-ID"/>
+              </w:rPr>
+              <w:t xml:space="preserve"> </w:t>
             </w:r>
             <w:r>
               <w:rPr>
@@ -2521,7 +4795,187 @@
                 <w:szCs w:val="16"/>
                 <w:lang w:eastAsia="en-ID"/>
               </w:rPr>
-              <w:t xml:space="preserve"> yang sama. Jika kelas input/output juga diperlukan, maka harus ditempatkan dalam paket ini.</w:t>
+              <w:t xml:space="preserve"> yang </w:t>
+            </w:r>
+            <w:proofErr w:type="spellStart"/>
+            <w:r>
+              <w:rPr>
+                <w:rFonts w:ascii="Consolas" w:hAnsi="Consolas"/>
+                <w:sz w:val="16"/>
+                <w:szCs w:val="16"/>
+                <w:lang w:eastAsia="en-ID"/>
+              </w:rPr>
+              <w:t>sama</w:t>
+            </w:r>
+            <w:proofErr w:type="spellEnd"/>
+            <w:r>
+              <w:rPr>
+                <w:rFonts w:ascii="Consolas" w:hAnsi="Consolas"/>
+                <w:sz w:val="16"/>
+                <w:szCs w:val="16"/>
+                <w:lang w:eastAsia="en-ID"/>
+              </w:rPr>
+              <w:t xml:space="preserve">. Jika </w:t>
+            </w:r>
+            <w:proofErr w:type="spellStart"/>
+            <w:r>
+              <w:rPr>
+                <w:rFonts w:ascii="Consolas" w:hAnsi="Consolas"/>
+                <w:sz w:val="16"/>
+                <w:szCs w:val="16"/>
+                <w:lang w:eastAsia="en-ID"/>
+              </w:rPr>
+              <w:t>kelas</w:t>
+            </w:r>
+            <w:proofErr w:type="spellEnd"/>
+            <w:r>
+              <w:rPr>
+                <w:rFonts w:ascii="Consolas" w:hAnsi="Consolas"/>
+                <w:sz w:val="16"/>
+                <w:szCs w:val="16"/>
+                <w:lang w:eastAsia="en-ID"/>
+              </w:rPr>
+              <w:t xml:space="preserve"> input/output juga </w:t>
+            </w:r>
+            <w:proofErr w:type="spellStart"/>
+            <w:r>
+              <w:rPr>
+                <w:rFonts w:ascii="Consolas" w:hAnsi="Consolas"/>
+                <w:sz w:val="16"/>
+                <w:szCs w:val="16"/>
+                <w:lang w:eastAsia="en-ID"/>
+              </w:rPr>
+              <w:t>diperlukan</w:t>
+            </w:r>
+            <w:proofErr w:type="spellEnd"/>
+            <w:r>
+              <w:rPr>
+                <w:rFonts w:ascii="Consolas" w:hAnsi="Consolas"/>
+                <w:sz w:val="16"/>
+                <w:szCs w:val="16"/>
+                <w:lang w:eastAsia="en-ID"/>
+              </w:rPr>
+              <w:t xml:space="preserve">, </w:t>
+            </w:r>
+            <w:proofErr w:type="spellStart"/>
+            <w:r>
+              <w:rPr>
+                <w:rFonts w:ascii="Consolas" w:hAnsi="Consolas"/>
+                <w:sz w:val="16"/>
+                <w:szCs w:val="16"/>
+                <w:lang w:eastAsia="en-ID"/>
+              </w:rPr>
+              <w:t>maka</w:t>
+            </w:r>
+            <w:proofErr w:type="spellEnd"/>
+            <w:r>
+              <w:rPr>
+                <w:rFonts w:ascii="Consolas" w:hAnsi="Consolas"/>
+                <w:sz w:val="16"/>
+                <w:szCs w:val="16"/>
+                <w:lang w:eastAsia="en-ID"/>
+              </w:rPr>
+              <w:t xml:space="preserve"> </w:t>
+            </w:r>
+            <w:proofErr w:type="spellStart"/>
+            <w:r>
+              <w:rPr>
+                <w:rFonts w:ascii="Consolas" w:hAnsi="Consolas"/>
+                <w:sz w:val="16"/>
+                <w:szCs w:val="16"/>
+                <w:lang w:eastAsia="en-ID"/>
+              </w:rPr>
+              <w:t>harus</w:t>
+            </w:r>
+            <w:proofErr w:type="spellEnd"/>
+            <w:r>
+              <w:rPr>
+                <w:rFonts w:ascii="Consolas" w:hAnsi="Consolas"/>
+                <w:sz w:val="16"/>
+                <w:szCs w:val="16"/>
+                <w:lang w:eastAsia="en-ID"/>
+              </w:rPr>
+              <w:t xml:space="preserve"> </w:t>
+            </w:r>
+            <w:proofErr w:type="spellStart"/>
+            <w:r>
+              <w:rPr>
+                <w:rFonts w:ascii="Consolas" w:hAnsi="Consolas"/>
+                <w:sz w:val="16"/>
+                <w:szCs w:val="16"/>
+                <w:lang w:eastAsia="en-ID"/>
+              </w:rPr>
+              <w:t>ditempatkan</w:t>
+            </w:r>
+            <w:proofErr w:type="spellEnd"/>
+            <w:r>
+              <w:rPr>
+                <w:rFonts w:ascii="Consolas" w:hAnsi="Consolas"/>
+                <w:sz w:val="16"/>
+                <w:szCs w:val="16"/>
+                <w:lang w:eastAsia="en-ID"/>
+              </w:rPr>
+              <w:t xml:space="preserve"> </w:t>
+            </w:r>
+            <w:proofErr w:type="spellStart"/>
+            <w:r>
+              <w:rPr>
+                <w:rFonts w:ascii="Consolas" w:hAnsi="Consolas"/>
+                <w:sz w:val="16"/>
+                <w:szCs w:val="16"/>
+                <w:lang w:eastAsia="en-ID"/>
+              </w:rPr>
+              <w:t>dalam</w:t>
+            </w:r>
+            <w:proofErr w:type="spellEnd"/>
+            <w:r>
+              <w:rPr>
+                <w:rFonts w:ascii="Consolas" w:hAnsi="Consolas"/>
+                <w:sz w:val="16"/>
+                <w:szCs w:val="16"/>
+                <w:lang w:eastAsia="en-ID"/>
+              </w:rPr>
+              <w:t xml:space="preserve"> </w:t>
+            </w:r>
+            <w:proofErr w:type="spellStart"/>
+            <w:r>
+              <w:rPr>
+                <w:rFonts w:ascii="Consolas" w:hAnsi="Consolas"/>
+                <w:sz w:val="16"/>
+                <w:szCs w:val="16"/>
+                <w:lang w:eastAsia="en-ID"/>
+              </w:rPr>
+              <w:t>paket</w:t>
+            </w:r>
+            <w:proofErr w:type="spellEnd"/>
+            <w:r>
+              <w:rPr>
+                <w:rFonts w:ascii="Consolas" w:hAnsi="Consolas"/>
+                <w:sz w:val="16"/>
+                <w:szCs w:val="16"/>
+                <w:lang w:eastAsia="en-ID"/>
+              </w:rPr>
+              <w:t xml:space="preserve"> </w:t>
+            </w:r>
+            <w:proofErr w:type="spellStart"/>
+            <w:r>
+              <w:rPr>
+                <w:rFonts w:ascii="Consolas" w:hAnsi="Consolas"/>
+                <w:sz w:val="16"/>
+                <w:szCs w:val="16"/>
+                <w:lang w:eastAsia="en-ID"/>
+              </w:rPr>
+              <w:t>ini</w:t>
+            </w:r>
+            <w:proofErr w:type="spellEnd"/>
+            <w:r>
+              <w:rPr>
+                <w:rFonts w:ascii="Consolas" w:hAnsi="Consolas"/>
+                <w:sz w:val="16"/>
+                <w:szCs w:val="16"/>
+                <w:lang w:eastAsia="en-ID"/>
+              </w:rPr>
+              <w:t>.</w:t>
             </w:r>
           </w:p>
         </w:tc>
@@ -2603,6 +5057,7 @@
               </w:rPr>
               <w:t xml:space="preserve">Bean definition </w:t>
             </w:r>
+            <w:proofErr w:type="spellStart"/>
             <w:r>
               <w:rPr>
                 <w:rFonts w:ascii="Consolas" w:hAnsi="Consolas"/>
@@ -2612,14 +5067,35 @@
               </w:rPr>
               <w:t>untuk</w:t>
             </w:r>
-            <w:r>
-              <w:rPr>
-                <w:rFonts w:ascii="Consolas" w:hAnsi="Consolas"/>
-                <w:sz w:val="16"/>
-                <w:szCs w:val="16"/>
-                <w:lang w:eastAsia="en-ID"/>
-              </w:rPr>
-              <w:t xml:space="preserve"> CodeList.</w:t>
+            <w:proofErr w:type="spellEnd"/>
+            <w:r>
+              <w:rPr>
+                <w:rFonts w:ascii="Consolas" w:hAnsi="Consolas"/>
+                <w:sz w:val="16"/>
+                <w:szCs w:val="16"/>
+                <w:lang w:eastAsia="en-ID"/>
+              </w:rPr>
+              <w:t xml:space="preserve"> </w:t>
+            </w:r>
+            <w:proofErr w:type="spellStart"/>
+            <w:r>
+              <w:rPr>
+                <w:rFonts w:ascii="Consolas" w:hAnsi="Consolas"/>
+                <w:sz w:val="16"/>
+                <w:szCs w:val="16"/>
+                <w:lang w:eastAsia="en-ID"/>
+              </w:rPr>
+              <w:t>CodeList</w:t>
+            </w:r>
+            <w:proofErr w:type="spellEnd"/>
+            <w:r>
+              <w:rPr>
+                <w:rFonts w:ascii="Consolas" w:hAnsi="Consolas"/>
+                <w:sz w:val="16"/>
+                <w:szCs w:val="16"/>
+                <w:lang w:eastAsia="en-ID"/>
+              </w:rPr>
+              <w:t>.</w:t>
             </w:r>
           </w:p>
         </w:tc>
@@ -2710,15 +5186,37 @@
               </w:rPr>
               <w:t xml:space="preserve">yang </w:t>
             </w:r>
-            <w:r>
-              <w:rPr>
-                <w:rFonts w:ascii="Consolas" w:hAnsi="Consolas"/>
-                <w:sz w:val="16"/>
-                <w:szCs w:val="16"/>
-                <w:lang w:eastAsia="en-ID"/>
-              </w:rPr>
-              <w:t>berhubungan dengan</w:t>
-            </w:r>
+            <w:proofErr w:type="spellStart"/>
+            <w:r>
+              <w:rPr>
+                <w:rFonts w:ascii="Consolas" w:hAnsi="Consolas"/>
+                <w:sz w:val="16"/>
+                <w:szCs w:val="16"/>
+                <w:lang w:eastAsia="en-ID"/>
+              </w:rPr>
+              <w:t>berhubungan</w:t>
+            </w:r>
+            <w:proofErr w:type="spellEnd"/>
+            <w:r>
+              <w:rPr>
+                <w:rFonts w:ascii="Consolas" w:hAnsi="Consolas"/>
+                <w:sz w:val="16"/>
+                <w:szCs w:val="16"/>
+                <w:lang w:eastAsia="en-ID"/>
+              </w:rPr>
+              <w:t xml:space="preserve"> </w:t>
+            </w:r>
+            <w:proofErr w:type="spellStart"/>
+            <w:r>
+              <w:rPr>
+                <w:rFonts w:ascii="Consolas" w:hAnsi="Consolas"/>
+                <w:sz w:val="16"/>
+                <w:szCs w:val="16"/>
+                <w:lang w:eastAsia="en-ID"/>
+              </w:rPr>
+              <w:t>dengan</w:t>
+            </w:r>
+            <w:proofErr w:type="spellEnd"/>
             <w:r>
               <w:rPr>
                 <w:rFonts w:ascii="Consolas" w:hAnsi="Consolas"/>
@@ -2826,15 +5324,37 @@
               </w:rPr>
               <w:t xml:space="preserve">yang </w:t>
             </w:r>
-            <w:r>
-              <w:rPr>
-                <w:rFonts w:ascii="Consolas" w:hAnsi="Consolas"/>
-                <w:sz w:val="16"/>
-                <w:szCs w:val="16"/>
-                <w:lang w:eastAsia="en-ID"/>
-              </w:rPr>
-              <w:t>berhubungan dengan</w:t>
-            </w:r>
+            <w:proofErr w:type="spellStart"/>
+            <w:r>
+              <w:rPr>
+                <w:rFonts w:ascii="Consolas" w:hAnsi="Consolas"/>
+                <w:sz w:val="16"/>
+                <w:szCs w:val="16"/>
+                <w:lang w:eastAsia="en-ID"/>
+              </w:rPr>
+              <w:t>berhubungan</w:t>
+            </w:r>
+            <w:proofErr w:type="spellEnd"/>
+            <w:r>
+              <w:rPr>
+                <w:rFonts w:ascii="Consolas" w:hAnsi="Consolas"/>
+                <w:sz w:val="16"/>
+                <w:szCs w:val="16"/>
+                <w:lang w:eastAsia="en-ID"/>
+              </w:rPr>
+              <w:t xml:space="preserve"> </w:t>
+            </w:r>
+            <w:proofErr w:type="spellStart"/>
+            <w:r>
+              <w:rPr>
+                <w:rFonts w:ascii="Consolas" w:hAnsi="Consolas"/>
+                <w:sz w:val="16"/>
+                <w:szCs w:val="16"/>
+                <w:lang w:eastAsia="en-ID"/>
+              </w:rPr>
+              <w:t>dengan</w:t>
+            </w:r>
+            <w:proofErr w:type="spellEnd"/>
             <w:r>
               <w:rPr>
                 <w:rFonts w:ascii="Consolas" w:hAnsi="Consolas"/>
@@ -2887,7 +5407,31 @@
           <w:szCs w:val="16"/>
           <w:lang w:eastAsia="en-ID"/>
         </w:rPr>
-        <w:t>[projectName]-web</w:t>
+        <w:t>[</w:t>
+      </w:r>
+      <w:proofErr w:type="spellStart"/>
+      <w:r>
+        <w:rPr>
+          <w:rFonts w:ascii="Consolas" w:hAnsi="Consolas"/>
+          <w:b/>
+          <w:bCs/>
+          <w:sz w:val="16"/>
+          <w:szCs w:val="16"/>
+          <w:lang w:eastAsia="en-ID"/>
+        </w:rPr>
+        <w:t>projectName</w:t>
+      </w:r>
+      <w:proofErr w:type="spellEnd"/>
+      <w:r>
+        <w:rPr>
+          <w:rFonts w:ascii="Consolas" w:hAnsi="Consolas"/>
+          <w:b/>
+          <w:bCs/>
+          <w:sz w:val="16"/>
+          <w:szCs w:val="16"/>
+          <w:lang w:eastAsia="en-ID"/>
+        </w:rPr>
+        <w:t>]-web</w:t>
       </w:r>
     </w:p>
     <w:p>
@@ -3120,23 +5664,103 @@
               </w:rPr>
               <w:t xml:space="preserve">Package </w:t>
             </w:r>
-            <w:r>
-              <w:rPr>
-                <w:rFonts w:ascii="Consolas" w:hAnsi="Consolas"/>
-                <w:sz w:val="16"/>
-                <w:szCs w:val="16"/>
-                <w:lang w:eastAsia="en-ID"/>
-              </w:rPr>
-              <w:t xml:space="preserve">untuk menyimpan elemen konfigurasi </w:t>
-            </w:r>
-            <w:r>
-              <w:rPr>
-                <w:rFonts w:ascii="Consolas" w:hAnsi="Consolas"/>
-                <w:sz w:val="16"/>
-                <w:szCs w:val="16"/>
-                <w:lang w:eastAsia="en-ID"/>
-              </w:rPr>
-              <w:t>application layer.</w:t>
+            <w:proofErr w:type="spellStart"/>
+            <w:r>
+              <w:rPr>
+                <w:rFonts w:ascii="Consolas" w:hAnsi="Consolas"/>
+                <w:sz w:val="16"/>
+                <w:szCs w:val="16"/>
+                <w:lang w:eastAsia="en-ID"/>
+              </w:rPr>
+              <w:t>untuk</w:t>
+            </w:r>
+            <w:proofErr w:type="spellEnd"/>
+            <w:r>
+              <w:rPr>
+                <w:rFonts w:ascii="Consolas" w:hAnsi="Consolas"/>
+                <w:sz w:val="16"/>
+                <w:szCs w:val="16"/>
+                <w:lang w:eastAsia="en-ID"/>
+              </w:rPr>
+              <w:t xml:space="preserve"> </w:t>
+            </w:r>
+            <w:proofErr w:type="spellStart"/>
+            <w:r>
+              <w:rPr>
+                <w:rFonts w:ascii="Consolas" w:hAnsi="Consolas"/>
+                <w:sz w:val="16"/>
+                <w:szCs w:val="16"/>
+                <w:lang w:eastAsia="en-ID"/>
+              </w:rPr>
+              <w:t>menyimpan</w:t>
+            </w:r>
+            <w:proofErr w:type="spellEnd"/>
+            <w:r>
+              <w:rPr>
+                <w:rFonts w:ascii="Consolas" w:hAnsi="Consolas"/>
+                <w:sz w:val="16"/>
+                <w:szCs w:val="16"/>
+                <w:lang w:eastAsia="en-ID"/>
+              </w:rPr>
+              <w:t xml:space="preserve"> </w:t>
+            </w:r>
+            <w:proofErr w:type="spellStart"/>
+            <w:r>
+              <w:rPr>
+                <w:rFonts w:ascii="Consolas" w:hAnsi="Consolas"/>
+                <w:sz w:val="16"/>
+                <w:szCs w:val="16"/>
+                <w:lang w:eastAsia="en-ID"/>
+              </w:rPr>
+              <w:t>elemen</w:t>
+            </w:r>
+            <w:proofErr w:type="spellEnd"/>
+            <w:r>
+              <w:rPr>
+                <w:rFonts w:ascii="Consolas" w:hAnsi="Consolas"/>
+                <w:sz w:val="16"/>
+                <w:szCs w:val="16"/>
+                <w:lang w:eastAsia="en-ID"/>
+              </w:rPr>
+              <w:t xml:space="preserve"> </w:t>
+            </w:r>
+            <w:proofErr w:type="spellStart"/>
+            <w:r>
+              <w:rPr>
+                <w:rFonts w:ascii="Consolas" w:hAnsi="Consolas"/>
+                <w:sz w:val="16"/>
+                <w:szCs w:val="16"/>
+                <w:lang w:eastAsia="en-ID"/>
+              </w:rPr>
+              <w:t>konfigurasi</w:t>
+            </w:r>
+            <w:proofErr w:type="spellEnd"/>
+            <w:r>
+              <w:rPr>
+                <w:rFonts w:ascii="Consolas" w:hAnsi="Consolas"/>
+                <w:sz w:val="16"/>
+                <w:szCs w:val="16"/>
+                <w:lang w:eastAsia="en-ID"/>
+              </w:rPr>
+              <w:t xml:space="preserve"> </w:t>
+            </w:r>
+            <w:r>
+              <w:rPr>
+                <w:rFonts w:ascii="Consolas" w:hAnsi="Consolas"/>
+                <w:sz w:val="16"/>
+                <w:szCs w:val="16"/>
+                <w:lang w:eastAsia="en-ID"/>
+              </w:rPr>
+              <w:t>application layer</w:t>
+            </w:r>
+            <w:r>
+              <w:rPr>
+                <w:rFonts w:ascii="Consolas" w:hAnsi="Consolas"/>
+                <w:sz w:val="16"/>
+                <w:szCs w:val="16"/>
+                <w:lang w:eastAsia="en-ID"/>
+              </w:rPr>
+              <w:t xml:space="preserve"> dan Controller class.</w:t>
             </w:r>
           </w:p>
         </w:tc>
@@ -3216,17 +5840,108 @@
                 <w:szCs w:val="16"/>
                 <w:lang w:eastAsia="en-ID"/>
               </w:rPr>
-              <w:t xml:space="preserve">Bean definited </w:t>
-            </w:r>
-            <w:r>
-              <w:rPr>
-                <w:rFonts w:ascii="Consolas" w:hAnsi="Consolas"/>
-                <w:sz w:val="16"/>
-                <w:szCs w:val="16"/>
-                <w:lang w:eastAsia="en-ID"/>
-              </w:rPr>
-              <w:t>yang berhubungan dengan semua aplikasi</w:t>
-            </w:r>
+              <w:t xml:space="preserve">Bean </w:t>
+            </w:r>
+            <w:proofErr w:type="spellStart"/>
+            <w:r>
+              <w:rPr>
+                <w:rFonts w:ascii="Consolas" w:hAnsi="Consolas"/>
+                <w:sz w:val="16"/>
+                <w:szCs w:val="16"/>
+                <w:lang w:eastAsia="en-ID"/>
+              </w:rPr>
+              <w:t>definited</w:t>
+            </w:r>
+            <w:proofErr w:type="spellEnd"/>
+            <w:r>
+              <w:rPr>
+                <w:rFonts w:ascii="Consolas" w:hAnsi="Consolas"/>
+                <w:sz w:val="16"/>
+                <w:szCs w:val="16"/>
+                <w:lang w:eastAsia="en-ID"/>
+              </w:rPr>
+              <w:t xml:space="preserve"> </w:t>
+            </w:r>
+            <w:r>
+              <w:rPr>
+                <w:rFonts w:ascii="Consolas" w:hAnsi="Consolas"/>
+                <w:sz w:val="16"/>
+                <w:szCs w:val="16"/>
+                <w:lang w:eastAsia="en-ID"/>
+              </w:rPr>
+              <w:t xml:space="preserve">yang </w:t>
+            </w:r>
+            <w:proofErr w:type="spellStart"/>
+            <w:r>
+              <w:rPr>
+                <w:rFonts w:ascii="Consolas" w:hAnsi="Consolas"/>
+                <w:sz w:val="16"/>
+                <w:szCs w:val="16"/>
+                <w:lang w:eastAsia="en-ID"/>
+              </w:rPr>
+              <w:t>berhubungan</w:t>
+            </w:r>
+            <w:proofErr w:type="spellEnd"/>
+            <w:r>
+              <w:rPr>
+                <w:rFonts w:ascii="Consolas" w:hAnsi="Consolas"/>
+                <w:sz w:val="16"/>
+                <w:szCs w:val="16"/>
+                <w:lang w:eastAsia="en-ID"/>
+              </w:rPr>
+              <w:t xml:space="preserve"> </w:t>
+            </w:r>
+            <w:proofErr w:type="spellStart"/>
+            <w:r>
+              <w:rPr>
+                <w:rFonts w:ascii="Consolas" w:hAnsi="Consolas"/>
+                <w:sz w:val="16"/>
+                <w:szCs w:val="16"/>
+                <w:lang w:eastAsia="en-ID"/>
+              </w:rPr>
+              <w:t>dengan</w:t>
+            </w:r>
+            <w:proofErr w:type="spellEnd"/>
+            <w:r>
+              <w:rPr>
+                <w:rFonts w:ascii="Consolas" w:hAnsi="Consolas"/>
+                <w:sz w:val="16"/>
+                <w:szCs w:val="16"/>
+                <w:lang w:eastAsia="en-ID"/>
+              </w:rPr>
+              <w:t xml:space="preserve"> </w:t>
+            </w:r>
+            <w:proofErr w:type="spellStart"/>
+            <w:r>
+              <w:rPr>
+                <w:rFonts w:ascii="Consolas" w:hAnsi="Consolas"/>
+                <w:sz w:val="16"/>
+                <w:szCs w:val="16"/>
+                <w:lang w:eastAsia="en-ID"/>
+              </w:rPr>
+              <w:t>semua</w:t>
+            </w:r>
+            <w:proofErr w:type="spellEnd"/>
+            <w:r>
+              <w:rPr>
+                <w:rFonts w:ascii="Consolas" w:hAnsi="Consolas"/>
+                <w:sz w:val="16"/>
+                <w:szCs w:val="16"/>
+                <w:lang w:eastAsia="en-ID"/>
+              </w:rPr>
+              <w:t xml:space="preserve"> </w:t>
+            </w:r>
+            <w:proofErr w:type="spellStart"/>
+            <w:r>
+              <w:rPr>
+                <w:rFonts w:ascii="Consolas" w:hAnsi="Consolas"/>
+                <w:sz w:val="16"/>
+                <w:szCs w:val="16"/>
+                <w:lang w:eastAsia="en-ID"/>
+              </w:rPr>
+              <w:t>aplikasi</w:t>
+            </w:r>
+            <w:proofErr w:type="spellEnd"/>
             <w:r>
               <w:rPr>
                 <w:rFonts w:ascii="Consolas" w:hAnsi="Consolas"/>
@@ -3307,15 +6022,97 @@
                 <w:lang w:eastAsia="en-ID"/>
               </w:rPr>
             </w:pPr>
-            <w:r>
-              <w:rPr>
-                <w:rFonts w:ascii="Consolas" w:hAnsi="Consolas"/>
-                <w:sz w:val="16"/>
-                <w:szCs w:val="16"/>
-                <w:lang w:eastAsia="en-ID"/>
-              </w:rPr>
-              <w:t>Pendefinisian properties yang akan digunakan di dalam aplikasi</w:t>
-            </w:r>
+            <w:proofErr w:type="spellStart"/>
+            <w:r>
+              <w:rPr>
+                <w:rFonts w:ascii="Consolas" w:hAnsi="Consolas"/>
+                <w:sz w:val="16"/>
+                <w:szCs w:val="16"/>
+                <w:lang w:eastAsia="en-ID"/>
+              </w:rPr>
+              <w:t>Pendefinisian</w:t>
+            </w:r>
+            <w:proofErr w:type="spellEnd"/>
+            <w:r>
+              <w:rPr>
+                <w:rFonts w:ascii="Consolas" w:hAnsi="Consolas"/>
+                <w:sz w:val="16"/>
+                <w:szCs w:val="16"/>
+                <w:lang w:eastAsia="en-ID"/>
+              </w:rPr>
+              <w:t xml:space="preserve"> properties yang </w:t>
+            </w:r>
+            <w:proofErr w:type="spellStart"/>
+            <w:r>
+              <w:rPr>
+                <w:rFonts w:ascii="Consolas" w:hAnsi="Consolas"/>
+                <w:sz w:val="16"/>
+                <w:szCs w:val="16"/>
+                <w:lang w:eastAsia="en-ID"/>
+              </w:rPr>
+              <w:t>akan</w:t>
+            </w:r>
+            <w:proofErr w:type="spellEnd"/>
+            <w:r>
+              <w:rPr>
+                <w:rFonts w:ascii="Consolas" w:hAnsi="Consolas"/>
+                <w:sz w:val="16"/>
+                <w:szCs w:val="16"/>
+                <w:lang w:eastAsia="en-ID"/>
+              </w:rPr>
+              <w:t xml:space="preserve"> </w:t>
+            </w:r>
+            <w:proofErr w:type="spellStart"/>
+            <w:r>
+              <w:rPr>
+                <w:rFonts w:ascii="Consolas" w:hAnsi="Consolas"/>
+                <w:sz w:val="16"/>
+                <w:szCs w:val="16"/>
+                <w:lang w:eastAsia="en-ID"/>
+              </w:rPr>
+              <w:t>digunakan</w:t>
+            </w:r>
+            <w:proofErr w:type="spellEnd"/>
+            <w:r>
+              <w:rPr>
+                <w:rFonts w:ascii="Consolas" w:hAnsi="Consolas"/>
+                <w:sz w:val="16"/>
+                <w:szCs w:val="16"/>
+                <w:lang w:eastAsia="en-ID"/>
+              </w:rPr>
+              <w:t xml:space="preserve"> di </w:t>
+            </w:r>
+            <w:proofErr w:type="spellStart"/>
+            <w:r>
+              <w:rPr>
+                <w:rFonts w:ascii="Consolas" w:hAnsi="Consolas"/>
+                <w:sz w:val="16"/>
+                <w:szCs w:val="16"/>
+                <w:lang w:eastAsia="en-ID"/>
+              </w:rPr>
+              <w:t>dalam</w:t>
+            </w:r>
+            <w:proofErr w:type="spellEnd"/>
+            <w:r>
+              <w:rPr>
+                <w:rFonts w:ascii="Consolas" w:hAnsi="Consolas"/>
+                <w:sz w:val="16"/>
+                <w:szCs w:val="16"/>
+                <w:lang w:eastAsia="en-ID"/>
+              </w:rPr>
+              <w:t xml:space="preserve"> </w:t>
+            </w:r>
+            <w:proofErr w:type="spellStart"/>
+            <w:r>
+              <w:rPr>
+                <w:rFonts w:ascii="Consolas" w:hAnsi="Consolas"/>
+                <w:sz w:val="16"/>
+                <w:szCs w:val="16"/>
+                <w:lang w:eastAsia="en-ID"/>
+              </w:rPr>
+              <w:t>aplikasi</w:t>
+            </w:r>
+            <w:proofErr w:type="spellEnd"/>
             <w:r>
               <w:rPr>
                 <w:rFonts w:ascii="Consolas" w:hAnsi="Consolas"/>
@@ -3412,8 +6209,39 @@
                 <w:szCs w:val="16"/>
                 <w:lang w:eastAsia="en-ID"/>
               </w:rPr>
-              <w:t>yang berhubungan dengan</w:t>
-            </w:r>
+              <w:t xml:space="preserve">yang </w:t>
+            </w:r>
+            <w:proofErr w:type="spellStart"/>
+            <w:r>
+              <w:rPr>
+                <w:rFonts w:ascii="Consolas" w:hAnsi="Consolas"/>
+                <w:sz w:val="16"/>
+                <w:szCs w:val="16"/>
+                <w:lang w:eastAsia="en-ID"/>
+              </w:rPr>
+              <w:t>berhubungan</w:t>
+            </w:r>
+            <w:proofErr w:type="spellEnd"/>
+            <w:r>
+              <w:rPr>
+                <w:rFonts w:ascii="Consolas" w:hAnsi="Consolas"/>
+                <w:sz w:val="16"/>
+                <w:szCs w:val="16"/>
+                <w:lang w:eastAsia="en-ID"/>
+              </w:rPr>
+              <w:t xml:space="preserve"> </w:t>
+            </w:r>
+            <w:proofErr w:type="spellStart"/>
+            <w:r>
+              <w:rPr>
+                <w:rFonts w:ascii="Consolas" w:hAnsi="Consolas"/>
+                <w:sz w:val="16"/>
+                <w:szCs w:val="16"/>
+                <w:lang w:eastAsia="en-ID"/>
+              </w:rPr>
+              <w:t>dengan</w:t>
+            </w:r>
+            <w:proofErr w:type="spellEnd"/>
             <w:r>
               <w:rPr>
                 <w:rFonts w:ascii="Consolas" w:hAnsi="Consolas"/>
@@ -3510,8 +6338,39 @@
                 <w:szCs w:val="16"/>
                 <w:lang w:eastAsia="en-ID"/>
               </w:rPr>
-              <w:t>yang berhubungan dengan</w:t>
-            </w:r>
+              <w:t xml:space="preserve">yang </w:t>
+            </w:r>
+            <w:proofErr w:type="spellStart"/>
+            <w:r>
+              <w:rPr>
+                <w:rFonts w:ascii="Consolas" w:hAnsi="Consolas"/>
+                <w:sz w:val="16"/>
+                <w:szCs w:val="16"/>
+                <w:lang w:eastAsia="en-ID"/>
+              </w:rPr>
+              <w:t>berhubungan</w:t>
+            </w:r>
+            <w:proofErr w:type="spellEnd"/>
+            <w:r>
+              <w:rPr>
+                <w:rFonts w:ascii="Consolas" w:hAnsi="Consolas"/>
+                <w:sz w:val="16"/>
+                <w:szCs w:val="16"/>
+                <w:lang w:eastAsia="en-ID"/>
+              </w:rPr>
+              <w:t xml:space="preserve"> </w:t>
+            </w:r>
+            <w:proofErr w:type="spellStart"/>
+            <w:r>
+              <w:rPr>
+                <w:rFonts w:ascii="Consolas" w:hAnsi="Consolas"/>
+                <w:sz w:val="16"/>
+                <w:szCs w:val="16"/>
+                <w:lang w:eastAsia="en-ID"/>
+              </w:rPr>
+              <w:t>dengan</w:t>
+            </w:r>
+            <w:proofErr w:type="spellEnd"/>
             <w:r>
               <w:rPr>
                 <w:rFonts w:ascii="Consolas" w:hAnsi="Consolas"/>
@@ -3592,23 +6451,185 @@
                 <w:lang w:eastAsia="en-ID"/>
               </w:rPr>
             </w:pPr>
-            <w:r>
-              <w:rPr>
-                <w:rFonts w:ascii="Consolas" w:hAnsi="Consolas"/>
-                <w:sz w:val="16"/>
-                <w:szCs w:val="16"/>
-                <w:lang w:eastAsia="en-ID"/>
-              </w:rPr>
-              <w:t xml:space="preserve">Menentukan </w:t>
-            </w:r>
-            <w:r>
-              <w:rPr>
-                <w:rFonts w:ascii="Consolas" w:hAnsi="Consolas"/>
-                <w:sz w:val="16"/>
-                <w:szCs w:val="16"/>
-                <w:lang w:eastAsia="en-ID"/>
-              </w:rPr>
-              <w:t>pesan dan konten lain yang akan digunakan untuk tampilan layar (internasionalisasi).</w:t>
+            <w:proofErr w:type="spellStart"/>
+            <w:r>
+              <w:rPr>
+                <w:rFonts w:ascii="Consolas" w:hAnsi="Consolas"/>
+                <w:sz w:val="16"/>
+                <w:szCs w:val="16"/>
+                <w:lang w:eastAsia="en-ID"/>
+              </w:rPr>
+              <w:t>Menentukan</w:t>
+            </w:r>
+            <w:proofErr w:type="spellEnd"/>
+            <w:r>
+              <w:rPr>
+                <w:rFonts w:ascii="Consolas" w:hAnsi="Consolas"/>
+                <w:sz w:val="16"/>
+                <w:szCs w:val="16"/>
+                <w:lang w:eastAsia="en-ID"/>
+              </w:rPr>
+              <w:t xml:space="preserve"> </w:t>
+            </w:r>
+            <w:proofErr w:type="spellStart"/>
+            <w:r>
+              <w:rPr>
+                <w:rFonts w:ascii="Consolas" w:hAnsi="Consolas"/>
+                <w:sz w:val="16"/>
+                <w:szCs w:val="16"/>
+                <w:lang w:eastAsia="en-ID"/>
+              </w:rPr>
+              <w:t>pesan</w:t>
+            </w:r>
+            <w:proofErr w:type="spellEnd"/>
+            <w:r>
+              <w:rPr>
+                <w:rFonts w:ascii="Consolas" w:hAnsi="Consolas"/>
+                <w:sz w:val="16"/>
+                <w:szCs w:val="16"/>
+                <w:lang w:eastAsia="en-ID"/>
+              </w:rPr>
+              <w:t xml:space="preserve"> dan </w:t>
+            </w:r>
+            <w:proofErr w:type="spellStart"/>
+            <w:r>
+              <w:rPr>
+                <w:rFonts w:ascii="Consolas" w:hAnsi="Consolas"/>
+                <w:sz w:val="16"/>
+                <w:szCs w:val="16"/>
+                <w:lang w:eastAsia="en-ID"/>
+              </w:rPr>
+              <w:t>konten</w:t>
+            </w:r>
+            <w:proofErr w:type="spellEnd"/>
+            <w:r>
+              <w:rPr>
+                <w:rFonts w:ascii="Consolas" w:hAnsi="Consolas"/>
+                <w:sz w:val="16"/>
+                <w:szCs w:val="16"/>
+                <w:lang w:eastAsia="en-ID"/>
+              </w:rPr>
+              <w:t xml:space="preserve"> lain yang </w:t>
+            </w:r>
+            <w:proofErr w:type="spellStart"/>
+            <w:r>
+              <w:rPr>
+                <w:rFonts w:ascii="Consolas" w:hAnsi="Consolas"/>
+                <w:sz w:val="16"/>
+                <w:szCs w:val="16"/>
+                <w:lang w:eastAsia="en-ID"/>
+              </w:rPr>
+              <w:t>akan</w:t>
+            </w:r>
+            <w:proofErr w:type="spellEnd"/>
+            <w:r>
+              <w:rPr>
+                <w:rFonts w:ascii="Consolas" w:hAnsi="Consolas"/>
+                <w:sz w:val="16"/>
+                <w:szCs w:val="16"/>
+                <w:lang w:eastAsia="en-ID"/>
+              </w:rPr>
+              <w:t xml:space="preserve"> </w:t>
+            </w:r>
+            <w:proofErr w:type="spellStart"/>
+            <w:r>
+              <w:rPr>
+                <w:rFonts w:ascii="Consolas" w:hAnsi="Consolas"/>
+                <w:sz w:val="16"/>
+                <w:szCs w:val="16"/>
+                <w:lang w:eastAsia="en-ID"/>
+              </w:rPr>
+              <w:t>digunakan</w:t>
+            </w:r>
+            <w:proofErr w:type="spellEnd"/>
+            <w:r>
+              <w:rPr>
+                <w:rFonts w:ascii="Consolas" w:hAnsi="Consolas"/>
+                <w:sz w:val="16"/>
+                <w:szCs w:val="16"/>
+                <w:lang w:eastAsia="en-ID"/>
+              </w:rPr>
+              <w:t xml:space="preserve"> </w:t>
+            </w:r>
+            <w:proofErr w:type="spellStart"/>
+            <w:r>
+              <w:rPr>
+                <w:rFonts w:ascii="Consolas" w:hAnsi="Consolas"/>
+                <w:sz w:val="16"/>
+                <w:szCs w:val="16"/>
+                <w:lang w:eastAsia="en-ID"/>
+              </w:rPr>
+              <w:t>untuk</w:t>
+            </w:r>
+            <w:proofErr w:type="spellEnd"/>
+            <w:r>
+              <w:rPr>
+                <w:rFonts w:ascii="Consolas" w:hAnsi="Consolas"/>
+                <w:sz w:val="16"/>
+                <w:szCs w:val="16"/>
+                <w:lang w:eastAsia="en-ID"/>
+              </w:rPr>
+              <w:t xml:space="preserve"> </w:t>
+            </w:r>
+            <w:proofErr w:type="spellStart"/>
+            <w:r>
+              <w:rPr>
+                <w:rFonts w:ascii="Consolas" w:hAnsi="Consolas"/>
+                <w:sz w:val="16"/>
+                <w:szCs w:val="16"/>
+                <w:lang w:eastAsia="en-ID"/>
+              </w:rPr>
+              <w:t>tampilan</w:t>
+            </w:r>
+            <w:proofErr w:type="spellEnd"/>
+            <w:r>
+              <w:rPr>
+                <w:rFonts w:ascii="Consolas" w:hAnsi="Consolas"/>
+                <w:sz w:val="16"/>
+                <w:szCs w:val="16"/>
+                <w:lang w:eastAsia="en-ID"/>
+              </w:rPr>
+              <w:t xml:space="preserve"> </w:t>
+            </w:r>
+            <w:proofErr w:type="spellStart"/>
+            <w:r>
+              <w:rPr>
+                <w:rFonts w:ascii="Consolas" w:hAnsi="Consolas"/>
+                <w:sz w:val="16"/>
+                <w:szCs w:val="16"/>
+                <w:lang w:eastAsia="en-ID"/>
+              </w:rPr>
+              <w:t>layar</w:t>
+            </w:r>
+            <w:proofErr w:type="spellEnd"/>
+            <w:r>
+              <w:rPr>
+                <w:rFonts w:ascii="Consolas" w:hAnsi="Consolas"/>
+                <w:sz w:val="16"/>
+                <w:szCs w:val="16"/>
+                <w:lang w:eastAsia="en-ID"/>
+              </w:rPr>
+              <w:t xml:space="preserve"> (</w:t>
+            </w:r>
+            <w:proofErr w:type="spellStart"/>
+            <w:r>
+              <w:rPr>
+                <w:rFonts w:ascii="Consolas" w:hAnsi="Consolas"/>
+                <w:sz w:val="16"/>
+                <w:szCs w:val="16"/>
+                <w:lang w:eastAsia="en-ID"/>
+              </w:rPr>
+              <w:t>internasionalisasi</w:t>
+            </w:r>
+            <w:proofErr w:type="spellEnd"/>
+            <w:r>
+              <w:rPr>
+                <w:rFonts w:ascii="Consolas" w:hAnsi="Consolas"/>
+                <w:sz w:val="16"/>
+                <w:szCs w:val="16"/>
+                <w:lang w:eastAsia="en-ID"/>
+              </w:rPr>
+              <w:t>).</w:t>
             </w:r>
           </w:p>
         </w:tc>
@@ -3681,14 +6702,25 @@
                 <w:lang w:eastAsia="en-ID"/>
               </w:rPr>
             </w:pPr>
-            <w:r>
-              <w:rPr>
-                <w:rFonts w:ascii="Consolas" w:hAnsi="Consolas"/>
-                <w:sz w:val="16"/>
-                <w:szCs w:val="16"/>
-                <w:lang w:eastAsia="en-ID"/>
-              </w:rPr>
-              <w:t xml:space="preserve">Menyimpan </w:t>
+            <w:proofErr w:type="spellStart"/>
+            <w:r>
+              <w:rPr>
+                <w:rFonts w:ascii="Consolas" w:hAnsi="Consolas"/>
+                <w:sz w:val="16"/>
+                <w:szCs w:val="16"/>
+                <w:lang w:eastAsia="en-ID"/>
+              </w:rPr>
+              <w:t>Menyimpan</w:t>
+            </w:r>
+            <w:proofErr w:type="spellEnd"/>
+            <w:r>
+              <w:rPr>
+                <w:rFonts w:ascii="Consolas" w:hAnsi="Consolas"/>
+                <w:sz w:val="16"/>
+                <w:szCs w:val="16"/>
+                <w:lang w:eastAsia="en-ID"/>
+              </w:rPr>
+              <w:t xml:space="preserve"> </w:t>
             </w:r>
             <w:r>
               <w:rPr>
@@ -3715,7 +6747,17 @@
                 <w:szCs w:val="16"/>
                 <w:lang w:eastAsia="en-ID"/>
               </w:rPr>
-              <w:t>(css</w:t>
+              <w:t>(</w:t>
+            </w:r>
+            <w:proofErr w:type="spellStart"/>
+            <w:r>
+              <w:rPr>
+                <w:rFonts w:ascii="Consolas" w:hAnsi="Consolas"/>
+                <w:sz w:val="16"/>
+                <w:szCs w:val="16"/>
+                <w:lang w:eastAsia="en-ID"/>
+              </w:rPr>
+              <w:t>css</w:t>
             </w:r>
             <w:r>
               <w:rPr>
@@ -3751,7 +6793,17 @@
                 <w:szCs w:val="16"/>
                 <w:lang w:eastAsia="en-ID"/>
               </w:rPr>
-              <w:t>image, etc)</w:t>
+              <w:t>image</w:t>
+            </w:r>
+            <w:proofErr w:type="spellEnd"/>
+            <w:r>
+              <w:rPr>
+                <w:rFonts w:ascii="Consolas" w:hAnsi="Consolas"/>
+                <w:sz w:val="16"/>
+                <w:szCs w:val="16"/>
+                <w:lang w:eastAsia="en-ID"/>
+              </w:rPr>
+              <w:t>, etc)</w:t>
             </w:r>
           </w:p>
         </w:tc>
@@ -3824,23 +6876,54 @@
                 <w:lang w:eastAsia="en-ID"/>
               </w:rPr>
             </w:pPr>
-            <w:r>
-              <w:rPr>
-                <w:rFonts w:ascii="Consolas" w:hAnsi="Consolas"/>
-                <w:sz w:val="16"/>
-                <w:szCs w:val="16"/>
-                <w:lang w:eastAsia="en-ID"/>
-              </w:rPr>
-              <w:t>Menyimpan file</w:t>
-            </w:r>
-            <w:r>
-              <w:rPr>
-                <w:rFonts w:ascii="Consolas" w:hAnsi="Consolas"/>
-                <w:sz w:val="16"/>
-                <w:szCs w:val="16"/>
-                <w:lang w:eastAsia="en-ID"/>
-              </w:rPr>
-              <w:t xml:space="preserve"> View(jsp).</w:t>
+            <w:proofErr w:type="spellStart"/>
+            <w:r>
+              <w:rPr>
+                <w:rFonts w:ascii="Consolas" w:hAnsi="Consolas"/>
+                <w:sz w:val="16"/>
+                <w:szCs w:val="16"/>
+                <w:lang w:eastAsia="en-ID"/>
+              </w:rPr>
+              <w:t>Menyimpan</w:t>
+            </w:r>
+            <w:proofErr w:type="spellEnd"/>
+            <w:r>
+              <w:rPr>
+                <w:rFonts w:ascii="Consolas" w:hAnsi="Consolas"/>
+                <w:sz w:val="16"/>
+                <w:szCs w:val="16"/>
+                <w:lang w:eastAsia="en-ID"/>
+              </w:rPr>
+              <w:t xml:space="preserve"> file</w:t>
+            </w:r>
+            <w:r>
+              <w:rPr>
+                <w:rFonts w:ascii="Consolas" w:hAnsi="Consolas"/>
+                <w:sz w:val="16"/>
+                <w:szCs w:val="16"/>
+                <w:lang w:eastAsia="en-ID"/>
+              </w:rPr>
+              <w:t xml:space="preserve"> View(</w:t>
+            </w:r>
+            <w:proofErr w:type="spellStart"/>
+            <w:r>
+              <w:rPr>
+                <w:rFonts w:ascii="Consolas" w:hAnsi="Consolas"/>
+                <w:sz w:val="16"/>
+                <w:szCs w:val="16"/>
+                <w:lang w:eastAsia="en-ID"/>
+              </w:rPr>
+              <w:t>jsp</w:t>
+            </w:r>
+            <w:proofErr w:type="spellEnd"/>
+            <w:r>
+              <w:rPr>
+                <w:rFonts w:ascii="Consolas" w:hAnsi="Consolas"/>
+                <w:sz w:val="16"/>
+                <w:szCs w:val="16"/>
+                <w:lang w:eastAsia="en-ID"/>
+              </w:rPr>
+              <w:t>).</w:t>
             </w:r>
           </w:p>
         </w:tc>
@@ -3965,7 +7048,31 @@
           <w:szCs w:val="16"/>
           <w:lang w:eastAsia="en-ID"/>
         </w:rPr>
-        <w:t>[projectName]-env</w:t>
+        <w:t>[</w:t>
+      </w:r>
+      <w:proofErr w:type="spellStart"/>
+      <w:r>
+        <w:rPr>
+          <w:rFonts w:ascii="Consolas" w:hAnsi="Consolas"/>
+          <w:b/>
+          <w:bCs/>
+          <w:sz w:val="16"/>
+          <w:szCs w:val="16"/>
+          <w:lang w:eastAsia="en-ID"/>
+        </w:rPr>
+        <w:t>projectName</w:t>
+      </w:r>
+      <w:proofErr w:type="spellEnd"/>
+      <w:r>
+        <w:rPr>
+          <w:rFonts w:ascii="Consolas" w:hAnsi="Consolas"/>
+          <w:b/>
+          <w:bCs/>
+          <w:sz w:val="16"/>
+          <w:szCs w:val="16"/>
+          <w:lang w:eastAsia="en-ID"/>
+        </w:rPr>
+        <w:t>]-env</w:t>
       </w:r>
     </w:p>
     <w:p>
@@ -4190,23 +7297,105 @@
                 <w:lang w:eastAsia="en-ID"/>
               </w:rPr>
             </w:pPr>
-            <w:r>
-              <w:rPr>
-                <w:rFonts w:ascii="Consolas" w:hAnsi="Consolas"/>
-                <w:sz w:val="16"/>
-                <w:szCs w:val="16"/>
-                <w:lang w:eastAsia="en-ID"/>
-              </w:rPr>
-              <w:t xml:space="preserve">Direktori untuk menentukan </w:t>
-            </w:r>
-            <w:r>
-              <w:rPr>
-                <w:rFonts w:ascii="Consolas" w:hAnsi="Consolas"/>
-                <w:sz w:val="16"/>
-                <w:szCs w:val="16"/>
-                <w:lang w:eastAsia="en-ID"/>
-              </w:rPr>
-              <w:t xml:space="preserve">konfigurasi yang bergantung pada </w:t>
+            <w:proofErr w:type="spellStart"/>
+            <w:r>
+              <w:rPr>
+                <w:rFonts w:ascii="Consolas" w:hAnsi="Consolas"/>
+                <w:sz w:val="16"/>
+                <w:szCs w:val="16"/>
+                <w:lang w:eastAsia="en-ID"/>
+              </w:rPr>
+              <w:t>Direktori</w:t>
+            </w:r>
+            <w:proofErr w:type="spellEnd"/>
+            <w:r>
+              <w:rPr>
+                <w:rFonts w:ascii="Consolas" w:hAnsi="Consolas"/>
+                <w:sz w:val="16"/>
+                <w:szCs w:val="16"/>
+                <w:lang w:eastAsia="en-ID"/>
+              </w:rPr>
+              <w:t xml:space="preserve"> </w:t>
+            </w:r>
+            <w:proofErr w:type="spellStart"/>
+            <w:r>
+              <w:rPr>
+                <w:rFonts w:ascii="Consolas" w:hAnsi="Consolas"/>
+                <w:sz w:val="16"/>
+                <w:szCs w:val="16"/>
+                <w:lang w:eastAsia="en-ID"/>
+              </w:rPr>
+              <w:t>untuk</w:t>
+            </w:r>
+            <w:proofErr w:type="spellEnd"/>
+            <w:r>
+              <w:rPr>
+                <w:rFonts w:ascii="Consolas" w:hAnsi="Consolas"/>
+                <w:sz w:val="16"/>
+                <w:szCs w:val="16"/>
+                <w:lang w:eastAsia="en-ID"/>
+              </w:rPr>
+              <w:t xml:space="preserve"> </w:t>
+            </w:r>
+            <w:proofErr w:type="spellStart"/>
+            <w:r>
+              <w:rPr>
+                <w:rFonts w:ascii="Consolas" w:hAnsi="Consolas"/>
+                <w:sz w:val="16"/>
+                <w:szCs w:val="16"/>
+                <w:lang w:eastAsia="en-ID"/>
+              </w:rPr>
+              <w:t>menentukan</w:t>
+            </w:r>
+            <w:proofErr w:type="spellEnd"/>
+            <w:r>
+              <w:rPr>
+                <w:rFonts w:ascii="Consolas" w:hAnsi="Consolas"/>
+                <w:sz w:val="16"/>
+                <w:szCs w:val="16"/>
+                <w:lang w:eastAsia="en-ID"/>
+              </w:rPr>
+              <w:t xml:space="preserve"> </w:t>
+            </w:r>
+            <w:proofErr w:type="spellStart"/>
+            <w:r>
+              <w:rPr>
+                <w:rFonts w:ascii="Consolas" w:hAnsi="Consolas"/>
+                <w:sz w:val="16"/>
+                <w:szCs w:val="16"/>
+                <w:lang w:eastAsia="en-ID"/>
+              </w:rPr>
+              <w:t>konfigurasi</w:t>
+            </w:r>
+            <w:proofErr w:type="spellEnd"/>
+            <w:r>
+              <w:rPr>
+                <w:rFonts w:ascii="Consolas" w:hAnsi="Consolas"/>
+                <w:sz w:val="16"/>
+                <w:szCs w:val="16"/>
+                <w:lang w:eastAsia="en-ID"/>
+              </w:rPr>
+              <w:t xml:space="preserve"> yang </w:t>
+            </w:r>
+            <w:proofErr w:type="spellStart"/>
+            <w:r>
+              <w:rPr>
+                <w:rFonts w:ascii="Consolas" w:hAnsi="Consolas"/>
+                <w:sz w:val="16"/>
+                <w:szCs w:val="16"/>
+                <w:lang w:eastAsia="en-ID"/>
+              </w:rPr>
+              <w:t>bergantung</w:t>
+            </w:r>
+            <w:proofErr w:type="spellEnd"/>
+            <w:r>
+              <w:rPr>
+                <w:rFonts w:ascii="Consolas" w:hAnsi="Consolas"/>
+                <w:sz w:val="16"/>
+                <w:szCs w:val="16"/>
+                <w:lang w:eastAsia="en-ID"/>
+              </w:rPr>
+              <w:t xml:space="preserve"> pada </w:t>
             </w:r>
             <w:r>
               <w:rPr>
@@ -4217,15 +7406,37 @@
               </w:rPr>
               <w:t xml:space="preserve">environment </w:t>
             </w:r>
-            <w:r>
-              <w:rPr>
-                <w:rFonts w:ascii="Consolas" w:hAnsi="Consolas"/>
-                <w:sz w:val="16"/>
-                <w:szCs w:val="16"/>
-                <w:lang w:eastAsia="en-ID"/>
-              </w:rPr>
-              <w:t>untuk semua</w:t>
-            </w:r>
+            <w:proofErr w:type="spellStart"/>
+            <w:r>
+              <w:rPr>
+                <w:rFonts w:ascii="Consolas" w:hAnsi="Consolas"/>
+                <w:sz w:val="16"/>
+                <w:szCs w:val="16"/>
+                <w:lang w:eastAsia="en-ID"/>
+              </w:rPr>
+              <w:t>untuk</w:t>
+            </w:r>
+            <w:proofErr w:type="spellEnd"/>
+            <w:r>
+              <w:rPr>
+                <w:rFonts w:ascii="Consolas" w:hAnsi="Consolas"/>
+                <w:sz w:val="16"/>
+                <w:szCs w:val="16"/>
+                <w:lang w:eastAsia="en-ID"/>
+              </w:rPr>
+              <w:t xml:space="preserve"> </w:t>
+            </w:r>
+            <w:proofErr w:type="spellStart"/>
+            <w:r>
+              <w:rPr>
+                <w:rFonts w:ascii="Consolas" w:hAnsi="Consolas"/>
+                <w:sz w:val="16"/>
+                <w:szCs w:val="16"/>
+                <w:lang w:eastAsia="en-ID"/>
+              </w:rPr>
+              <w:t>semua</w:t>
+            </w:r>
+            <w:proofErr w:type="spellEnd"/>
             <w:r>
               <w:rPr>
                 <w:rFonts w:ascii="Consolas" w:hAnsi="Consolas"/>
@@ -4306,23 +7517,125 @@
                 <w:lang w:eastAsia="en-ID"/>
               </w:rPr>
             </w:pPr>
-            <w:r>
-              <w:rPr>
-                <w:rFonts w:ascii="Consolas" w:hAnsi="Consolas"/>
-                <w:sz w:val="16"/>
-                <w:szCs w:val="16"/>
-                <w:lang w:eastAsia="en-ID"/>
-              </w:rPr>
-              <w:t xml:space="preserve">Direktori untuk menentukan konfigurasi </w:t>
-            </w:r>
-            <w:r>
-              <w:rPr>
-                <w:rFonts w:ascii="Consolas" w:hAnsi="Consolas"/>
-                <w:sz w:val="16"/>
-                <w:szCs w:val="16"/>
-                <w:lang w:eastAsia="en-ID"/>
-              </w:rPr>
-              <w:t xml:space="preserve">yang bergantung pada setiap </w:t>
+            <w:proofErr w:type="spellStart"/>
+            <w:r>
+              <w:rPr>
+                <w:rFonts w:ascii="Consolas" w:hAnsi="Consolas"/>
+                <w:sz w:val="16"/>
+                <w:szCs w:val="16"/>
+                <w:lang w:eastAsia="en-ID"/>
+              </w:rPr>
+              <w:t>Direktori</w:t>
+            </w:r>
+            <w:proofErr w:type="spellEnd"/>
+            <w:r>
+              <w:rPr>
+                <w:rFonts w:ascii="Consolas" w:hAnsi="Consolas"/>
+                <w:sz w:val="16"/>
+                <w:szCs w:val="16"/>
+                <w:lang w:eastAsia="en-ID"/>
+              </w:rPr>
+              <w:t xml:space="preserve"> </w:t>
+            </w:r>
+            <w:proofErr w:type="spellStart"/>
+            <w:r>
+              <w:rPr>
+                <w:rFonts w:ascii="Consolas" w:hAnsi="Consolas"/>
+                <w:sz w:val="16"/>
+                <w:szCs w:val="16"/>
+                <w:lang w:eastAsia="en-ID"/>
+              </w:rPr>
+              <w:t>untuk</w:t>
+            </w:r>
+            <w:proofErr w:type="spellEnd"/>
+            <w:r>
+              <w:rPr>
+                <w:rFonts w:ascii="Consolas" w:hAnsi="Consolas"/>
+                <w:sz w:val="16"/>
+                <w:szCs w:val="16"/>
+                <w:lang w:eastAsia="en-ID"/>
+              </w:rPr>
+              <w:t xml:space="preserve"> </w:t>
+            </w:r>
+            <w:proofErr w:type="spellStart"/>
+            <w:r>
+              <w:rPr>
+                <w:rFonts w:ascii="Consolas" w:hAnsi="Consolas"/>
+                <w:sz w:val="16"/>
+                <w:szCs w:val="16"/>
+                <w:lang w:eastAsia="en-ID"/>
+              </w:rPr>
+              <w:t>menentukan</w:t>
+            </w:r>
+            <w:proofErr w:type="spellEnd"/>
+            <w:r>
+              <w:rPr>
+                <w:rFonts w:ascii="Consolas" w:hAnsi="Consolas"/>
+                <w:sz w:val="16"/>
+                <w:szCs w:val="16"/>
+                <w:lang w:eastAsia="en-ID"/>
+              </w:rPr>
+              <w:t xml:space="preserve"> </w:t>
+            </w:r>
+            <w:proofErr w:type="spellStart"/>
+            <w:r>
+              <w:rPr>
+                <w:rFonts w:ascii="Consolas" w:hAnsi="Consolas"/>
+                <w:sz w:val="16"/>
+                <w:szCs w:val="16"/>
+                <w:lang w:eastAsia="en-ID"/>
+              </w:rPr>
+              <w:t>konfigurasi</w:t>
+            </w:r>
+            <w:proofErr w:type="spellEnd"/>
+            <w:r>
+              <w:rPr>
+                <w:rFonts w:ascii="Consolas" w:hAnsi="Consolas"/>
+                <w:sz w:val="16"/>
+                <w:szCs w:val="16"/>
+                <w:lang w:eastAsia="en-ID"/>
+              </w:rPr>
+              <w:t xml:space="preserve"> yang </w:t>
+            </w:r>
+            <w:proofErr w:type="spellStart"/>
+            <w:r>
+              <w:rPr>
+                <w:rFonts w:ascii="Consolas" w:hAnsi="Consolas"/>
+                <w:sz w:val="16"/>
+                <w:szCs w:val="16"/>
+                <w:lang w:eastAsia="en-ID"/>
+              </w:rPr>
+              <w:t>bergantung</w:t>
+            </w:r>
+            <w:proofErr w:type="spellEnd"/>
+            <w:r>
+              <w:rPr>
+                <w:rFonts w:ascii="Consolas" w:hAnsi="Consolas"/>
+                <w:sz w:val="16"/>
+                <w:szCs w:val="16"/>
+                <w:lang w:eastAsia="en-ID"/>
+              </w:rPr>
+              <w:t xml:space="preserve"> pada </w:t>
+            </w:r>
+            <w:proofErr w:type="spellStart"/>
+            <w:r>
+              <w:rPr>
+                <w:rFonts w:ascii="Consolas" w:hAnsi="Consolas"/>
+                <w:sz w:val="16"/>
+                <w:szCs w:val="16"/>
+                <w:lang w:eastAsia="en-ID"/>
+              </w:rPr>
+              <w:t>setiap</w:t>
+            </w:r>
+            <w:proofErr w:type="spellEnd"/>
+            <w:r>
+              <w:rPr>
+                <w:rFonts w:ascii="Consolas" w:hAnsi="Consolas"/>
+                <w:sz w:val="16"/>
+                <w:szCs w:val="16"/>
+                <w:lang w:eastAsia="en-ID"/>
+              </w:rPr>
+              <w:t xml:space="preserve"> </w:t>
             </w:r>
             <w:r>
               <w:rPr>
@@ -4350,7 +7663,127 @@
                 <w:szCs w:val="16"/>
                 <w:lang w:eastAsia="en-ID"/>
               </w:rPr>
-              <w:t xml:space="preserve">Nama directori yang digunakan sebagai nama untuk mengidentifikasi </w:t>
+              <w:t xml:space="preserve">Nama </w:t>
+            </w:r>
+            <w:proofErr w:type="spellStart"/>
+            <w:r>
+              <w:rPr>
+                <w:rFonts w:ascii="Consolas" w:hAnsi="Consolas"/>
+                <w:sz w:val="16"/>
+                <w:szCs w:val="16"/>
+                <w:lang w:eastAsia="en-ID"/>
+              </w:rPr>
+              <w:t>directori</w:t>
+            </w:r>
+            <w:proofErr w:type="spellEnd"/>
+            <w:r>
+              <w:rPr>
+                <w:rFonts w:ascii="Consolas" w:hAnsi="Consolas"/>
+                <w:sz w:val="16"/>
+                <w:szCs w:val="16"/>
+                <w:lang w:eastAsia="en-ID"/>
+              </w:rPr>
+              <w:t xml:space="preserve"> yang </w:t>
+            </w:r>
+            <w:proofErr w:type="spellStart"/>
+            <w:r>
+              <w:rPr>
+                <w:rFonts w:ascii="Consolas" w:hAnsi="Consolas"/>
+                <w:sz w:val="16"/>
+                <w:szCs w:val="16"/>
+                <w:lang w:eastAsia="en-ID"/>
+              </w:rPr>
+              <w:t>digunakan</w:t>
+            </w:r>
+            <w:proofErr w:type="spellEnd"/>
+            <w:r>
+              <w:rPr>
+                <w:rFonts w:ascii="Consolas" w:hAnsi="Consolas"/>
+                <w:sz w:val="16"/>
+                <w:szCs w:val="16"/>
+                <w:lang w:eastAsia="en-ID"/>
+              </w:rPr>
+              <w:t xml:space="preserve"> </w:t>
+            </w:r>
+            <w:proofErr w:type="spellStart"/>
+            <w:r>
+              <w:rPr>
+                <w:rFonts w:ascii="Consolas" w:hAnsi="Consolas"/>
+                <w:sz w:val="16"/>
+                <w:szCs w:val="16"/>
+                <w:lang w:eastAsia="en-ID"/>
+              </w:rPr>
+              <w:t>sebagai</w:t>
+            </w:r>
+            <w:proofErr w:type="spellEnd"/>
+            <w:r>
+              <w:rPr>
+                <w:rFonts w:ascii="Consolas" w:hAnsi="Consolas"/>
+                <w:sz w:val="16"/>
+                <w:szCs w:val="16"/>
+                <w:lang w:eastAsia="en-ID"/>
+              </w:rPr>
+              <w:t xml:space="preserve"> </w:t>
+            </w:r>
+            <w:proofErr w:type="spellStart"/>
+            <w:r>
+              <w:rPr>
+                <w:rFonts w:ascii="Consolas" w:hAnsi="Consolas"/>
+                <w:sz w:val="16"/>
+                <w:szCs w:val="16"/>
+                <w:lang w:eastAsia="en-ID"/>
+              </w:rPr>
+              <w:t>nama</w:t>
+            </w:r>
+            <w:proofErr w:type="spellEnd"/>
+            <w:r>
+              <w:rPr>
+                <w:rFonts w:ascii="Consolas" w:hAnsi="Consolas"/>
+                <w:sz w:val="16"/>
+                <w:szCs w:val="16"/>
+                <w:lang w:eastAsia="en-ID"/>
+              </w:rPr>
+              <w:t xml:space="preserve"> </w:t>
+            </w:r>
+            <w:proofErr w:type="spellStart"/>
+            <w:r>
+              <w:rPr>
+                <w:rFonts w:ascii="Consolas" w:hAnsi="Consolas"/>
+                <w:sz w:val="16"/>
+                <w:szCs w:val="16"/>
+                <w:lang w:eastAsia="en-ID"/>
+              </w:rPr>
+              <w:t>untuk</w:t>
+            </w:r>
+            <w:proofErr w:type="spellEnd"/>
+            <w:r>
+              <w:rPr>
+                <w:rFonts w:ascii="Consolas" w:hAnsi="Consolas"/>
+                <w:sz w:val="16"/>
+                <w:szCs w:val="16"/>
+                <w:lang w:eastAsia="en-ID"/>
+              </w:rPr>
+              <w:t xml:space="preserve"> </w:t>
+            </w:r>
+            <w:proofErr w:type="spellStart"/>
+            <w:r>
+              <w:rPr>
+                <w:rFonts w:ascii="Consolas" w:hAnsi="Consolas"/>
+                <w:sz w:val="16"/>
+                <w:szCs w:val="16"/>
+                <w:lang w:eastAsia="en-ID"/>
+              </w:rPr>
+              <w:t>mengidentifikasi</w:t>
+            </w:r>
+            <w:proofErr w:type="spellEnd"/>
+            <w:r>
+              <w:rPr>
+                <w:rFonts w:ascii="Consolas" w:hAnsi="Consolas"/>
+                <w:sz w:val="16"/>
+                <w:szCs w:val="16"/>
+                <w:lang w:eastAsia="en-ID"/>
+              </w:rPr>
+              <w:t xml:space="preserve"> </w:t>
             </w:r>
             <w:r>
               <w:rPr>
@@ -4432,14 +7865,125 @@
                 <w:lang w:eastAsia="en-ID"/>
               </w:rPr>
             </w:pPr>
-            <w:r>
-              <w:rPr>
-                <w:rFonts w:ascii="Consolas" w:hAnsi="Consolas"/>
-                <w:sz w:val="16"/>
-                <w:szCs w:val="16"/>
-                <w:lang w:eastAsia="en-ID"/>
-              </w:rPr>
-              <w:t xml:space="preserve">Direktori untuk menentukan konfigurasi yang bergantung pada setiap </w:t>
+            <w:proofErr w:type="spellStart"/>
+            <w:r>
+              <w:rPr>
+                <w:rFonts w:ascii="Consolas" w:hAnsi="Consolas"/>
+                <w:sz w:val="16"/>
+                <w:szCs w:val="16"/>
+                <w:lang w:eastAsia="en-ID"/>
+              </w:rPr>
+              <w:t>Direktori</w:t>
+            </w:r>
+            <w:proofErr w:type="spellEnd"/>
+            <w:r>
+              <w:rPr>
+                <w:rFonts w:ascii="Consolas" w:hAnsi="Consolas"/>
+                <w:sz w:val="16"/>
+                <w:szCs w:val="16"/>
+                <w:lang w:eastAsia="en-ID"/>
+              </w:rPr>
+              <w:t xml:space="preserve"> </w:t>
+            </w:r>
+            <w:proofErr w:type="spellStart"/>
+            <w:r>
+              <w:rPr>
+                <w:rFonts w:ascii="Consolas" w:hAnsi="Consolas"/>
+                <w:sz w:val="16"/>
+                <w:szCs w:val="16"/>
+                <w:lang w:eastAsia="en-ID"/>
+              </w:rPr>
+              <w:t>untuk</w:t>
+            </w:r>
+            <w:proofErr w:type="spellEnd"/>
+            <w:r>
+              <w:rPr>
+                <w:rFonts w:ascii="Consolas" w:hAnsi="Consolas"/>
+                <w:sz w:val="16"/>
+                <w:szCs w:val="16"/>
+                <w:lang w:eastAsia="en-ID"/>
+              </w:rPr>
+              <w:t xml:space="preserve"> </w:t>
+            </w:r>
+            <w:proofErr w:type="spellStart"/>
+            <w:r>
+              <w:rPr>
+                <w:rFonts w:ascii="Consolas" w:hAnsi="Consolas"/>
+                <w:sz w:val="16"/>
+                <w:szCs w:val="16"/>
+                <w:lang w:eastAsia="en-ID"/>
+              </w:rPr>
+              <w:t>menentukan</w:t>
+            </w:r>
+            <w:proofErr w:type="spellEnd"/>
+            <w:r>
+              <w:rPr>
+                <w:rFonts w:ascii="Consolas" w:hAnsi="Consolas"/>
+                <w:sz w:val="16"/>
+                <w:szCs w:val="16"/>
+                <w:lang w:eastAsia="en-ID"/>
+              </w:rPr>
+              <w:t xml:space="preserve"> </w:t>
+            </w:r>
+            <w:proofErr w:type="spellStart"/>
+            <w:r>
+              <w:rPr>
+                <w:rFonts w:ascii="Consolas" w:hAnsi="Consolas"/>
+                <w:sz w:val="16"/>
+                <w:szCs w:val="16"/>
+                <w:lang w:eastAsia="en-ID"/>
+              </w:rPr>
+              <w:t>konfigurasi</w:t>
+            </w:r>
+            <w:proofErr w:type="spellEnd"/>
+            <w:r>
+              <w:rPr>
+                <w:rFonts w:ascii="Consolas" w:hAnsi="Consolas"/>
+                <w:sz w:val="16"/>
+                <w:szCs w:val="16"/>
+                <w:lang w:eastAsia="en-ID"/>
+              </w:rPr>
+              <w:t xml:space="preserve"> yang </w:t>
+            </w:r>
+            <w:proofErr w:type="spellStart"/>
+            <w:r>
+              <w:rPr>
+                <w:rFonts w:ascii="Consolas" w:hAnsi="Consolas"/>
+                <w:sz w:val="16"/>
+                <w:szCs w:val="16"/>
+                <w:lang w:eastAsia="en-ID"/>
+              </w:rPr>
+              <w:t>bergantung</w:t>
+            </w:r>
+            <w:proofErr w:type="spellEnd"/>
+            <w:r>
+              <w:rPr>
+                <w:rFonts w:ascii="Consolas" w:hAnsi="Consolas"/>
+                <w:sz w:val="16"/>
+                <w:szCs w:val="16"/>
+                <w:lang w:eastAsia="en-ID"/>
+              </w:rPr>
+              <w:t xml:space="preserve"> pada </w:t>
+            </w:r>
+            <w:proofErr w:type="spellStart"/>
+            <w:r>
+              <w:rPr>
+                <w:rFonts w:ascii="Consolas" w:hAnsi="Consolas"/>
+                <w:sz w:val="16"/>
+                <w:szCs w:val="16"/>
+                <w:lang w:eastAsia="en-ID"/>
+              </w:rPr>
+              <w:t>setiap</w:t>
+            </w:r>
+            <w:proofErr w:type="spellEnd"/>
+            <w:r>
+              <w:rPr>
+                <w:rFonts w:ascii="Consolas" w:hAnsi="Consolas"/>
+                <w:sz w:val="16"/>
+                <w:szCs w:val="16"/>
+                <w:lang w:eastAsia="en-ID"/>
+              </w:rPr>
+              <w:t xml:space="preserve"> </w:t>
             </w:r>
             <w:r>
               <w:rPr>
@@ -4460,15 +8004,77 @@
                 <w:lang w:eastAsia="en-ID"/>
               </w:rPr>
             </w:pPr>
-            <w:r>
-              <w:rPr>
-                <w:rFonts w:ascii="Consolas" w:hAnsi="Consolas"/>
-                <w:sz w:val="16"/>
-                <w:szCs w:val="16"/>
-                <w:lang w:eastAsia="en-ID"/>
-              </w:rPr>
-              <w:t>Struktur dan file sub direktori sama dengan</w:t>
-            </w:r>
+            <w:proofErr w:type="spellStart"/>
+            <w:r>
+              <w:rPr>
+                <w:rFonts w:ascii="Consolas" w:hAnsi="Consolas"/>
+                <w:sz w:val="16"/>
+                <w:szCs w:val="16"/>
+                <w:lang w:eastAsia="en-ID"/>
+              </w:rPr>
+              <w:t>Struktur</w:t>
+            </w:r>
+            <w:proofErr w:type="spellEnd"/>
+            <w:r>
+              <w:rPr>
+                <w:rFonts w:ascii="Consolas" w:hAnsi="Consolas"/>
+                <w:sz w:val="16"/>
+                <w:szCs w:val="16"/>
+                <w:lang w:eastAsia="en-ID"/>
+              </w:rPr>
+              <w:t xml:space="preserve"> dan file sub </w:t>
+            </w:r>
+            <w:proofErr w:type="spellStart"/>
+            <w:r>
+              <w:rPr>
+                <w:rFonts w:ascii="Consolas" w:hAnsi="Consolas"/>
+                <w:sz w:val="16"/>
+                <w:szCs w:val="16"/>
+                <w:lang w:eastAsia="en-ID"/>
+              </w:rPr>
+              <w:t>direktori</w:t>
+            </w:r>
+            <w:proofErr w:type="spellEnd"/>
+            <w:r>
+              <w:rPr>
+                <w:rFonts w:ascii="Consolas" w:hAnsi="Consolas"/>
+                <w:sz w:val="16"/>
+                <w:szCs w:val="16"/>
+                <w:lang w:eastAsia="en-ID"/>
+              </w:rPr>
+              <w:t xml:space="preserve"> </w:t>
+            </w:r>
+            <w:proofErr w:type="spellStart"/>
+            <w:r>
+              <w:rPr>
+                <w:rFonts w:ascii="Consolas" w:hAnsi="Consolas"/>
+                <w:sz w:val="16"/>
+                <w:szCs w:val="16"/>
+                <w:lang w:eastAsia="en-ID"/>
+              </w:rPr>
+              <w:t>sama</w:t>
+            </w:r>
+            <w:proofErr w:type="spellEnd"/>
+            <w:r>
+              <w:rPr>
+                <w:rFonts w:ascii="Consolas" w:hAnsi="Consolas"/>
+                <w:sz w:val="16"/>
+                <w:szCs w:val="16"/>
+                <w:lang w:eastAsia="en-ID"/>
+              </w:rPr>
+              <w:t xml:space="preserve"> </w:t>
+            </w:r>
+            <w:proofErr w:type="spellStart"/>
+            <w:r>
+              <w:rPr>
+                <w:rFonts w:ascii="Consolas" w:hAnsi="Consolas"/>
+                <w:sz w:val="16"/>
+                <w:szCs w:val="16"/>
+                <w:lang w:eastAsia="en-ID"/>
+              </w:rPr>
+              <w:t>dengan</w:t>
+            </w:r>
+            <w:proofErr w:type="spellEnd"/>
             <w:r>
               <w:rPr>
                 <w:rFonts w:ascii="Consolas" w:hAnsi="Consolas"/>
@@ -4549,15 +8155,97 @@
                 <w:lang w:eastAsia="en-ID"/>
               </w:rPr>
             </w:pPr>
-            <w:r>
-              <w:rPr>
-                <w:rFonts w:ascii="Consolas" w:hAnsi="Consolas"/>
-                <w:sz w:val="16"/>
-                <w:szCs w:val="16"/>
-                <w:lang w:eastAsia="en-ID"/>
-              </w:rPr>
-              <w:t>Direktori untuk menentukan konfigurasi yang bergantung</w:t>
-            </w:r>
+            <w:proofErr w:type="spellStart"/>
+            <w:r>
+              <w:rPr>
+                <w:rFonts w:ascii="Consolas" w:hAnsi="Consolas"/>
+                <w:sz w:val="16"/>
+                <w:szCs w:val="16"/>
+                <w:lang w:eastAsia="en-ID"/>
+              </w:rPr>
+              <w:t>Direktori</w:t>
+            </w:r>
+            <w:proofErr w:type="spellEnd"/>
+            <w:r>
+              <w:rPr>
+                <w:rFonts w:ascii="Consolas" w:hAnsi="Consolas"/>
+                <w:sz w:val="16"/>
+                <w:szCs w:val="16"/>
+                <w:lang w:eastAsia="en-ID"/>
+              </w:rPr>
+              <w:t xml:space="preserve"> </w:t>
+            </w:r>
+            <w:proofErr w:type="spellStart"/>
+            <w:r>
+              <w:rPr>
+                <w:rFonts w:ascii="Consolas" w:hAnsi="Consolas"/>
+                <w:sz w:val="16"/>
+                <w:szCs w:val="16"/>
+                <w:lang w:eastAsia="en-ID"/>
+              </w:rPr>
+              <w:t>untuk</w:t>
+            </w:r>
+            <w:proofErr w:type="spellEnd"/>
+            <w:r>
+              <w:rPr>
+                <w:rFonts w:ascii="Consolas" w:hAnsi="Consolas"/>
+                <w:sz w:val="16"/>
+                <w:szCs w:val="16"/>
+                <w:lang w:eastAsia="en-ID"/>
+              </w:rPr>
+              <w:t xml:space="preserve"> </w:t>
+            </w:r>
+            <w:proofErr w:type="spellStart"/>
+            <w:r>
+              <w:rPr>
+                <w:rFonts w:ascii="Consolas" w:hAnsi="Consolas"/>
+                <w:sz w:val="16"/>
+                <w:szCs w:val="16"/>
+                <w:lang w:eastAsia="en-ID"/>
+              </w:rPr>
+              <w:t>menentukan</w:t>
+            </w:r>
+            <w:proofErr w:type="spellEnd"/>
+            <w:r>
+              <w:rPr>
+                <w:rFonts w:ascii="Consolas" w:hAnsi="Consolas"/>
+                <w:sz w:val="16"/>
+                <w:szCs w:val="16"/>
+                <w:lang w:eastAsia="en-ID"/>
+              </w:rPr>
+              <w:t xml:space="preserve"> </w:t>
+            </w:r>
+            <w:proofErr w:type="spellStart"/>
+            <w:r>
+              <w:rPr>
+                <w:rFonts w:ascii="Consolas" w:hAnsi="Consolas"/>
+                <w:sz w:val="16"/>
+                <w:szCs w:val="16"/>
+                <w:lang w:eastAsia="en-ID"/>
+              </w:rPr>
+              <w:t>konfigurasi</w:t>
+            </w:r>
+            <w:proofErr w:type="spellEnd"/>
+            <w:r>
+              <w:rPr>
+                <w:rFonts w:ascii="Consolas" w:hAnsi="Consolas"/>
+                <w:sz w:val="16"/>
+                <w:szCs w:val="16"/>
+                <w:lang w:eastAsia="en-ID"/>
+              </w:rPr>
+              <w:t xml:space="preserve"> yang </w:t>
+            </w:r>
+            <w:proofErr w:type="spellStart"/>
+            <w:r>
+              <w:rPr>
+                <w:rFonts w:ascii="Consolas" w:hAnsi="Consolas"/>
+                <w:sz w:val="16"/>
+                <w:szCs w:val="16"/>
+                <w:lang w:eastAsia="en-ID"/>
+              </w:rPr>
+              <w:t>bergantung</w:t>
+            </w:r>
+            <w:proofErr w:type="spellEnd"/>
             <w:r>
               <w:rPr>
                 <w:rFonts w:ascii="Consolas" w:hAnsi="Consolas"/>
@@ -4672,16 +8360,56 @@
                 <w:szCs w:val="16"/>
                 <w:lang w:eastAsia="en-ID"/>
               </w:rPr>
-              <w:t xml:space="preserve">yang bergantung pada </w:t>
-            </w:r>
-            <w:r>
-              <w:rPr>
-                <w:rFonts w:ascii="Consolas" w:hAnsi="Consolas"/>
-                <w:sz w:val="16"/>
-                <w:szCs w:val="16"/>
-                <w:lang w:eastAsia="en-ID"/>
-              </w:rPr>
-              <w:t>local development environment (like dataSource etc).</w:t>
+              <w:t xml:space="preserve">yang </w:t>
+            </w:r>
+            <w:proofErr w:type="spellStart"/>
+            <w:r>
+              <w:rPr>
+                <w:rFonts w:ascii="Consolas" w:hAnsi="Consolas"/>
+                <w:sz w:val="16"/>
+                <w:szCs w:val="16"/>
+                <w:lang w:eastAsia="en-ID"/>
+              </w:rPr>
+              <w:t>bergantung</w:t>
+            </w:r>
+            <w:proofErr w:type="spellEnd"/>
+            <w:r>
+              <w:rPr>
+                <w:rFonts w:ascii="Consolas" w:hAnsi="Consolas"/>
+                <w:sz w:val="16"/>
+                <w:szCs w:val="16"/>
+                <w:lang w:eastAsia="en-ID"/>
+              </w:rPr>
+              <w:t xml:space="preserve"> pada </w:t>
+            </w:r>
+            <w:r>
+              <w:rPr>
+                <w:rFonts w:ascii="Consolas" w:hAnsi="Consolas"/>
+                <w:sz w:val="16"/>
+                <w:szCs w:val="16"/>
+                <w:lang w:eastAsia="en-ID"/>
+              </w:rPr>
+              <w:t xml:space="preserve">local development environment (like </w:t>
+            </w:r>
+            <w:proofErr w:type="spellStart"/>
+            <w:r>
+              <w:rPr>
+                <w:rFonts w:ascii="Consolas" w:hAnsi="Consolas"/>
+                <w:sz w:val="16"/>
+                <w:szCs w:val="16"/>
+                <w:lang w:eastAsia="en-ID"/>
+              </w:rPr>
+              <w:t>dataSource</w:t>
+            </w:r>
+            <w:proofErr w:type="spellEnd"/>
+            <w:r>
+              <w:rPr>
+                <w:rFonts w:ascii="Consolas" w:hAnsi="Consolas"/>
+                <w:sz w:val="16"/>
+                <w:szCs w:val="16"/>
+                <w:lang w:eastAsia="en-ID"/>
+              </w:rPr>
+              <w:t xml:space="preserve"> etc).</w:t>
             </w:r>
           </w:p>
         </w:tc>
@@ -4770,7 +8498,27 @@
                 <w:szCs w:val="16"/>
                 <w:lang w:eastAsia="en-ID"/>
               </w:rPr>
-              <w:t xml:space="preserve">yang bergantung pada </w:t>
+              <w:t xml:space="preserve">yang </w:t>
+            </w:r>
+            <w:proofErr w:type="spellStart"/>
+            <w:r>
+              <w:rPr>
+                <w:rFonts w:ascii="Consolas" w:hAnsi="Consolas"/>
+                <w:sz w:val="16"/>
+                <w:szCs w:val="16"/>
+                <w:lang w:eastAsia="en-ID"/>
+              </w:rPr>
+              <w:t>bergantung</w:t>
+            </w:r>
+            <w:proofErr w:type="spellEnd"/>
+            <w:r>
+              <w:rPr>
+                <w:rFonts w:ascii="Consolas" w:hAnsi="Consolas"/>
+                <w:sz w:val="16"/>
+                <w:szCs w:val="16"/>
+                <w:lang w:eastAsia="en-ID"/>
+              </w:rPr>
+              <w:t xml:space="preserve"> pada </w:t>
             </w:r>
             <w:r>
               <w:rPr>
@@ -4868,7 +8616,27 @@
                 <w:szCs w:val="16"/>
                 <w:lang w:eastAsia="en-ID"/>
               </w:rPr>
-              <w:t xml:space="preserve">yang bergantung pada </w:t>
+              <w:t xml:space="preserve">yang </w:t>
+            </w:r>
+            <w:proofErr w:type="spellStart"/>
+            <w:r>
+              <w:rPr>
+                <w:rFonts w:ascii="Consolas" w:hAnsi="Consolas"/>
+                <w:sz w:val="16"/>
+                <w:szCs w:val="16"/>
+                <w:lang w:eastAsia="en-ID"/>
+              </w:rPr>
+              <w:t>bergantung</w:t>
+            </w:r>
+            <w:proofErr w:type="spellEnd"/>
+            <w:r>
+              <w:rPr>
+                <w:rFonts w:ascii="Consolas" w:hAnsi="Consolas"/>
+                <w:sz w:val="16"/>
+                <w:szCs w:val="16"/>
+                <w:lang w:eastAsia="en-ID"/>
+              </w:rPr>
+              <w:t xml:space="preserve"> pada </w:t>
             </w:r>
             <w:r>
               <w:rPr>
@@ -5043,8 +8811,21 @@
           <w:szCs w:val="16"/>
           <w:lang w:eastAsia="en-ID"/>
         </w:rPr>
-        <w:t>2. Master Barang</w:t>
-      </w:r>
+        <w:t xml:space="preserve">2. Master </w:t>
+      </w:r>
+      <w:proofErr w:type="spellStart"/>
+      <w:r>
+        <w:rPr>
+          <w:rFonts w:ascii="Consolas" w:hAnsi="Consolas"/>
+          <w:b/>
+          <w:bCs/>
+          <w:sz w:val="16"/>
+          <w:szCs w:val="16"/>
+          <w:lang w:eastAsia="en-ID"/>
+        </w:rPr>
+        <w:t>Barang</w:t>
+      </w:r>
+      <w:proofErr w:type="spellEnd"/>
     </w:p>
     <w:p>
       <w:pPr>
@@ -5054,13 +8835,23 @@
           <w:szCs w:val="16"/>
         </w:rPr>
       </w:pPr>
-      <w:r>
-        <w:rPr>
-          <w:rFonts w:ascii="Consolas" w:hAnsi="Consolas"/>
-          <w:sz w:val="16"/>
-          <w:szCs w:val="16"/>
-        </w:rPr>
-        <w:t xml:space="preserve">url </w:t>
+      <w:proofErr w:type="spellStart"/>
+      <w:r>
+        <w:rPr>
+          <w:rFonts w:ascii="Consolas" w:hAnsi="Consolas"/>
+          <w:sz w:val="16"/>
+          <w:szCs w:val="16"/>
+        </w:rPr>
+        <w:t>url</w:t>
+      </w:r>
+      <w:proofErr w:type="spellEnd"/>
+      <w:r>
+        <w:rPr>
+          <w:rFonts w:ascii="Consolas" w:hAnsi="Consolas"/>
+          <w:sz w:val="16"/>
+          <w:szCs w:val="16"/>
+        </w:rPr>
+        <w:t xml:space="preserve"> </w:t>
       </w:r>
       <w:r>
         <w:rPr>
@@ -5092,7 +8883,27 @@
           <w:sz w:val="16"/>
           <w:szCs w:val="16"/>
         </w:rPr>
-        <w:t>${pageContext.request.contextPath}/item/load</w:t>
+        <w:t>${</w:t>
+      </w:r>
+      <w:proofErr w:type="spellStart"/>
+      <w:proofErr w:type="gramStart"/>
+      <w:r>
+        <w:rPr>
+          <w:rFonts w:ascii="Consolas" w:hAnsi="Consolas"/>
+          <w:sz w:val="16"/>
+          <w:szCs w:val="16"/>
+        </w:rPr>
+        <w:t>pageContext.request.contextPath</w:t>
+      </w:r>
+      <w:proofErr w:type="spellEnd"/>
+      <w:proofErr w:type="gramEnd"/>
+      <w:r>
+        <w:rPr>
+          <w:rFonts w:ascii="Consolas" w:hAnsi="Consolas"/>
+          <w:sz w:val="16"/>
+          <w:szCs w:val="16"/>
+        </w:rPr>
+        <w:t>}/item/load</w:t>
       </w:r>
     </w:p>
     <w:p>
@@ -5152,7 +8963,25 @@
           <w:szCs w:val="16"/>
         </w:rPr>
         <w:tab/>
-        <w:t>: load()</w:t>
+        <w:t xml:space="preserve">: </w:t>
+      </w:r>
+      <w:proofErr w:type="gramStart"/>
+      <w:r>
+        <w:rPr>
+          <w:rFonts w:ascii="Consolas" w:hAnsi="Consolas"/>
+          <w:sz w:val="16"/>
+          <w:szCs w:val="16"/>
+        </w:rPr>
+        <w:t>load(</w:t>
+      </w:r>
+      <w:proofErr w:type="gramEnd"/>
+      <w:r>
+        <w:rPr>
+          <w:rFonts w:ascii="Consolas" w:hAnsi="Consolas"/>
+          <w:sz w:val="16"/>
+          <w:szCs w:val="16"/>
+        </w:rPr>
+        <w:t>)</w:t>
       </w:r>
     </w:p>
     <w:p>
@@ -5398,8 +9227,21 @@
           <w:szCs w:val="16"/>
           <w:lang w:eastAsia="en-ID"/>
         </w:rPr>
-        <w:t>3. Master Satuan</w:t>
-      </w:r>
+        <w:t xml:space="preserve">3. Master </w:t>
+      </w:r>
+      <w:proofErr w:type="spellStart"/>
+      <w:r>
+        <w:rPr>
+          <w:rFonts w:ascii="Consolas" w:hAnsi="Consolas"/>
+          <w:b/>
+          <w:bCs/>
+          <w:sz w:val="16"/>
+          <w:szCs w:val="16"/>
+          <w:lang w:eastAsia="en-ID"/>
+        </w:rPr>
+        <w:t>Satuan</w:t>
+      </w:r>
+      <w:proofErr w:type="spellEnd"/>
     </w:p>
     <w:p>
       <w:pPr>
@@ -5409,13 +9251,23 @@
           <w:szCs w:val="16"/>
         </w:rPr>
       </w:pPr>
-      <w:r>
-        <w:rPr>
-          <w:rFonts w:ascii="Consolas" w:hAnsi="Consolas"/>
-          <w:sz w:val="16"/>
-          <w:szCs w:val="16"/>
-        </w:rPr>
-        <w:t xml:space="preserve">url </w:t>
+      <w:proofErr w:type="spellStart"/>
+      <w:r>
+        <w:rPr>
+          <w:rFonts w:ascii="Consolas" w:hAnsi="Consolas"/>
+          <w:sz w:val="16"/>
+          <w:szCs w:val="16"/>
+        </w:rPr>
+        <w:t>url</w:t>
+      </w:r>
+      <w:proofErr w:type="spellEnd"/>
+      <w:r>
+        <w:rPr>
+          <w:rFonts w:ascii="Consolas" w:hAnsi="Consolas"/>
+          <w:sz w:val="16"/>
+          <w:szCs w:val="16"/>
+        </w:rPr>
+        <w:t xml:space="preserve"> </w:t>
       </w:r>
       <w:r>
         <w:rPr>
@@ -5432,7 +9284,27 @@
           <w:szCs w:val="16"/>
         </w:rPr>
         <w:tab/>
-        <w:t>: ${pageContext.request.contextPath}/unit/load</w:t>
+        <w:t>: ${</w:t>
+      </w:r>
+      <w:proofErr w:type="spellStart"/>
+      <w:proofErr w:type="gramStart"/>
+      <w:r>
+        <w:rPr>
+          <w:rFonts w:ascii="Consolas" w:hAnsi="Consolas"/>
+          <w:sz w:val="16"/>
+          <w:szCs w:val="16"/>
+        </w:rPr>
+        <w:t>pageContext.request.contextPath</w:t>
+      </w:r>
+      <w:proofErr w:type="spellEnd"/>
+      <w:proofErr w:type="gramEnd"/>
+      <w:r>
+        <w:rPr>
+          <w:rFonts w:ascii="Consolas" w:hAnsi="Consolas"/>
+          <w:sz w:val="16"/>
+          <w:szCs w:val="16"/>
+        </w:rPr>
+        <w:t>}/unit/load</w:t>
       </w:r>
     </w:p>
     <w:p>
@@ -5492,7 +9364,25 @@
           <w:szCs w:val="16"/>
         </w:rPr>
         <w:tab/>
-        <w:t>: load()</w:t>
+        <w:t xml:space="preserve">: </w:t>
+      </w:r>
+      <w:proofErr w:type="gramStart"/>
+      <w:r>
+        <w:rPr>
+          <w:rFonts w:ascii="Consolas" w:hAnsi="Consolas"/>
+          <w:sz w:val="16"/>
+          <w:szCs w:val="16"/>
+        </w:rPr>
+        <w:t>load(</w:t>
+      </w:r>
+      <w:proofErr w:type="gramEnd"/>
+      <w:r>
+        <w:rPr>
+          <w:rFonts w:ascii="Consolas" w:hAnsi="Consolas"/>
+          <w:sz w:val="16"/>
+          <w:szCs w:val="16"/>
+        </w:rPr>
+        <w:t>)</w:t>
       </w:r>
     </w:p>
     <w:p>
@@ -5730,8 +9620,21 @@
           <w:szCs w:val="16"/>
           <w:lang w:eastAsia="en-ID"/>
         </w:rPr>
-        <w:t>4. Permintaan</w:t>
-      </w:r>
+        <w:t xml:space="preserve">4. </w:t>
+      </w:r>
+      <w:proofErr w:type="spellStart"/>
+      <w:r>
+        <w:rPr>
+          <w:rFonts w:ascii="Consolas" w:hAnsi="Consolas"/>
+          <w:b/>
+          <w:bCs/>
+          <w:sz w:val="16"/>
+          <w:szCs w:val="16"/>
+          <w:lang w:eastAsia="en-ID"/>
+        </w:rPr>
+        <w:t>Permintaan</w:t>
+      </w:r>
+      <w:proofErr w:type="spellEnd"/>
     </w:p>
     <w:p>
       <w:pPr>
@@ -5741,13 +9644,23 @@
           <w:szCs w:val="16"/>
         </w:rPr>
       </w:pPr>
-      <w:r>
-        <w:rPr>
-          <w:rFonts w:ascii="Consolas" w:hAnsi="Consolas"/>
-          <w:sz w:val="16"/>
-          <w:szCs w:val="16"/>
-        </w:rPr>
-        <w:t xml:space="preserve">url </w:t>
+      <w:proofErr w:type="spellStart"/>
+      <w:r>
+        <w:rPr>
+          <w:rFonts w:ascii="Consolas" w:hAnsi="Consolas"/>
+          <w:sz w:val="16"/>
+          <w:szCs w:val="16"/>
+        </w:rPr>
+        <w:t>url</w:t>
+      </w:r>
+      <w:proofErr w:type="spellEnd"/>
+      <w:r>
+        <w:rPr>
+          <w:rFonts w:ascii="Consolas" w:hAnsi="Consolas"/>
+          <w:sz w:val="16"/>
+          <w:szCs w:val="16"/>
+        </w:rPr>
+        <w:t xml:space="preserve"> </w:t>
       </w:r>
       <w:r>
         <w:rPr>
@@ -5764,7 +9677,27 @@
           <w:szCs w:val="16"/>
         </w:rPr>
         <w:tab/>
-        <w:t>: ${pageContext.request.contextPath}/request/load</w:t>
+        <w:t>: ${</w:t>
+      </w:r>
+      <w:proofErr w:type="spellStart"/>
+      <w:proofErr w:type="gramStart"/>
+      <w:r>
+        <w:rPr>
+          <w:rFonts w:ascii="Consolas" w:hAnsi="Consolas"/>
+          <w:sz w:val="16"/>
+          <w:szCs w:val="16"/>
+        </w:rPr>
+        <w:t>pageContext.request.contextPath</w:t>
+      </w:r>
+      <w:proofErr w:type="spellEnd"/>
+      <w:proofErr w:type="gramEnd"/>
+      <w:r>
+        <w:rPr>
+          <w:rFonts w:ascii="Consolas" w:hAnsi="Consolas"/>
+          <w:sz w:val="16"/>
+          <w:szCs w:val="16"/>
+        </w:rPr>
+        <w:t>}/request/load</w:t>
       </w:r>
     </w:p>
     <w:p>
@@ -5824,7 +9757,25 @@
           <w:szCs w:val="16"/>
         </w:rPr>
         <w:tab/>
-        <w:t>: load()</w:t>
+        <w:t xml:space="preserve">: </w:t>
+      </w:r>
+      <w:proofErr w:type="gramStart"/>
+      <w:r>
+        <w:rPr>
+          <w:rFonts w:ascii="Consolas" w:hAnsi="Consolas"/>
+          <w:sz w:val="16"/>
+          <w:szCs w:val="16"/>
+        </w:rPr>
+        <w:t>load(</w:t>
+      </w:r>
+      <w:proofErr w:type="gramEnd"/>
+      <w:r>
+        <w:rPr>
+          <w:rFonts w:ascii="Consolas" w:hAnsi="Consolas"/>
+          <w:sz w:val="16"/>
+          <w:szCs w:val="16"/>
+        </w:rPr>
+        <w:t>)</w:t>
       </w:r>
     </w:p>
     <w:p>
@@ -6074,13 +10025,23 @@
           <w:szCs w:val="16"/>
         </w:rPr>
       </w:pPr>
-      <w:r>
-        <w:rPr>
-          <w:rFonts w:ascii="Consolas" w:hAnsi="Consolas"/>
-          <w:sz w:val="16"/>
-          <w:szCs w:val="16"/>
-        </w:rPr>
-        <w:t xml:space="preserve">url </w:t>
+      <w:proofErr w:type="spellStart"/>
+      <w:r>
+        <w:rPr>
+          <w:rFonts w:ascii="Consolas" w:hAnsi="Consolas"/>
+          <w:sz w:val="16"/>
+          <w:szCs w:val="16"/>
+        </w:rPr>
+        <w:t>url</w:t>
+      </w:r>
+      <w:proofErr w:type="spellEnd"/>
+      <w:r>
+        <w:rPr>
+          <w:rFonts w:ascii="Consolas" w:hAnsi="Consolas"/>
+          <w:sz w:val="16"/>
+          <w:szCs w:val="16"/>
+        </w:rPr>
+        <w:t xml:space="preserve"> </w:t>
       </w:r>
       <w:r>
         <w:rPr>
@@ -6097,7 +10058,45 @@
           <w:szCs w:val="16"/>
         </w:rPr>
         <w:tab/>
-        <w:t>: ${pageContext.request.contextPath}/apriori/load</w:t>
+        <w:t>: ${</w:t>
+      </w:r>
+      <w:proofErr w:type="spellStart"/>
+      <w:proofErr w:type="gramStart"/>
+      <w:r>
+        <w:rPr>
+          <w:rFonts w:ascii="Consolas" w:hAnsi="Consolas"/>
+          <w:sz w:val="16"/>
+          <w:szCs w:val="16"/>
+        </w:rPr>
+        <w:t>pageContext.request.contextPath</w:t>
+      </w:r>
+      <w:proofErr w:type="spellEnd"/>
+      <w:proofErr w:type="gramEnd"/>
+      <w:r>
+        <w:rPr>
+          <w:rFonts w:ascii="Consolas" w:hAnsi="Consolas"/>
+          <w:sz w:val="16"/>
+          <w:szCs w:val="16"/>
+        </w:rPr>
+        <w:t>}/</w:t>
+      </w:r>
+      <w:proofErr w:type="spellStart"/>
+      <w:r>
+        <w:rPr>
+          <w:rFonts w:ascii="Consolas" w:hAnsi="Consolas"/>
+          <w:sz w:val="16"/>
+          <w:szCs w:val="16"/>
+        </w:rPr>
+        <w:t>apriori</w:t>
+      </w:r>
+      <w:proofErr w:type="spellEnd"/>
+      <w:r>
+        <w:rPr>
+          <w:rFonts w:ascii="Consolas" w:hAnsi="Consolas"/>
+          <w:sz w:val="16"/>
+          <w:szCs w:val="16"/>
+        </w:rPr>
+        <w:t>/load</w:t>
       </w:r>
     </w:p>
     <w:p>
@@ -6157,7 +10156,25 @@
           <w:szCs w:val="16"/>
         </w:rPr>
         <w:tab/>
-        <w:t>: load()</w:t>
+        <w:t xml:space="preserve">: </w:t>
+      </w:r>
+      <w:proofErr w:type="gramStart"/>
+      <w:r>
+        <w:rPr>
+          <w:rFonts w:ascii="Consolas" w:hAnsi="Consolas"/>
+          <w:sz w:val="16"/>
+          <w:szCs w:val="16"/>
+        </w:rPr>
+        <w:t>load(</w:t>
+      </w:r>
+      <w:proofErr w:type="gramEnd"/>
+      <w:r>
+        <w:rPr>
+          <w:rFonts w:ascii="Consolas" w:hAnsi="Consolas"/>
+          <w:sz w:val="16"/>
+          <w:szCs w:val="16"/>
+        </w:rPr>
+        <w:t>)</w:t>
       </w:r>
     </w:p>
     <w:p>
@@ -6310,7 +10327,35 @@
           <w:szCs w:val="16"/>
         </w:rPr>
         <w:tab/>
-        <w:t>: processCalculate()</w:t>
+        <w:t xml:space="preserve">: </w:t>
+      </w:r>
+      <w:proofErr w:type="spellStart"/>
+      <w:proofErr w:type="gramStart"/>
+      <w:r>
+        <w:rPr>
+          <w:rFonts w:ascii="Consolas" w:hAnsi="Consolas"/>
+          <w:sz w:val="16"/>
+          <w:szCs w:val="16"/>
+        </w:rPr>
+        <w:t>processCalculate</w:t>
+      </w:r>
+      <w:proofErr w:type="spellEnd"/>
+      <w:r>
+        <w:rPr>
+          <w:rFonts w:ascii="Consolas" w:hAnsi="Consolas"/>
+          <w:sz w:val="16"/>
+          <w:szCs w:val="16"/>
+        </w:rPr>
+        <w:t>(</w:t>
+      </w:r>
+      <w:proofErr w:type="gramEnd"/>
+      <w:r>
+        <w:rPr>
+          <w:rFonts w:ascii="Consolas" w:hAnsi="Consolas"/>
+          <w:sz w:val="16"/>
+          <w:szCs w:val="16"/>
+        </w:rPr>
+        <w:t>)</w:t>
       </w:r>
     </w:p>
     <w:p>
@@ -6481,8 +10526,69 @@
           <w:szCs w:val="16"/>
           <w:lang w:eastAsia="en-ID"/>
         </w:rPr>
-        <w:t>a. Lihat data, data tidak ditemukan</w:t>
-      </w:r>
+        <w:t xml:space="preserve">a. </w:t>
+      </w:r>
+      <w:proofErr w:type="spellStart"/>
+      <w:r>
+        <w:rPr>
+          <w:rFonts w:ascii="Consolas" w:hAnsi="Consolas"/>
+          <w:b/>
+          <w:bCs/>
+          <w:sz w:val="16"/>
+          <w:szCs w:val="16"/>
+          <w:lang w:eastAsia="en-ID"/>
+        </w:rPr>
+        <w:t>Lihat</w:t>
+      </w:r>
+      <w:proofErr w:type="spellEnd"/>
+      <w:r>
+        <w:rPr>
+          <w:rFonts w:ascii="Consolas" w:hAnsi="Consolas"/>
+          <w:b/>
+          <w:bCs/>
+          <w:sz w:val="16"/>
+          <w:szCs w:val="16"/>
+          <w:lang w:eastAsia="en-ID"/>
+        </w:rPr>
+        <w:t xml:space="preserve"> data, data </w:t>
+      </w:r>
+      <w:proofErr w:type="spellStart"/>
+      <w:r>
+        <w:rPr>
+          <w:rFonts w:ascii="Consolas" w:hAnsi="Consolas"/>
+          <w:b/>
+          <w:bCs/>
+          <w:sz w:val="16"/>
+          <w:szCs w:val="16"/>
+          <w:lang w:eastAsia="en-ID"/>
+        </w:rPr>
+        <w:t>tidak</w:t>
+      </w:r>
+      <w:proofErr w:type="spellEnd"/>
+      <w:r>
+        <w:rPr>
+          <w:rFonts w:ascii="Consolas" w:hAnsi="Consolas"/>
+          <w:b/>
+          <w:bCs/>
+          <w:sz w:val="16"/>
+          <w:szCs w:val="16"/>
+          <w:lang w:eastAsia="en-ID"/>
+        </w:rPr>
+        <w:t xml:space="preserve"> </w:t>
+      </w:r>
+      <w:proofErr w:type="spellStart"/>
+      <w:r>
+        <w:rPr>
+          <w:rFonts w:ascii="Consolas" w:hAnsi="Consolas"/>
+          <w:b/>
+          <w:bCs/>
+          <w:sz w:val="16"/>
+          <w:szCs w:val="16"/>
+          <w:lang w:eastAsia="en-ID"/>
+        </w:rPr>
+        <w:t>ditemukan</w:t>
+      </w:r>
+      <w:proofErr w:type="spellEnd"/>
       <w:r>
         <w:rPr>
           <w:rFonts w:ascii="Consolas" w:hAnsi="Consolas"/>
@@ -6586,7 +10692,247 @@
           <w:szCs w:val="16"/>
           <w:lang w:eastAsia="en-ID"/>
         </w:rPr>
-        <w:t>b. Lihat data, hasil tidak komprehensif karena data permintaan sedikit, variasi barang sangat kurang,</w:t>
+        <w:t xml:space="preserve">b. </w:t>
+      </w:r>
+      <w:proofErr w:type="spellStart"/>
+      <w:r>
+        <w:rPr>
+          <w:rFonts w:ascii="Consolas" w:hAnsi="Consolas"/>
+          <w:b/>
+          <w:bCs/>
+          <w:sz w:val="16"/>
+          <w:szCs w:val="16"/>
+          <w:lang w:eastAsia="en-ID"/>
+        </w:rPr>
+        <w:t>Lihat</w:t>
+      </w:r>
+      <w:proofErr w:type="spellEnd"/>
+      <w:r>
+        <w:rPr>
+          <w:rFonts w:ascii="Consolas" w:hAnsi="Consolas"/>
+          <w:b/>
+          <w:bCs/>
+          <w:sz w:val="16"/>
+          <w:szCs w:val="16"/>
+          <w:lang w:eastAsia="en-ID"/>
+        </w:rPr>
+        <w:t xml:space="preserve"> data, </w:t>
+      </w:r>
+      <w:proofErr w:type="spellStart"/>
+      <w:r>
+        <w:rPr>
+          <w:rFonts w:ascii="Consolas" w:hAnsi="Consolas"/>
+          <w:b/>
+          <w:bCs/>
+          <w:sz w:val="16"/>
+          <w:szCs w:val="16"/>
+          <w:lang w:eastAsia="en-ID"/>
+        </w:rPr>
+        <w:t>hasil</w:t>
+      </w:r>
+      <w:proofErr w:type="spellEnd"/>
+      <w:r>
+        <w:rPr>
+          <w:rFonts w:ascii="Consolas" w:hAnsi="Consolas"/>
+          <w:b/>
+          <w:bCs/>
+          <w:sz w:val="16"/>
+          <w:szCs w:val="16"/>
+          <w:lang w:eastAsia="en-ID"/>
+        </w:rPr>
+        <w:t xml:space="preserve"> </w:t>
+      </w:r>
+      <w:proofErr w:type="spellStart"/>
+      <w:r>
+        <w:rPr>
+          <w:rFonts w:ascii="Consolas" w:hAnsi="Consolas"/>
+          <w:b/>
+          <w:bCs/>
+          <w:sz w:val="16"/>
+          <w:szCs w:val="16"/>
+          <w:lang w:eastAsia="en-ID"/>
+        </w:rPr>
+        <w:t>tidak</w:t>
+      </w:r>
+      <w:proofErr w:type="spellEnd"/>
+      <w:r>
+        <w:rPr>
+          <w:rFonts w:ascii="Consolas" w:hAnsi="Consolas"/>
+          <w:b/>
+          <w:bCs/>
+          <w:sz w:val="16"/>
+          <w:szCs w:val="16"/>
+          <w:lang w:eastAsia="en-ID"/>
+        </w:rPr>
+        <w:t xml:space="preserve"> </w:t>
+      </w:r>
+      <w:proofErr w:type="spellStart"/>
+      <w:r>
+        <w:rPr>
+          <w:rFonts w:ascii="Consolas" w:hAnsi="Consolas"/>
+          <w:b/>
+          <w:bCs/>
+          <w:sz w:val="16"/>
+          <w:szCs w:val="16"/>
+          <w:lang w:eastAsia="en-ID"/>
+        </w:rPr>
+        <w:t>komprehensif</w:t>
+      </w:r>
+      <w:proofErr w:type="spellEnd"/>
+      <w:r>
+        <w:rPr>
+          <w:rFonts w:ascii="Consolas" w:hAnsi="Consolas"/>
+          <w:b/>
+          <w:bCs/>
+          <w:sz w:val="16"/>
+          <w:szCs w:val="16"/>
+          <w:lang w:eastAsia="en-ID"/>
+        </w:rPr>
+        <w:t xml:space="preserve"> </w:t>
+      </w:r>
+      <w:proofErr w:type="spellStart"/>
+      <w:r>
+        <w:rPr>
+          <w:rFonts w:ascii="Consolas" w:hAnsi="Consolas"/>
+          <w:b/>
+          <w:bCs/>
+          <w:sz w:val="16"/>
+          <w:szCs w:val="16"/>
+          <w:lang w:eastAsia="en-ID"/>
+        </w:rPr>
+        <w:t>karena</w:t>
+      </w:r>
+      <w:proofErr w:type="spellEnd"/>
+      <w:r>
+        <w:rPr>
+          <w:rFonts w:ascii="Consolas" w:hAnsi="Consolas"/>
+          <w:b/>
+          <w:bCs/>
+          <w:sz w:val="16"/>
+          <w:szCs w:val="16"/>
+          <w:lang w:eastAsia="en-ID"/>
+        </w:rPr>
+        <w:t xml:space="preserve"> data </w:t>
+      </w:r>
+      <w:proofErr w:type="spellStart"/>
+      <w:r>
+        <w:rPr>
+          <w:rFonts w:ascii="Consolas" w:hAnsi="Consolas"/>
+          <w:b/>
+          <w:bCs/>
+          <w:sz w:val="16"/>
+          <w:szCs w:val="16"/>
+          <w:lang w:eastAsia="en-ID"/>
+        </w:rPr>
+        <w:t>permintaan</w:t>
+      </w:r>
+      <w:proofErr w:type="spellEnd"/>
+      <w:r>
+        <w:rPr>
+          <w:rFonts w:ascii="Consolas" w:hAnsi="Consolas"/>
+          <w:b/>
+          <w:bCs/>
+          <w:sz w:val="16"/>
+          <w:szCs w:val="16"/>
+          <w:lang w:eastAsia="en-ID"/>
+        </w:rPr>
+        <w:t xml:space="preserve"> </w:t>
+      </w:r>
+      <w:proofErr w:type="spellStart"/>
+      <w:r>
+        <w:rPr>
+          <w:rFonts w:ascii="Consolas" w:hAnsi="Consolas"/>
+          <w:b/>
+          <w:bCs/>
+          <w:sz w:val="16"/>
+          <w:szCs w:val="16"/>
+          <w:lang w:eastAsia="en-ID"/>
+        </w:rPr>
+        <w:t>sedikit</w:t>
+      </w:r>
+      <w:proofErr w:type="spellEnd"/>
+      <w:r>
+        <w:rPr>
+          <w:rFonts w:ascii="Consolas" w:hAnsi="Consolas"/>
+          <w:b/>
+          <w:bCs/>
+          <w:sz w:val="16"/>
+          <w:szCs w:val="16"/>
+          <w:lang w:eastAsia="en-ID"/>
+        </w:rPr>
+        <w:t xml:space="preserve">, </w:t>
+      </w:r>
+      <w:proofErr w:type="spellStart"/>
+      <w:r>
+        <w:rPr>
+          <w:rFonts w:ascii="Consolas" w:hAnsi="Consolas"/>
+          <w:b/>
+          <w:bCs/>
+          <w:sz w:val="16"/>
+          <w:szCs w:val="16"/>
+          <w:lang w:eastAsia="en-ID"/>
+        </w:rPr>
+        <w:t>variasi</w:t>
+      </w:r>
+      <w:proofErr w:type="spellEnd"/>
+      <w:r>
+        <w:rPr>
+          <w:rFonts w:ascii="Consolas" w:hAnsi="Consolas"/>
+          <w:b/>
+          <w:bCs/>
+          <w:sz w:val="16"/>
+          <w:szCs w:val="16"/>
+          <w:lang w:eastAsia="en-ID"/>
+        </w:rPr>
+        <w:t xml:space="preserve"> </w:t>
+      </w:r>
+      <w:proofErr w:type="spellStart"/>
+      <w:r>
+        <w:rPr>
+          <w:rFonts w:ascii="Consolas" w:hAnsi="Consolas"/>
+          <w:b/>
+          <w:bCs/>
+          <w:sz w:val="16"/>
+          <w:szCs w:val="16"/>
+          <w:lang w:eastAsia="en-ID"/>
+        </w:rPr>
+        <w:t>barang</w:t>
+      </w:r>
+      <w:proofErr w:type="spellEnd"/>
+      <w:r>
+        <w:rPr>
+          <w:rFonts w:ascii="Consolas" w:hAnsi="Consolas"/>
+          <w:b/>
+          <w:bCs/>
+          <w:sz w:val="16"/>
+          <w:szCs w:val="16"/>
+          <w:lang w:eastAsia="en-ID"/>
+        </w:rPr>
+        <w:t xml:space="preserve"> sangat </w:t>
+      </w:r>
+      <w:proofErr w:type="spellStart"/>
+      <w:r>
+        <w:rPr>
+          <w:rFonts w:ascii="Consolas" w:hAnsi="Consolas"/>
+          <w:b/>
+          <w:bCs/>
+          <w:sz w:val="16"/>
+          <w:szCs w:val="16"/>
+          <w:lang w:eastAsia="en-ID"/>
+        </w:rPr>
+        <w:t>kurang</w:t>
+      </w:r>
+      <w:proofErr w:type="spellEnd"/>
+      <w:r>
+        <w:rPr>
+          <w:rFonts w:ascii="Consolas" w:hAnsi="Consolas"/>
+          <w:b/>
+          <w:bCs/>
+          <w:sz w:val="16"/>
+          <w:szCs w:val="16"/>
+          <w:lang w:eastAsia="en-ID"/>
+        </w:rPr>
+        <w:t>,</w:t>
       </w:r>
     </w:p>
     <w:p>
@@ -6608,8 +10954,93 @@
           <w:szCs w:val="16"/>
           <w:lang w:eastAsia="en-ID"/>
         </w:rPr>
-        <w:t>dan dilakukan proses dengan nilai support yang kecil</w:t>
-      </w:r>
+        <w:t xml:space="preserve">dan </w:t>
+      </w:r>
+      <w:proofErr w:type="spellStart"/>
+      <w:r>
+        <w:rPr>
+          <w:rFonts w:ascii="Consolas" w:hAnsi="Consolas"/>
+          <w:b/>
+          <w:bCs/>
+          <w:sz w:val="16"/>
+          <w:szCs w:val="16"/>
+          <w:lang w:eastAsia="en-ID"/>
+        </w:rPr>
+        <w:t>dilakukan</w:t>
+      </w:r>
+      <w:proofErr w:type="spellEnd"/>
+      <w:r>
+        <w:rPr>
+          <w:rFonts w:ascii="Consolas" w:hAnsi="Consolas"/>
+          <w:b/>
+          <w:bCs/>
+          <w:sz w:val="16"/>
+          <w:szCs w:val="16"/>
+          <w:lang w:eastAsia="en-ID"/>
+        </w:rPr>
+        <w:t xml:space="preserve"> proses </w:t>
+      </w:r>
+      <w:proofErr w:type="spellStart"/>
+      <w:r>
+        <w:rPr>
+          <w:rFonts w:ascii="Consolas" w:hAnsi="Consolas"/>
+          <w:b/>
+          <w:bCs/>
+          <w:sz w:val="16"/>
+          <w:szCs w:val="16"/>
+          <w:lang w:eastAsia="en-ID"/>
+        </w:rPr>
+        <w:t>dengan</w:t>
+      </w:r>
+      <w:proofErr w:type="spellEnd"/>
+      <w:r>
+        <w:rPr>
+          <w:rFonts w:ascii="Consolas" w:hAnsi="Consolas"/>
+          <w:b/>
+          <w:bCs/>
+          <w:sz w:val="16"/>
+          <w:szCs w:val="16"/>
+          <w:lang w:eastAsia="en-ID"/>
+        </w:rPr>
+        <w:t xml:space="preserve"> </w:t>
+      </w:r>
+      <w:proofErr w:type="spellStart"/>
+      <w:r>
+        <w:rPr>
+          <w:rFonts w:ascii="Consolas" w:hAnsi="Consolas"/>
+          <w:b/>
+          <w:bCs/>
+          <w:sz w:val="16"/>
+          <w:szCs w:val="16"/>
+          <w:lang w:eastAsia="en-ID"/>
+        </w:rPr>
+        <w:t>nilai</w:t>
+      </w:r>
+      <w:proofErr w:type="spellEnd"/>
+      <w:r>
+        <w:rPr>
+          <w:rFonts w:ascii="Consolas" w:hAnsi="Consolas"/>
+          <w:b/>
+          <w:bCs/>
+          <w:sz w:val="16"/>
+          <w:szCs w:val="16"/>
+          <w:lang w:eastAsia="en-ID"/>
+        </w:rPr>
+        <w:t xml:space="preserve"> support yang </w:t>
+      </w:r>
+      <w:proofErr w:type="spellStart"/>
+      <w:r>
+        <w:rPr>
+          <w:rFonts w:ascii="Consolas" w:hAnsi="Consolas"/>
+          <w:b/>
+          <w:bCs/>
+          <w:sz w:val="16"/>
+          <w:szCs w:val="16"/>
+          <w:lang w:eastAsia="en-ID"/>
+        </w:rPr>
+        <w:t>kecil</w:t>
+      </w:r>
+      <w:proofErr w:type="spellEnd"/>
       <w:r>
         <w:rPr>
           <w:rFonts w:ascii="Consolas" w:hAnsi="Consolas"/>
@@ -6808,7 +11239,31 @@
           <w:szCs w:val="16"/>
           <w:lang w:eastAsia="en-ID"/>
         </w:rPr>
-        <w:t>c. Proses Apriori, normal</w:t>
+        <w:t xml:space="preserve">c. Proses </w:t>
+      </w:r>
+      <w:proofErr w:type="spellStart"/>
+      <w:r>
+        <w:rPr>
+          <w:rFonts w:ascii="Consolas" w:hAnsi="Consolas"/>
+          <w:b/>
+          <w:bCs/>
+          <w:sz w:val="16"/>
+          <w:szCs w:val="16"/>
+          <w:lang w:eastAsia="en-ID"/>
+        </w:rPr>
+        <w:t>Apriori</w:t>
+      </w:r>
+      <w:proofErr w:type="spellEnd"/>
+      <w:r>
+        <w:rPr>
+          <w:rFonts w:ascii="Consolas" w:hAnsi="Consolas"/>
+          <w:b/>
+          <w:bCs/>
+          <w:sz w:val="16"/>
+          <w:szCs w:val="16"/>
+          <w:lang w:eastAsia="en-ID"/>
+        </w:rPr>
+        <w:t>, normal</w:t>
       </w:r>
       <w:r>
         <w:rPr>
@@ -6914,8 +11369,261 @@
           <w:szCs w:val="16"/>
           <w:lang w:eastAsia="en-ID"/>
         </w:rPr>
-        <w:t>d. Proses Apriori, gagal karena support terlalu kecil, data permintaan sedikit tetapi barang yang diminta sangat banyak</w:t>
-      </w:r>
+        <w:t xml:space="preserve">d. Proses </w:t>
+      </w:r>
+      <w:proofErr w:type="spellStart"/>
+      <w:r>
+        <w:rPr>
+          <w:rFonts w:ascii="Consolas" w:hAnsi="Consolas"/>
+          <w:b/>
+          <w:bCs/>
+          <w:sz w:val="16"/>
+          <w:szCs w:val="16"/>
+          <w:lang w:eastAsia="en-ID"/>
+        </w:rPr>
+        <w:t>Apriori</w:t>
+      </w:r>
+      <w:proofErr w:type="spellEnd"/>
+      <w:r>
+        <w:rPr>
+          <w:rFonts w:ascii="Consolas" w:hAnsi="Consolas"/>
+          <w:b/>
+          <w:bCs/>
+          <w:sz w:val="16"/>
+          <w:szCs w:val="16"/>
+          <w:lang w:eastAsia="en-ID"/>
+        </w:rPr>
+        <w:t xml:space="preserve">, </w:t>
+      </w:r>
+      <w:proofErr w:type="spellStart"/>
+      <w:r>
+        <w:rPr>
+          <w:rFonts w:ascii="Consolas" w:hAnsi="Consolas"/>
+          <w:b/>
+          <w:bCs/>
+          <w:sz w:val="16"/>
+          <w:szCs w:val="16"/>
+          <w:lang w:eastAsia="en-ID"/>
+        </w:rPr>
+        <w:t>gagal</w:t>
+      </w:r>
+      <w:proofErr w:type="spellEnd"/>
+      <w:r>
+        <w:rPr>
+          <w:rFonts w:ascii="Consolas" w:hAnsi="Consolas"/>
+          <w:b/>
+          <w:bCs/>
+          <w:sz w:val="16"/>
+          <w:szCs w:val="16"/>
+          <w:lang w:eastAsia="en-ID"/>
+        </w:rPr>
+        <w:t xml:space="preserve"> </w:t>
+      </w:r>
+      <w:proofErr w:type="spellStart"/>
+      <w:r>
+        <w:rPr>
+          <w:rFonts w:ascii="Consolas" w:hAnsi="Consolas"/>
+          <w:b/>
+          <w:bCs/>
+          <w:sz w:val="16"/>
+          <w:szCs w:val="16"/>
+          <w:lang w:eastAsia="en-ID"/>
+        </w:rPr>
+        <w:t>karena</w:t>
+      </w:r>
+      <w:proofErr w:type="spellEnd"/>
+      <w:r>
+        <w:rPr>
+          <w:rFonts w:ascii="Consolas" w:hAnsi="Consolas"/>
+          <w:b/>
+          <w:bCs/>
+          <w:sz w:val="16"/>
+          <w:szCs w:val="16"/>
+          <w:lang w:eastAsia="en-ID"/>
+        </w:rPr>
+        <w:t xml:space="preserve"> support </w:t>
+      </w:r>
+      <w:proofErr w:type="spellStart"/>
+      <w:r>
+        <w:rPr>
+          <w:rFonts w:ascii="Consolas" w:hAnsi="Consolas"/>
+          <w:b/>
+          <w:bCs/>
+          <w:sz w:val="16"/>
+          <w:szCs w:val="16"/>
+          <w:lang w:eastAsia="en-ID"/>
+        </w:rPr>
+        <w:t>terlalu</w:t>
+      </w:r>
+      <w:proofErr w:type="spellEnd"/>
+      <w:r>
+        <w:rPr>
+          <w:rFonts w:ascii="Consolas" w:hAnsi="Consolas"/>
+          <w:b/>
+          <w:bCs/>
+          <w:sz w:val="16"/>
+          <w:szCs w:val="16"/>
+          <w:lang w:eastAsia="en-ID"/>
+        </w:rPr>
+        <w:t xml:space="preserve"> </w:t>
+      </w:r>
+      <w:proofErr w:type="spellStart"/>
+      <w:r>
+        <w:rPr>
+          <w:rFonts w:ascii="Consolas" w:hAnsi="Consolas"/>
+          <w:b/>
+          <w:bCs/>
+          <w:sz w:val="16"/>
+          <w:szCs w:val="16"/>
+          <w:lang w:eastAsia="en-ID"/>
+        </w:rPr>
+        <w:t>kecil</w:t>
+      </w:r>
+      <w:proofErr w:type="spellEnd"/>
+      <w:r>
+        <w:rPr>
+          <w:rFonts w:ascii="Consolas" w:hAnsi="Consolas"/>
+          <w:b/>
+          <w:bCs/>
+          <w:sz w:val="16"/>
+          <w:szCs w:val="16"/>
+          <w:lang w:eastAsia="en-ID"/>
+        </w:rPr>
+        <w:t xml:space="preserve">, data </w:t>
+      </w:r>
+      <w:proofErr w:type="spellStart"/>
+      <w:r>
+        <w:rPr>
+          <w:rFonts w:ascii="Consolas" w:hAnsi="Consolas"/>
+          <w:b/>
+          <w:bCs/>
+          <w:sz w:val="16"/>
+          <w:szCs w:val="16"/>
+          <w:lang w:eastAsia="en-ID"/>
+        </w:rPr>
+        <w:t>permintaan</w:t>
+      </w:r>
+      <w:proofErr w:type="spellEnd"/>
+      <w:r>
+        <w:rPr>
+          <w:rFonts w:ascii="Consolas" w:hAnsi="Consolas"/>
+          <w:b/>
+          <w:bCs/>
+          <w:sz w:val="16"/>
+          <w:szCs w:val="16"/>
+          <w:lang w:eastAsia="en-ID"/>
+        </w:rPr>
+        <w:t xml:space="preserve"> </w:t>
+      </w:r>
+      <w:proofErr w:type="spellStart"/>
+      <w:r>
+        <w:rPr>
+          <w:rFonts w:ascii="Consolas" w:hAnsi="Consolas"/>
+          <w:b/>
+          <w:bCs/>
+          <w:sz w:val="16"/>
+          <w:szCs w:val="16"/>
+          <w:lang w:eastAsia="en-ID"/>
+        </w:rPr>
+        <w:t>sedikit</w:t>
+      </w:r>
+      <w:proofErr w:type="spellEnd"/>
+      <w:r>
+        <w:rPr>
+          <w:rFonts w:ascii="Consolas" w:hAnsi="Consolas"/>
+          <w:b/>
+          <w:bCs/>
+          <w:sz w:val="16"/>
+          <w:szCs w:val="16"/>
+          <w:lang w:eastAsia="en-ID"/>
+        </w:rPr>
+        <w:t xml:space="preserve"> </w:t>
+      </w:r>
+      <w:proofErr w:type="spellStart"/>
+      <w:r>
+        <w:rPr>
+          <w:rFonts w:ascii="Consolas" w:hAnsi="Consolas"/>
+          <w:b/>
+          <w:bCs/>
+          <w:sz w:val="16"/>
+          <w:szCs w:val="16"/>
+          <w:lang w:eastAsia="en-ID"/>
+        </w:rPr>
+        <w:t>tetapi</w:t>
+      </w:r>
+      <w:proofErr w:type="spellEnd"/>
+      <w:r>
+        <w:rPr>
+          <w:rFonts w:ascii="Consolas" w:hAnsi="Consolas"/>
+          <w:b/>
+          <w:bCs/>
+          <w:sz w:val="16"/>
+          <w:szCs w:val="16"/>
+          <w:lang w:eastAsia="en-ID"/>
+        </w:rPr>
+        <w:t xml:space="preserve"> </w:t>
+      </w:r>
+      <w:proofErr w:type="spellStart"/>
+      <w:r>
+        <w:rPr>
+          <w:rFonts w:ascii="Consolas" w:hAnsi="Consolas"/>
+          <w:b/>
+          <w:bCs/>
+          <w:sz w:val="16"/>
+          <w:szCs w:val="16"/>
+          <w:lang w:eastAsia="en-ID"/>
+        </w:rPr>
+        <w:t>barang</w:t>
+      </w:r>
+      <w:proofErr w:type="spellEnd"/>
+      <w:r>
+        <w:rPr>
+          <w:rFonts w:ascii="Consolas" w:hAnsi="Consolas"/>
+          <w:b/>
+          <w:bCs/>
+          <w:sz w:val="16"/>
+          <w:szCs w:val="16"/>
+          <w:lang w:eastAsia="en-ID"/>
+        </w:rPr>
+        <w:t xml:space="preserve"> yang </w:t>
+      </w:r>
+      <w:proofErr w:type="spellStart"/>
+      <w:r>
+        <w:rPr>
+          <w:rFonts w:ascii="Consolas" w:hAnsi="Consolas"/>
+          <w:b/>
+          <w:bCs/>
+          <w:sz w:val="16"/>
+          <w:szCs w:val="16"/>
+          <w:lang w:eastAsia="en-ID"/>
+        </w:rPr>
+        <w:t>diminta</w:t>
+      </w:r>
+      <w:proofErr w:type="spellEnd"/>
+      <w:r>
+        <w:rPr>
+          <w:rFonts w:ascii="Consolas" w:hAnsi="Consolas"/>
+          <w:b/>
+          <w:bCs/>
+          <w:sz w:val="16"/>
+          <w:szCs w:val="16"/>
+          <w:lang w:eastAsia="en-ID"/>
+        </w:rPr>
+        <w:t xml:space="preserve"> sangat </w:t>
+      </w:r>
+      <w:proofErr w:type="spellStart"/>
+      <w:r>
+        <w:rPr>
+          <w:rFonts w:ascii="Consolas" w:hAnsi="Consolas"/>
+          <w:b/>
+          <w:bCs/>
+          <w:sz w:val="16"/>
+          <w:szCs w:val="16"/>
+          <w:lang w:eastAsia="en-ID"/>
+        </w:rPr>
+        <w:t>banyak</w:t>
+      </w:r>
+      <w:proofErr w:type="spellEnd"/>
       <w:r>
         <w:rPr>
           <w:rFonts w:ascii="Consolas" w:hAnsi="Consolas"/>
@@ -7019,8 +11727,189 @@
           <w:szCs w:val="16"/>
           <w:lang w:eastAsia="en-ID"/>
         </w:rPr>
-        <w:t>e. Proses Apriori, gagal karena support terlalu besar, data permintaan tidak mencukupi</w:t>
-      </w:r>
+        <w:t xml:space="preserve">e. Proses </w:t>
+      </w:r>
+      <w:proofErr w:type="spellStart"/>
+      <w:r>
+        <w:rPr>
+          <w:rFonts w:ascii="Consolas" w:hAnsi="Consolas"/>
+          <w:b/>
+          <w:bCs/>
+          <w:sz w:val="16"/>
+          <w:szCs w:val="16"/>
+          <w:lang w:eastAsia="en-ID"/>
+        </w:rPr>
+        <w:t>Apriori</w:t>
+      </w:r>
+      <w:proofErr w:type="spellEnd"/>
+      <w:r>
+        <w:rPr>
+          <w:rFonts w:ascii="Consolas" w:hAnsi="Consolas"/>
+          <w:b/>
+          <w:bCs/>
+          <w:sz w:val="16"/>
+          <w:szCs w:val="16"/>
+          <w:lang w:eastAsia="en-ID"/>
+        </w:rPr>
+        <w:t xml:space="preserve">, </w:t>
+      </w:r>
+      <w:proofErr w:type="spellStart"/>
+      <w:r>
+        <w:rPr>
+          <w:rFonts w:ascii="Consolas" w:hAnsi="Consolas"/>
+          <w:b/>
+          <w:bCs/>
+          <w:sz w:val="16"/>
+          <w:szCs w:val="16"/>
+          <w:lang w:eastAsia="en-ID"/>
+        </w:rPr>
+        <w:t>gagal</w:t>
+      </w:r>
+      <w:proofErr w:type="spellEnd"/>
+      <w:r>
+        <w:rPr>
+          <w:rFonts w:ascii="Consolas" w:hAnsi="Consolas"/>
+          <w:b/>
+          <w:bCs/>
+          <w:sz w:val="16"/>
+          <w:szCs w:val="16"/>
+          <w:lang w:eastAsia="en-ID"/>
+        </w:rPr>
+        <w:t xml:space="preserve"> </w:t>
+      </w:r>
+      <w:proofErr w:type="spellStart"/>
+      <w:r>
+        <w:rPr>
+          <w:rFonts w:ascii="Consolas" w:hAnsi="Consolas"/>
+          <w:b/>
+          <w:bCs/>
+          <w:sz w:val="16"/>
+          <w:szCs w:val="16"/>
+          <w:lang w:eastAsia="en-ID"/>
+        </w:rPr>
+        <w:t>karena</w:t>
+      </w:r>
+      <w:proofErr w:type="spellEnd"/>
+      <w:r>
+        <w:rPr>
+          <w:rFonts w:ascii="Consolas" w:hAnsi="Consolas"/>
+          <w:b/>
+          <w:bCs/>
+          <w:sz w:val="16"/>
+          <w:szCs w:val="16"/>
+          <w:lang w:eastAsia="en-ID"/>
+        </w:rPr>
+        <w:t xml:space="preserve"> support </w:t>
+      </w:r>
+      <w:proofErr w:type="spellStart"/>
+      <w:r>
+        <w:rPr>
+          <w:rFonts w:ascii="Consolas" w:hAnsi="Consolas"/>
+          <w:b/>
+          <w:bCs/>
+          <w:sz w:val="16"/>
+          <w:szCs w:val="16"/>
+          <w:lang w:eastAsia="en-ID"/>
+        </w:rPr>
+        <w:t>terlalu</w:t>
+      </w:r>
+      <w:proofErr w:type="spellEnd"/>
+      <w:r>
+        <w:rPr>
+          <w:rFonts w:ascii="Consolas" w:hAnsi="Consolas"/>
+          <w:b/>
+          <w:bCs/>
+          <w:sz w:val="16"/>
+          <w:szCs w:val="16"/>
+          <w:lang w:eastAsia="en-ID"/>
+        </w:rPr>
+        <w:t xml:space="preserve"> </w:t>
+      </w:r>
+      <w:proofErr w:type="spellStart"/>
+      <w:r>
+        <w:rPr>
+          <w:rFonts w:ascii="Consolas" w:hAnsi="Consolas"/>
+          <w:b/>
+          <w:bCs/>
+          <w:sz w:val="16"/>
+          <w:szCs w:val="16"/>
+          <w:lang w:eastAsia="en-ID"/>
+        </w:rPr>
+        <w:t>besar</w:t>
+      </w:r>
+      <w:proofErr w:type="spellEnd"/>
+      <w:r>
+        <w:rPr>
+          <w:rFonts w:ascii="Consolas" w:hAnsi="Consolas"/>
+          <w:b/>
+          <w:bCs/>
+          <w:sz w:val="16"/>
+          <w:szCs w:val="16"/>
+          <w:lang w:eastAsia="en-ID"/>
+        </w:rPr>
+        <w:t xml:space="preserve">, data </w:t>
+      </w:r>
+      <w:proofErr w:type="spellStart"/>
+      <w:r>
+        <w:rPr>
+          <w:rFonts w:ascii="Consolas" w:hAnsi="Consolas"/>
+          <w:b/>
+          <w:bCs/>
+          <w:sz w:val="16"/>
+          <w:szCs w:val="16"/>
+          <w:lang w:eastAsia="en-ID"/>
+        </w:rPr>
+        <w:t>permintaan</w:t>
+      </w:r>
+      <w:proofErr w:type="spellEnd"/>
+      <w:r>
+        <w:rPr>
+          <w:rFonts w:ascii="Consolas" w:hAnsi="Consolas"/>
+          <w:b/>
+          <w:bCs/>
+          <w:sz w:val="16"/>
+          <w:szCs w:val="16"/>
+          <w:lang w:eastAsia="en-ID"/>
+        </w:rPr>
+        <w:t xml:space="preserve"> </w:t>
+      </w:r>
+      <w:proofErr w:type="spellStart"/>
+      <w:r>
+        <w:rPr>
+          <w:rFonts w:ascii="Consolas" w:hAnsi="Consolas"/>
+          <w:b/>
+          <w:bCs/>
+          <w:sz w:val="16"/>
+          <w:szCs w:val="16"/>
+          <w:lang w:eastAsia="en-ID"/>
+        </w:rPr>
+        <w:t>tidak</w:t>
+      </w:r>
+      <w:proofErr w:type="spellEnd"/>
+      <w:r>
+        <w:rPr>
+          <w:rFonts w:ascii="Consolas" w:hAnsi="Consolas"/>
+          <w:b/>
+          <w:bCs/>
+          <w:sz w:val="16"/>
+          <w:szCs w:val="16"/>
+          <w:lang w:eastAsia="en-ID"/>
+        </w:rPr>
+        <w:t xml:space="preserve"> </w:t>
+      </w:r>
+      <w:proofErr w:type="spellStart"/>
+      <w:r>
+        <w:rPr>
+          <w:rFonts w:ascii="Consolas" w:hAnsi="Consolas"/>
+          <w:b/>
+          <w:bCs/>
+          <w:sz w:val="16"/>
+          <w:szCs w:val="16"/>
+          <w:lang w:eastAsia="en-ID"/>
+        </w:rPr>
+        <w:t>mencukupi</w:t>
+      </w:r>
+      <w:proofErr w:type="spellEnd"/>
       <w:r>
         <w:rPr>
           <w:rFonts w:ascii="Consolas" w:hAnsi="Consolas"/>
@@ -7112,13 +12001,23 @@
           <w:szCs w:val="16"/>
         </w:rPr>
       </w:pPr>
-      <w:r>
-        <w:rPr>
-          <w:rFonts w:ascii="Consolas" w:hAnsi="Consolas"/>
-          <w:sz w:val="16"/>
-          <w:szCs w:val="16"/>
-        </w:rPr>
-        <w:t xml:space="preserve">url </w:t>
+      <w:proofErr w:type="spellStart"/>
+      <w:r>
+        <w:rPr>
+          <w:rFonts w:ascii="Consolas" w:hAnsi="Consolas"/>
+          <w:sz w:val="16"/>
+          <w:szCs w:val="16"/>
+        </w:rPr>
+        <w:t>url</w:t>
+      </w:r>
+      <w:proofErr w:type="spellEnd"/>
+      <w:r>
+        <w:rPr>
+          <w:rFonts w:ascii="Consolas" w:hAnsi="Consolas"/>
+          <w:sz w:val="16"/>
+          <w:szCs w:val="16"/>
+        </w:rPr>
+        <w:t xml:space="preserve"> </w:t>
       </w:r>
       <w:r>
         <w:rPr>
@@ -7135,7 +12034,45 @@
           <w:szCs w:val="16"/>
         </w:rPr>
         <w:tab/>
-        <w:t>: ${pageContext.request.contextPath}/movingaverage/load</w:t>
+        <w:t>: ${</w:t>
+      </w:r>
+      <w:proofErr w:type="spellStart"/>
+      <w:proofErr w:type="gramStart"/>
+      <w:r>
+        <w:rPr>
+          <w:rFonts w:ascii="Consolas" w:hAnsi="Consolas"/>
+          <w:sz w:val="16"/>
+          <w:szCs w:val="16"/>
+        </w:rPr>
+        <w:t>pageContext.request.contextPath</w:t>
+      </w:r>
+      <w:proofErr w:type="spellEnd"/>
+      <w:proofErr w:type="gramEnd"/>
+      <w:r>
+        <w:rPr>
+          <w:rFonts w:ascii="Consolas" w:hAnsi="Consolas"/>
+          <w:sz w:val="16"/>
+          <w:szCs w:val="16"/>
+        </w:rPr>
+        <w:t>}/</w:t>
+      </w:r>
+      <w:proofErr w:type="spellStart"/>
+      <w:r>
+        <w:rPr>
+          <w:rFonts w:ascii="Consolas" w:hAnsi="Consolas"/>
+          <w:sz w:val="16"/>
+          <w:szCs w:val="16"/>
+        </w:rPr>
+        <w:t>movingaverage</w:t>
+      </w:r>
+      <w:proofErr w:type="spellEnd"/>
+      <w:r>
+        <w:rPr>
+          <w:rFonts w:ascii="Consolas" w:hAnsi="Consolas"/>
+          <w:sz w:val="16"/>
+          <w:szCs w:val="16"/>
+        </w:rPr>
+        <w:t>/load</w:t>
       </w:r>
     </w:p>
     <w:p>
@@ -7196,7 +12133,25 @@
           <w:szCs w:val="16"/>
         </w:rPr>
         <w:tab/>
-        <w:t>: load()</w:t>
+        <w:t xml:space="preserve">: </w:t>
+      </w:r>
+      <w:proofErr w:type="gramStart"/>
+      <w:r>
+        <w:rPr>
+          <w:rFonts w:ascii="Consolas" w:hAnsi="Consolas"/>
+          <w:sz w:val="16"/>
+          <w:szCs w:val="16"/>
+        </w:rPr>
+        <w:t>load(</w:t>
+      </w:r>
+      <w:proofErr w:type="gramEnd"/>
+      <w:r>
+        <w:rPr>
+          <w:rFonts w:ascii="Consolas" w:hAnsi="Consolas"/>
+          <w:sz w:val="16"/>
+          <w:szCs w:val="16"/>
+        </w:rPr>
+        <w:t>)</w:t>
       </w:r>
     </w:p>
     <w:p>
@@ -7346,7 +12301,35 @@
           <w:szCs w:val="16"/>
         </w:rPr>
         <w:tab/>
-        <w:t>: processCalculate()</w:t>
+        <w:t xml:space="preserve">: </w:t>
+      </w:r>
+      <w:proofErr w:type="spellStart"/>
+      <w:proofErr w:type="gramStart"/>
+      <w:r>
+        <w:rPr>
+          <w:rFonts w:ascii="Consolas" w:hAnsi="Consolas"/>
+          <w:sz w:val="16"/>
+          <w:szCs w:val="16"/>
+        </w:rPr>
+        <w:t>processCalculate</w:t>
+      </w:r>
+      <w:proofErr w:type="spellEnd"/>
+      <w:r>
+        <w:rPr>
+          <w:rFonts w:ascii="Consolas" w:hAnsi="Consolas"/>
+          <w:sz w:val="16"/>
+          <w:szCs w:val="16"/>
+        </w:rPr>
+        <w:t>(</w:t>
+      </w:r>
+      <w:proofErr w:type="gramEnd"/>
+      <w:r>
+        <w:rPr>
+          <w:rFonts w:ascii="Consolas" w:hAnsi="Consolas"/>
+          <w:sz w:val="16"/>
+          <w:szCs w:val="16"/>
+        </w:rPr>
+        <w:t>)</w:t>
       </w:r>
     </w:p>
     <w:p>
@@ -7521,8 +12504,69 @@
           <w:szCs w:val="16"/>
           <w:lang w:eastAsia="en-ID"/>
         </w:rPr>
-        <w:t>a. Lihat Data, data tidak ditemukan</w:t>
-      </w:r>
+        <w:t xml:space="preserve">a. </w:t>
+      </w:r>
+      <w:proofErr w:type="spellStart"/>
+      <w:r>
+        <w:rPr>
+          <w:rFonts w:ascii="Consolas" w:hAnsi="Consolas"/>
+          <w:b/>
+          <w:bCs/>
+          <w:sz w:val="16"/>
+          <w:szCs w:val="16"/>
+          <w:lang w:eastAsia="en-ID"/>
+        </w:rPr>
+        <w:t>Lihat</w:t>
+      </w:r>
+      <w:proofErr w:type="spellEnd"/>
+      <w:r>
+        <w:rPr>
+          <w:rFonts w:ascii="Consolas" w:hAnsi="Consolas"/>
+          <w:b/>
+          <w:bCs/>
+          <w:sz w:val="16"/>
+          <w:szCs w:val="16"/>
+          <w:lang w:eastAsia="en-ID"/>
+        </w:rPr>
+        <w:t xml:space="preserve"> Data, data </w:t>
+      </w:r>
+      <w:proofErr w:type="spellStart"/>
+      <w:r>
+        <w:rPr>
+          <w:rFonts w:ascii="Consolas" w:hAnsi="Consolas"/>
+          <w:b/>
+          <w:bCs/>
+          <w:sz w:val="16"/>
+          <w:szCs w:val="16"/>
+          <w:lang w:eastAsia="en-ID"/>
+        </w:rPr>
+        <w:t>tidak</w:t>
+      </w:r>
+      <w:proofErr w:type="spellEnd"/>
+      <w:r>
+        <w:rPr>
+          <w:rFonts w:ascii="Consolas" w:hAnsi="Consolas"/>
+          <w:b/>
+          <w:bCs/>
+          <w:sz w:val="16"/>
+          <w:szCs w:val="16"/>
+          <w:lang w:eastAsia="en-ID"/>
+        </w:rPr>
+        <w:t xml:space="preserve"> </w:t>
+      </w:r>
+      <w:proofErr w:type="spellStart"/>
+      <w:r>
+        <w:rPr>
+          <w:rFonts w:ascii="Consolas" w:hAnsi="Consolas"/>
+          <w:b/>
+          <w:bCs/>
+          <w:sz w:val="16"/>
+          <w:szCs w:val="16"/>
+          <w:lang w:eastAsia="en-ID"/>
+        </w:rPr>
+        <w:t>ditemukan</w:t>
+      </w:r>
+      <w:proofErr w:type="spellEnd"/>
       <w:r>
         <w:rPr>
           <w:rFonts w:ascii="Consolas" w:hAnsi="Consolas"/>
@@ -7732,8 +12776,261 @@
           <w:szCs w:val="16"/>
           <w:lang w:eastAsia="en-ID"/>
         </w:rPr>
-        <w:t>c. Proses Moving Average, gagal karena data barang tidak ditemukan karena proses apriori belum dilakukan terhadap data permintaan</w:t>
-      </w:r>
+        <w:t xml:space="preserve">c. Proses Moving Average, </w:t>
+      </w:r>
+      <w:proofErr w:type="spellStart"/>
+      <w:r>
+        <w:rPr>
+          <w:rFonts w:ascii="Consolas" w:hAnsi="Consolas"/>
+          <w:b/>
+          <w:bCs/>
+          <w:sz w:val="16"/>
+          <w:szCs w:val="16"/>
+          <w:lang w:eastAsia="en-ID"/>
+        </w:rPr>
+        <w:t>gagal</w:t>
+      </w:r>
+      <w:proofErr w:type="spellEnd"/>
+      <w:r>
+        <w:rPr>
+          <w:rFonts w:ascii="Consolas" w:hAnsi="Consolas"/>
+          <w:b/>
+          <w:bCs/>
+          <w:sz w:val="16"/>
+          <w:szCs w:val="16"/>
+          <w:lang w:eastAsia="en-ID"/>
+        </w:rPr>
+        <w:t xml:space="preserve"> </w:t>
+      </w:r>
+      <w:proofErr w:type="spellStart"/>
+      <w:r>
+        <w:rPr>
+          <w:rFonts w:ascii="Consolas" w:hAnsi="Consolas"/>
+          <w:b/>
+          <w:bCs/>
+          <w:sz w:val="16"/>
+          <w:szCs w:val="16"/>
+          <w:lang w:eastAsia="en-ID"/>
+        </w:rPr>
+        <w:t>karena</w:t>
+      </w:r>
+      <w:proofErr w:type="spellEnd"/>
+      <w:r>
+        <w:rPr>
+          <w:rFonts w:ascii="Consolas" w:hAnsi="Consolas"/>
+          <w:b/>
+          <w:bCs/>
+          <w:sz w:val="16"/>
+          <w:szCs w:val="16"/>
+          <w:lang w:eastAsia="en-ID"/>
+        </w:rPr>
+        <w:t xml:space="preserve"> data </w:t>
+      </w:r>
+      <w:proofErr w:type="spellStart"/>
+      <w:r>
+        <w:rPr>
+          <w:rFonts w:ascii="Consolas" w:hAnsi="Consolas"/>
+          <w:b/>
+          <w:bCs/>
+          <w:sz w:val="16"/>
+          <w:szCs w:val="16"/>
+          <w:lang w:eastAsia="en-ID"/>
+        </w:rPr>
+        <w:t>barang</w:t>
+      </w:r>
+      <w:proofErr w:type="spellEnd"/>
+      <w:r>
+        <w:rPr>
+          <w:rFonts w:ascii="Consolas" w:hAnsi="Consolas"/>
+          <w:b/>
+          <w:bCs/>
+          <w:sz w:val="16"/>
+          <w:szCs w:val="16"/>
+          <w:lang w:eastAsia="en-ID"/>
+        </w:rPr>
+        <w:t xml:space="preserve"> </w:t>
+      </w:r>
+      <w:proofErr w:type="spellStart"/>
+      <w:r>
+        <w:rPr>
+          <w:rFonts w:ascii="Consolas" w:hAnsi="Consolas"/>
+          <w:b/>
+          <w:bCs/>
+          <w:sz w:val="16"/>
+          <w:szCs w:val="16"/>
+          <w:lang w:eastAsia="en-ID"/>
+        </w:rPr>
+        <w:t>tidak</w:t>
+      </w:r>
+      <w:proofErr w:type="spellEnd"/>
+      <w:r>
+        <w:rPr>
+          <w:rFonts w:ascii="Consolas" w:hAnsi="Consolas"/>
+          <w:b/>
+          <w:bCs/>
+          <w:sz w:val="16"/>
+          <w:szCs w:val="16"/>
+          <w:lang w:eastAsia="en-ID"/>
+        </w:rPr>
+        <w:t xml:space="preserve"> </w:t>
+      </w:r>
+      <w:proofErr w:type="spellStart"/>
+      <w:r>
+        <w:rPr>
+          <w:rFonts w:ascii="Consolas" w:hAnsi="Consolas"/>
+          <w:b/>
+          <w:bCs/>
+          <w:sz w:val="16"/>
+          <w:szCs w:val="16"/>
+          <w:lang w:eastAsia="en-ID"/>
+        </w:rPr>
+        <w:t>ditemukan</w:t>
+      </w:r>
+      <w:proofErr w:type="spellEnd"/>
+      <w:r>
+        <w:rPr>
+          <w:rFonts w:ascii="Consolas" w:hAnsi="Consolas"/>
+          <w:b/>
+          <w:bCs/>
+          <w:sz w:val="16"/>
+          <w:szCs w:val="16"/>
+          <w:lang w:eastAsia="en-ID"/>
+        </w:rPr>
+        <w:t xml:space="preserve"> </w:t>
+      </w:r>
+      <w:proofErr w:type="spellStart"/>
+      <w:r>
+        <w:rPr>
+          <w:rFonts w:ascii="Consolas" w:hAnsi="Consolas"/>
+          <w:b/>
+          <w:bCs/>
+          <w:sz w:val="16"/>
+          <w:szCs w:val="16"/>
+          <w:lang w:eastAsia="en-ID"/>
+        </w:rPr>
+        <w:t>karena</w:t>
+      </w:r>
+      <w:proofErr w:type="spellEnd"/>
+      <w:r>
+        <w:rPr>
+          <w:rFonts w:ascii="Consolas" w:hAnsi="Consolas"/>
+          <w:b/>
+          <w:bCs/>
+          <w:sz w:val="16"/>
+          <w:szCs w:val="16"/>
+          <w:lang w:eastAsia="en-ID"/>
+        </w:rPr>
+        <w:t xml:space="preserve"> proses </w:t>
+      </w:r>
+      <w:proofErr w:type="spellStart"/>
+      <w:r>
+        <w:rPr>
+          <w:rFonts w:ascii="Consolas" w:hAnsi="Consolas"/>
+          <w:b/>
+          <w:bCs/>
+          <w:sz w:val="16"/>
+          <w:szCs w:val="16"/>
+          <w:lang w:eastAsia="en-ID"/>
+        </w:rPr>
+        <w:t>apriori</w:t>
+      </w:r>
+      <w:proofErr w:type="spellEnd"/>
+      <w:r>
+        <w:rPr>
+          <w:rFonts w:ascii="Consolas" w:hAnsi="Consolas"/>
+          <w:b/>
+          <w:bCs/>
+          <w:sz w:val="16"/>
+          <w:szCs w:val="16"/>
+          <w:lang w:eastAsia="en-ID"/>
+        </w:rPr>
+        <w:t xml:space="preserve"> </w:t>
+      </w:r>
+      <w:proofErr w:type="spellStart"/>
+      <w:r>
+        <w:rPr>
+          <w:rFonts w:ascii="Consolas" w:hAnsi="Consolas"/>
+          <w:b/>
+          <w:bCs/>
+          <w:sz w:val="16"/>
+          <w:szCs w:val="16"/>
+          <w:lang w:eastAsia="en-ID"/>
+        </w:rPr>
+        <w:t>belum</w:t>
+      </w:r>
+      <w:proofErr w:type="spellEnd"/>
+      <w:r>
+        <w:rPr>
+          <w:rFonts w:ascii="Consolas" w:hAnsi="Consolas"/>
+          <w:b/>
+          <w:bCs/>
+          <w:sz w:val="16"/>
+          <w:szCs w:val="16"/>
+          <w:lang w:eastAsia="en-ID"/>
+        </w:rPr>
+        <w:t xml:space="preserve"> </w:t>
+      </w:r>
+      <w:proofErr w:type="spellStart"/>
+      <w:r>
+        <w:rPr>
+          <w:rFonts w:ascii="Consolas" w:hAnsi="Consolas"/>
+          <w:b/>
+          <w:bCs/>
+          <w:sz w:val="16"/>
+          <w:szCs w:val="16"/>
+          <w:lang w:eastAsia="en-ID"/>
+        </w:rPr>
+        <w:t>dilakukan</w:t>
+      </w:r>
+      <w:proofErr w:type="spellEnd"/>
+      <w:r>
+        <w:rPr>
+          <w:rFonts w:ascii="Consolas" w:hAnsi="Consolas"/>
+          <w:b/>
+          <w:bCs/>
+          <w:sz w:val="16"/>
+          <w:szCs w:val="16"/>
+          <w:lang w:eastAsia="en-ID"/>
+        </w:rPr>
+        <w:t xml:space="preserve"> </w:t>
+      </w:r>
+      <w:proofErr w:type="spellStart"/>
+      <w:r>
+        <w:rPr>
+          <w:rFonts w:ascii="Consolas" w:hAnsi="Consolas"/>
+          <w:b/>
+          <w:bCs/>
+          <w:sz w:val="16"/>
+          <w:szCs w:val="16"/>
+          <w:lang w:eastAsia="en-ID"/>
+        </w:rPr>
+        <w:t>terhadap</w:t>
+      </w:r>
+      <w:proofErr w:type="spellEnd"/>
+      <w:r>
+        <w:rPr>
+          <w:rFonts w:ascii="Consolas" w:hAnsi="Consolas"/>
+          <w:b/>
+          <w:bCs/>
+          <w:sz w:val="16"/>
+          <w:szCs w:val="16"/>
+          <w:lang w:eastAsia="en-ID"/>
+        </w:rPr>
+        <w:t xml:space="preserve"> data </w:t>
+      </w:r>
+      <w:proofErr w:type="spellStart"/>
+      <w:r>
+        <w:rPr>
+          <w:rFonts w:ascii="Consolas" w:hAnsi="Consolas"/>
+          <w:b/>
+          <w:bCs/>
+          <w:sz w:val="16"/>
+          <w:szCs w:val="16"/>
+          <w:lang w:eastAsia="en-ID"/>
+        </w:rPr>
+        <w:t>permintaan</w:t>
+      </w:r>
+      <w:proofErr w:type="spellEnd"/>
       <w:r>
         <w:rPr>
           <w:rFonts w:ascii="Consolas" w:hAnsi="Consolas"/>
@@ -7837,8 +13134,285 @@
           <w:szCs w:val="16"/>
           <w:lang w:eastAsia="en-ID"/>
         </w:rPr>
-        <w:t>d. Proses Moving Average, gagal karena tidak ada data yang diproses total permintaan per periode lebih kecil dibanding periode pendukung</w:t>
-      </w:r>
+        <w:t xml:space="preserve">d. Proses Moving Average, </w:t>
+      </w:r>
+      <w:proofErr w:type="spellStart"/>
+      <w:r>
+        <w:rPr>
+          <w:rFonts w:ascii="Consolas" w:hAnsi="Consolas"/>
+          <w:b/>
+          <w:bCs/>
+          <w:sz w:val="16"/>
+          <w:szCs w:val="16"/>
+          <w:lang w:eastAsia="en-ID"/>
+        </w:rPr>
+        <w:t>gagal</w:t>
+      </w:r>
+      <w:proofErr w:type="spellEnd"/>
+      <w:r>
+        <w:rPr>
+          <w:rFonts w:ascii="Consolas" w:hAnsi="Consolas"/>
+          <w:b/>
+          <w:bCs/>
+          <w:sz w:val="16"/>
+          <w:szCs w:val="16"/>
+          <w:lang w:eastAsia="en-ID"/>
+        </w:rPr>
+        <w:t xml:space="preserve"> </w:t>
+      </w:r>
+      <w:proofErr w:type="spellStart"/>
+      <w:r>
+        <w:rPr>
+          <w:rFonts w:ascii="Consolas" w:hAnsi="Consolas"/>
+          <w:b/>
+          <w:bCs/>
+          <w:sz w:val="16"/>
+          <w:szCs w:val="16"/>
+          <w:lang w:eastAsia="en-ID"/>
+        </w:rPr>
+        <w:t>karena</w:t>
+      </w:r>
+      <w:proofErr w:type="spellEnd"/>
+      <w:r>
+        <w:rPr>
+          <w:rFonts w:ascii="Consolas" w:hAnsi="Consolas"/>
+          <w:b/>
+          <w:bCs/>
+          <w:sz w:val="16"/>
+          <w:szCs w:val="16"/>
+          <w:lang w:eastAsia="en-ID"/>
+        </w:rPr>
+        <w:t xml:space="preserve"> </w:t>
+      </w:r>
+      <w:proofErr w:type="spellStart"/>
+      <w:r>
+        <w:rPr>
+          <w:rFonts w:ascii="Consolas" w:hAnsi="Consolas"/>
+          <w:b/>
+          <w:bCs/>
+          <w:sz w:val="16"/>
+          <w:szCs w:val="16"/>
+          <w:lang w:eastAsia="en-ID"/>
+        </w:rPr>
+        <w:t>tidak</w:t>
+      </w:r>
+      <w:proofErr w:type="spellEnd"/>
+      <w:r>
+        <w:rPr>
+          <w:rFonts w:ascii="Consolas" w:hAnsi="Consolas"/>
+          <w:b/>
+          <w:bCs/>
+          <w:sz w:val="16"/>
+          <w:szCs w:val="16"/>
+          <w:lang w:eastAsia="en-ID"/>
+        </w:rPr>
+        <w:t xml:space="preserve"> </w:t>
+      </w:r>
+      <w:proofErr w:type="spellStart"/>
+      <w:r>
+        <w:rPr>
+          <w:rFonts w:ascii="Consolas" w:hAnsi="Consolas"/>
+          <w:b/>
+          <w:bCs/>
+          <w:sz w:val="16"/>
+          <w:szCs w:val="16"/>
+          <w:lang w:eastAsia="en-ID"/>
+        </w:rPr>
+        <w:t>ada</w:t>
+      </w:r>
+      <w:proofErr w:type="spellEnd"/>
+      <w:r>
+        <w:rPr>
+          <w:rFonts w:ascii="Consolas" w:hAnsi="Consolas"/>
+          <w:b/>
+          <w:bCs/>
+          <w:sz w:val="16"/>
+          <w:szCs w:val="16"/>
+          <w:lang w:eastAsia="en-ID"/>
+        </w:rPr>
+        <w:t xml:space="preserve"> data yang </w:t>
+      </w:r>
+      <w:proofErr w:type="spellStart"/>
+      <w:r>
+        <w:rPr>
+          <w:rFonts w:ascii="Consolas" w:hAnsi="Consolas"/>
+          <w:b/>
+          <w:bCs/>
+          <w:sz w:val="16"/>
+          <w:szCs w:val="16"/>
+          <w:lang w:eastAsia="en-ID"/>
+        </w:rPr>
+        <w:t>diproses</w:t>
+      </w:r>
+      <w:proofErr w:type="spellEnd"/>
+      <w:r>
+        <w:rPr>
+          <w:rFonts w:ascii="Consolas" w:hAnsi="Consolas"/>
+          <w:b/>
+          <w:bCs/>
+          <w:sz w:val="16"/>
+          <w:szCs w:val="16"/>
+          <w:lang w:eastAsia="en-ID"/>
+        </w:rPr>
+        <w:t xml:space="preserve"> total </w:t>
+      </w:r>
+      <w:proofErr w:type="spellStart"/>
+      <w:r>
+        <w:rPr>
+          <w:rFonts w:ascii="Consolas" w:hAnsi="Consolas"/>
+          <w:b/>
+          <w:bCs/>
+          <w:sz w:val="16"/>
+          <w:szCs w:val="16"/>
+          <w:lang w:eastAsia="en-ID"/>
+        </w:rPr>
+        <w:t>permintaan</w:t>
+      </w:r>
+      <w:proofErr w:type="spellEnd"/>
+      <w:r>
+        <w:rPr>
+          <w:rFonts w:ascii="Consolas" w:hAnsi="Consolas"/>
+          <w:b/>
+          <w:bCs/>
+          <w:sz w:val="16"/>
+          <w:szCs w:val="16"/>
+          <w:lang w:eastAsia="en-ID"/>
+        </w:rPr>
+        <w:t xml:space="preserve"> per </w:t>
+      </w:r>
+      <w:proofErr w:type="spellStart"/>
+      <w:r>
+        <w:rPr>
+          <w:rFonts w:ascii="Consolas" w:hAnsi="Consolas"/>
+          <w:b/>
+          <w:bCs/>
+          <w:sz w:val="16"/>
+          <w:szCs w:val="16"/>
+          <w:lang w:eastAsia="en-ID"/>
+        </w:rPr>
+        <w:t>periode</w:t>
+      </w:r>
+      <w:proofErr w:type="spellEnd"/>
+      <w:r>
+        <w:rPr>
+          <w:rFonts w:ascii="Consolas" w:hAnsi="Consolas"/>
+          <w:b/>
+          <w:bCs/>
+          <w:sz w:val="16"/>
+          <w:szCs w:val="16"/>
+          <w:lang w:eastAsia="en-ID"/>
+        </w:rPr>
+        <w:t xml:space="preserve"> </w:t>
+      </w:r>
+      <w:proofErr w:type="spellStart"/>
+      <w:r>
+        <w:rPr>
+          <w:rFonts w:ascii="Consolas" w:hAnsi="Consolas"/>
+          <w:b/>
+          <w:bCs/>
+          <w:sz w:val="16"/>
+          <w:szCs w:val="16"/>
+          <w:lang w:eastAsia="en-ID"/>
+        </w:rPr>
+        <w:t>lebih</w:t>
+      </w:r>
+      <w:proofErr w:type="spellEnd"/>
+      <w:r>
+        <w:rPr>
+          <w:rFonts w:ascii="Consolas" w:hAnsi="Consolas"/>
+          <w:b/>
+          <w:bCs/>
+          <w:sz w:val="16"/>
+          <w:szCs w:val="16"/>
+          <w:lang w:eastAsia="en-ID"/>
+        </w:rPr>
+        <w:t xml:space="preserve"> </w:t>
+      </w:r>
+      <w:proofErr w:type="spellStart"/>
+      <w:r>
+        <w:rPr>
+          <w:rFonts w:ascii="Consolas" w:hAnsi="Consolas"/>
+          <w:b/>
+          <w:bCs/>
+          <w:sz w:val="16"/>
+          <w:szCs w:val="16"/>
+          <w:lang w:eastAsia="en-ID"/>
+        </w:rPr>
+        <w:t>kecil</w:t>
+      </w:r>
+      <w:proofErr w:type="spellEnd"/>
+      <w:r>
+        <w:rPr>
+          <w:rFonts w:ascii="Consolas" w:hAnsi="Consolas"/>
+          <w:b/>
+          <w:bCs/>
+          <w:sz w:val="16"/>
+          <w:szCs w:val="16"/>
+          <w:lang w:eastAsia="en-ID"/>
+        </w:rPr>
+        <w:t xml:space="preserve"> </w:t>
+      </w:r>
+      <w:proofErr w:type="spellStart"/>
+      <w:r>
+        <w:rPr>
+          <w:rFonts w:ascii="Consolas" w:hAnsi="Consolas"/>
+          <w:b/>
+          <w:bCs/>
+          <w:sz w:val="16"/>
+          <w:szCs w:val="16"/>
+          <w:lang w:eastAsia="en-ID"/>
+        </w:rPr>
+        <w:t>dibanding</w:t>
+      </w:r>
+      <w:proofErr w:type="spellEnd"/>
+      <w:r>
+        <w:rPr>
+          <w:rFonts w:ascii="Consolas" w:hAnsi="Consolas"/>
+          <w:b/>
+          <w:bCs/>
+          <w:sz w:val="16"/>
+          <w:szCs w:val="16"/>
+          <w:lang w:eastAsia="en-ID"/>
+        </w:rPr>
+        <w:t xml:space="preserve"> </w:t>
+      </w:r>
+      <w:proofErr w:type="spellStart"/>
+      <w:r>
+        <w:rPr>
+          <w:rFonts w:ascii="Consolas" w:hAnsi="Consolas"/>
+          <w:b/>
+          <w:bCs/>
+          <w:sz w:val="16"/>
+          <w:szCs w:val="16"/>
+          <w:lang w:eastAsia="en-ID"/>
+        </w:rPr>
+        <w:t>periode</w:t>
+      </w:r>
+      <w:proofErr w:type="spellEnd"/>
+      <w:r>
+        <w:rPr>
+          <w:rFonts w:ascii="Consolas" w:hAnsi="Consolas"/>
+          <w:b/>
+          <w:bCs/>
+          <w:sz w:val="16"/>
+          <w:szCs w:val="16"/>
+          <w:lang w:eastAsia="en-ID"/>
+        </w:rPr>
+        <w:t xml:space="preserve"> </w:t>
+      </w:r>
+      <w:proofErr w:type="spellStart"/>
+      <w:r>
+        <w:rPr>
+          <w:rFonts w:ascii="Consolas" w:hAnsi="Consolas"/>
+          <w:b/>
+          <w:bCs/>
+          <w:sz w:val="16"/>
+          <w:szCs w:val="16"/>
+          <w:lang w:eastAsia="en-ID"/>
+        </w:rPr>
+        <w:t>pendukung</w:t>
+      </w:r>
+      <w:proofErr w:type="spellEnd"/>
       <w:r>
         <w:rPr>
           <w:rFonts w:ascii="Consolas" w:hAnsi="Consolas"/>
@@ -7943,8 +13517,141 @@
           <w:szCs w:val="16"/>
           <w:lang w:eastAsia="en-ID"/>
         </w:rPr>
-        <w:t>e. Proses Moving Average, sebagian data tidak diproses karena total permintaan yang sedikit</w:t>
-      </w:r>
+        <w:t xml:space="preserve">e. Proses Moving Average, </w:t>
+      </w:r>
+      <w:proofErr w:type="spellStart"/>
+      <w:r>
+        <w:rPr>
+          <w:rFonts w:ascii="Consolas" w:hAnsi="Consolas"/>
+          <w:b/>
+          <w:bCs/>
+          <w:sz w:val="16"/>
+          <w:szCs w:val="16"/>
+          <w:lang w:eastAsia="en-ID"/>
+        </w:rPr>
+        <w:t>sebagian</w:t>
+      </w:r>
+      <w:proofErr w:type="spellEnd"/>
+      <w:r>
+        <w:rPr>
+          <w:rFonts w:ascii="Consolas" w:hAnsi="Consolas"/>
+          <w:b/>
+          <w:bCs/>
+          <w:sz w:val="16"/>
+          <w:szCs w:val="16"/>
+          <w:lang w:eastAsia="en-ID"/>
+        </w:rPr>
+        <w:t xml:space="preserve"> data </w:t>
+      </w:r>
+      <w:proofErr w:type="spellStart"/>
+      <w:r>
+        <w:rPr>
+          <w:rFonts w:ascii="Consolas" w:hAnsi="Consolas"/>
+          <w:b/>
+          <w:bCs/>
+          <w:sz w:val="16"/>
+          <w:szCs w:val="16"/>
+          <w:lang w:eastAsia="en-ID"/>
+        </w:rPr>
+        <w:t>tidak</w:t>
+      </w:r>
+      <w:proofErr w:type="spellEnd"/>
+      <w:r>
+        <w:rPr>
+          <w:rFonts w:ascii="Consolas" w:hAnsi="Consolas"/>
+          <w:b/>
+          <w:bCs/>
+          <w:sz w:val="16"/>
+          <w:szCs w:val="16"/>
+          <w:lang w:eastAsia="en-ID"/>
+        </w:rPr>
+        <w:t xml:space="preserve"> </w:t>
+      </w:r>
+      <w:proofErr w:type="spellStart"/>
+      <w:r>
+        <w:rPr>
+          <w:rFonts w:ascii="Consolas" w:hAnsi="Consolas"/>
+          <w:b/>
+          <w:bCs/>
+          <w:sz w:val="16"/>
+          <w:szCs w:val="16"/>
+          <w:lang w:eastAsia="en-ID"/>
+        </w:rPr>
+        <w:t>diproses</w:t>
+      </w:r>
+      <w:proofErr w:type="spellEnd"/>
+      <w:r>
+        <w:rPr>
+          <w:rFonts w:ascii="Consolas" w:hAnsi="Consolas"/>
+          <w:b/>
+          <w:bCs/>
+          <w:sz w:val="16"/>
+          <w:szCs w:val="16"/>
+          <w:lang w:eastAsia="en-ID"/>
+        </w:rPr>
+        <w:t xml:space="preserve"> </w:t>
+      </w:r>
+      <w:proofErr w:type="spellStart"/>
+      <w:r>
+        <w:rPr>
+          <w:rFonts w:ascii="Consolas" w:hAnsi="Consolas"/>
+          <w:b/>
+          <w:bCs/>
+          <w:sz w:val="16"/>
+          <w:szCs w:val="16"/>
+          <w:lang w:eastAsia="en-ID"/>
+        </w:rPr>
+        <w:t>karena</w:t>
+      </w:r>
+      <w:proofErr w:type="spellEnd"/>
+      <w:r>
+        <w:rPr>
+          <w:rFonts w:ascii="Consolas" w:hAnsi="Consolas"/>
+          <w:b/>
+          <w:bCs/>
+          <w:sz w:val="16"/>
+          <w:szCs w:val="16"/>
+          <w:lang w:eastAsia="en-ID"/>
+        </w:rPr>
+        <w:t xml:space="preserve"> total </w:t>
+      </w:r>
+      <w:proofErr w:type="spellStart"/>
+      <w:r>
+        <w:rPr>
+          <w:rFonts w:ascii="Consolas" w:hAnsi="Consolas"/>
+          <w:b/>
+          <w:bCs/>
+          <w:sz w:val="16"/>
+          <w:szCs w:val="16"/>
+          <w:lang w:eastAsia="en-ID"/>
+        </w:rPr>
+        <w:t>permintaan</w:t>
+      </w:r>
+      <w:proofErr w:type="spellEnd"/>
+      <w:r>
+        <w:rPr>
+          <w:rFonts w:ascii="Consolas" w:hAnsi="Consolas"/>
+          <w:b/>
+          <w:bCs/>
+          <w:sz w:val="16"/>
+          <w:szCs w:val="16"/>
+          <w:lang w:eastAsia="en-ID"/>
+        </w:rPr>
+        <w:t xml:space="preserve"> yang </w:t>
+      </w:r>
+      <w:proofErr w:type="spellStart"/>
+      <w:r>
+        <w:rPr>
+          <w:rFonts w:ascii="Consolas" w:hAnsi="Consolas"/>
+          <w:b/>
+          <w:bCs/>
+          <w:sz w:val="16"/>
+          <w:szCs w:val="16"/>
+          <w:lang w:eastAsia="en-ID"/>
+        </w:rPr>
+        <w:t>sedikit</w:t>
+      </w:r>
+      <w:proofErr w:type="spellEnd"/>
       <w:r>
         <w:rPr>
           <w:rFonts w:ascii="Consolas" w:hAnsi="Consolas"/>
